--- a/Documents/Game design document.docx
+++ b/Documents/Game design document.docx
@@ -9,12 +9,15 @@
           <w:bottom w:val="single" w:sz="6" w:space="1" w:color="auto"/>
         </w:pBdr>
         <w:jc w:val="center"/>
-      </w:pPr>
-      <w:r>
-        <w:t>G</w:t>
-      </w:r>
-      <w:r>
-        <w:t>ame design document (GDD)</w:t>
+        <w:rPr>
+          <w:rFonts w:asciiTheme="majorBidi" w:hAnsiTheme="majorBidi"/>
+        </w:rPr>
+      </w:pPr>
+      <w:r>
+        <w:rPr>
+          <w:rFonts w:asciiTheme="majorBidi" w:hAnsiTheme="majorBidi"/>
+        </w:rPr>
+        <w:t>Game design document (GDD)</w:t>
       </w:r>
     </w:p>
     <w:p/>
@@ -67,6 +70,7 @@
       <w:pPr>
         <w:jc w:val="center"/>
         <w:rPr>
+          <w:rFonts w:ascii="Lucida Fax" w:hAnsi="Lucida Fax"/>
           <w:i/>
           <w:iCs/>
           <w:sz w:val="36"/>
@@ -76,6 +80,7 @@
       </w:pPr>
       <w:r>
         <w:rPr>
+          <w:rFonts w:ascii="Lucida Fax" w:hAnsi="Lucida Fax"/>
           <w:i/>
           <w:iCs/>
           <w:sz w:val="36"/>
@@ -89,6 +94,7 @@
       <w:pPr>
         <w:jc w:val="center"/>
         <w:rPr>
+          <w:rFonts w:ascii="Lucida Fax" w:hAnsi="Lucida Fax"/>
           <w:i/>
           <w:iCs/>
           <w:sz w:val="36"/>
@@ -98,6 +104,7 @@
       </w:pPr>
       <w:r>
         <w:rPr>
+          <w:rFonts w:ascii="Lucida Fax" w:hAnsi="Lucida Fax"/>
           <w:i/>
           <w:iCs/>
           <w:sz w:val="36"/>
@@ -159,12 +166,14 @@
         </w:pBdr>
         <w:jc w:val="right"/>
         <w:rPr>
+          <w:rFonts w:ascii="Kristen ITC" w:hAnsi="Kristen ITC"/>
           <w:sz w:val="36"/>
           <w:szCs w:val="36"/>
         </w:rPr>
       </w:pPr>
       <w:r>
         <w:rPr>
+          <w:rFonts w:ascii="Kristen ITC" w:hAnsi="Kristen ITC"/>
           <w:sz w:val="36"/>
           <w:szCs w:val="36"/>
         </w:rPr>
@@ -174,7 +183,9 @@
     <w:p>
       <w:pPr>
         <w:pStyle w:val="Title"/>
-        <w:rPr>
+        <w:jc w:val="center"/>
+        <w:rPr>
+          <w:rFonts w:asciiTheme="majorBidi" w:hAnsiTheme="majorBidi"/>
           <w:b/>
           <w:bCs/>
           <w:sz w:val="52"/>
@@ -184,6 +195,7 @@
       </w:pPr>
       <w:r>
         <w:rPr>
+          <w:rFonts w:asciiTheme="majorBidi" w:hAnsiTheme="majorBidi"/>
           <w:b/>
           <w:bCs/>
           <w:sz w:val="52"/>
@@ -192,6 +204,322 @@
         </w:rPr>
         <w:lastRenderedPageBreak/>
         <w:t>Table of content</w:t>
+      </w:r>
+    </w:p>
+    <w:p/>
+    <w:p>
+      <w:pPr>
+        <w:pStyle w:val="ListParagraph"/>
+        <w:numPr>
+          <w:ilvl w:val="0"/>
+          <w:numId w:val="17"/>
+        </w:numPr>
+        <w:jc w:val="both"/>
+        <w:rPr>
+          <w:rFonts w:ascii="Franklin Gothic Book" w:hAnsi="Franklin Gothic Book"/>
+          <w:i/>
+          <w:iCs/>
+          <w:sz w:val="32"/>
+          <w:szCs w:val="32"/>
+        </w:rPr>
+      </w:pPr>
+      <w:r>
+        <w:rPr>
+          <w:rFonts w:ascii="Franklin Gothic Book" w:hAnsi="Franklin Gothic Book"/>
+          <w:i/>
+          <w:iCs/>
+          <w:sz w:val="32"/>
+          <w:szCs w:val="32"/>
+        </w:rPr>
+        <w:t>Introduction--------------------------------------------------------------page 3</w:t>
+      </w:r>
+    </w:p>
+    <w:p>
+      <w:pPr>
+        <w:pStyle w:val="ListParagraph"/>
+        <w:numPr>
+          <w:ilvl w:val="0"/>
+          <w:numId w:val="17"/>
+        </w:numPr>
+        <w:jc w:val="both"/>
+        <w:rPr>
+          <w:rFonts w:ascii="Franklin Gothic Book" w:hAnsi="Franklin Gothic Book"/>
+          <w:i/>
+          <w:iCs/>
+          <w:sz w:val="32"/>
+          <w:szCs w:val="32"/>
+        </w:rPr>
+      </w:pPr>
+      <w:r>
+        <w:rPr>
+          <w:rFonts w:ascii="Franklin Gothic Book" w:hAnsi="Franklin Gothic Book"/>
+          <w:i/>
+          <w:iCs/>
+          <w:sz w:val="32"/>
+          <w:szCs w:val="32"/>
+        </w:rPr>
+        <w:t>Game Overview----------------------------------------------------------page 5</w:t>
+      </w:r>
+    </w:p>
+    <w:p>
+      <w:pPr>
+        <w:pStyle w:val="ListParagraph"/>
+        <w:numPr>
+          <w:ilvl w:val="0"/>
+          <w:numId w:val="17"/>
+        </w:numPr>
+        <w:jc w:val="both"/>
+        <w:rPr>
+          <w:rFonts w:ascii="Franklin Gothic Book" w:hAnsi="Franklin Gothic Book"/>
+          <w:i/>
+          <w:iCs/>
+          <w:sz w:val="32"/>
+          <w:szCs w:val="32"/>
+        </w:rPr>
+      </w:pPr>
+      <w:r>
+        <w:rPr>
+          <w:rFonts w:ascii="Franklin Gothic Book" w:hAnsi="Franklin Gothic Book"/>
+          <w:i/>
+          <w:iCs/>
+          <w:sz w:val="32"/>
+          <w:szCs w:val="32"/>
+        </w:rPr>
+        <w:t>Gameplay----------------------------------------------------------------</w:t>
+      </w:r>
+      <w:r>
+        <w:rPr>
+          <w:rFonts w:ascii="Franklin Gothic Book" w:hAnsi="Franklin Gothic Book"/>
+          <w:i/>
+          <w:iCs/>
+          <w:sz w:val="32"/>
+          <w:szCs w:val="32"/>
+        </w:rPr>
+        <w:t>-</w:t>
+      </w:r>
+      <w:r>
+        <w:rPr>
+          <w:rFonts w:ascii="Franklin Gothic Book" w:hAnsi="Franklin Gothic Book"/>
+          <w:i/>
+          <w:iCs/>
+          <w:sz w:val="32"/>
+          <w:szCs w:val="32"/>
+        </w:rPr>
+        <w:t>page 7</w:t>
+      </w:r>
+    </w:p>
+    <w:p>
+      <w:pPr>
+        <w:pStyle w:val="ListParagraph"/>
+        <w:numPr>
+          <w:ilvl w:val="0"/>
+          <w:numId w:val="17"/>
+        </w:numPr>
+        <w:jc w:val="both"/>
+        <w:rPr>
+          <w:rFonts w:ascii="Franklin Gothic Book" w:hAnsi="Franklin Gothic Book"/>
+          <w:i/>
+          <w:iCs/>
+          <w:sz w:val="32"/>
+          <w:szCs w:val="32"/>
+        </w:rPr>
+      </w:pPr>
+      <w:r>
+        <w:rPr>
+          <w:rFonts w:ascii="Franklin Gothic Book" w:hAnsi="Franklin Gothic Book"/>
+          <w:i/>
+          <w:iCs/>
+          <w:sz w:val="32"/>
+          <w:szCs w:val="32"/>
+        </w:rPr>
+        <w:t>Story, Narrative, &amp; Characters---------------------------------------page 9</w:t>
+      </w:r>
+    </w:p>
+    <w:p>
+      <w:pPr>
+        <w:pStyle w:val="ListParagraph"/>
+        <w:numPr>
+          <w:ilvl w:val="0"/>
+          <w:numId w:val="17"/>
+        </w:numPr>
+        <w:jc w:val="both"/>
+        <w:rPr>
+          <w:rFonts w:ascii="Franklin Gothic Book" w:hAnsi="Franklin Gothic Book"/>
+          <w:i/>
+          <w:iCs/>
+          <w:sz w:val="32"/>
+          <w:szCs w:val="32"/>
+        </w:rPr>
+      </w:pPr>
+      <w:r>
+        <w:rPr>
+          <w:rFonts w:ascii="Franklin Gothic Book" w:hAnsi="Franklin Gothic Book"/>
+          <w:i/>
+          <w:iCs/>
+          <w:sz w:val="32"/>
+          <w:szCs w:val="32"/>
+        </w:rPr>
+        <w:t>Levels and Environments--------------------------------------------page 10</w:t>
+      </w:r>
+    </w:p>
+    <w:p>
+      <w:pPr>
+        <w:pStyle w:val="ListParagraph"/>
+        <w:numPr>
+          <w:ilvl w:val="0"/>
+          <w:numId w:val="17"/>
+        </w:numPr>
+        <w:jc w:val="both"/>
+        <w:rPr>
+          <w:rFonts w:ascii="Franklin Gothic Book" w:hAnsi="Franklin Gothic Book"/>
+          <w:i/>
+          <w:iCs/>
+          <w:sz w:val="32"/>
+          <w:szCs w:val="32"/>
+        </w:rPr>
+      </w:pPr>
+      <w:r>
+        <w:rPr>
+          <w:rFonts w:ascii="Franklin Gothic Book" w:hAnsi="Franklin Gothic Book"/>
+          <w:i/>
+          <w:iCs/>
+          <w:sz w:val="32"/>
+          <w:szCs w:val="32"/>
+        </w:rPr>
+        <w:t>User Interface (UI) and Controls-----------------------------------page 16</w:t>
+      </w:r>
+    </w:p>
+    <w:p>
+      <w:pPr>
+        <w:pStyle w:val="ListParagraph"/>
+        <w:numPr>
+          <w:ilvl w:val="0"/>
+          <w:numId w:val="17"/>
+        </w:numPr>
+        <w:jc w:val="both"/>
+        <w:rPr>
+          <w:rFonts w:ascii="Franklin Gothic Book" w:hAnsi="Franklin Gothic Book"/>
+          <w:i/>
+          <w:iCs/>
+          <w:sz w:val="32"/>
+          <w:szCs w:val="32"/>
+        </w:rPr>
+      </w:pPr>
+      <w:r>
+        <w:rPr>
+          <w:rFonts w:ascii="Franklin Gothic Book" w:hAnsi="Franklin Gothic Book"/>
+          <w:i/>
+          <w:iCs/>
+          <w:sz w:val="32"/>
+          <w:szCs w:val="32"/>
+        </w:rPr>
+        <w:t>Art and Visuals---------------------------------------------------------page 2</w:t>
+      </w:r>
+      <w:r>
+        <w:rPr>
+          <w:rFonts w:ascii="Franklin Gothic Book" w:hAnsi="Franklin Gothic Book"/>
+          <w:i/>
+          <w:iCs/>
+          <w:sz w:val="32"/>
+          <w:szCs w:val="32"/>
+        </w:rPr>
+        <w:t>3</w:t>
+      </w:r>
+      <w:bookmarkStart w:id="0" w:name="_GoBack"/>
+      <w:bookmarkEnd w:id="0"/>
+    </w:p>
+    <w:p>
+      <w:pPr>
+        <w:pStyle w:val="ListParagraph"/>
+        <w:numPr>
+          <w:ilvl w:val="0"/>
+          <w:numId w:val="17"/>
+        </w:numPr>
+        <w:jc w:val="both"/>
+        <w:rPr>
+          <w:rFonts w:ascii="Franklin Gothic Book" w:hAnsi="Franklin Gothic Book"/>
+          <w:i/>
+          <w:iCs/>
+          <w:sz w:val="32"/>
+          <w:szCs w:val="32"/>
+        </w:rPr>
+      </w:pPr>
+      <w:r>
+        <w:rPr>
+          <w:rFonts w:ascii="Franklin Gothic Book" w:hAnsi="Franklin Gothic Book"/>
+          <w:i/>
+          <w:iCs/>
+          <w:sz w:val="32"/>
+          <w:szCs w:val="32"/>
+        </w:rPr>
+        <w:t>Audio &amp; Technical Details-------------------------------------------page 2</w:t>
+      </w:r>
+      <w:r>
+        <w:rPr>
+          <w:rFonts w:ascii="Franklin Gothic Book" w:hAnsi="Franklin Gothic Book"/>
+          <w:i/>
+          <w:iCs/>
+          <w:sz w:val="32"/>
+          <w:szCs w:val="32"/>
+        </w:rPr>
+        <w:t>4</w:t>
+      </w:r>
+    </w:p>
+    <w:p>
+      <w:pPr>
+        <w:pStyle w:val="ListParagraph"/>
+        <w:numPr>
+          <w:ilvl w:val="0"/>
+          <w:numId w:val="17"/>
+        </w:numPr>
+        <w:jc w:val="both"/>
+        <w:rPr>
+          <w:rFonts w:ascii="Franklin Gothic Book" w:hAnsi="Franklin Gothic Book"/>
+          <w:i/>
+          <w:iCs/>
+          <w:sz w:val="32"/>
+          <w:szCs w:val="32"/>
+        </w:rPr>
+      </w:pPr>
+      <w:r>
+        <w:rPr>
+          <w:rFonts w:ascii="Franklin Gothic Book" w:hAnsi="Franklin Gothic Book"/>
+          <w:i/>
+          <w:iCs/>
+          <w:sz w:val="32"/>
+          <w:szCs w:val="32"/>
+        </w:rPr>
+        <w:t>Marketing, promotion, Budget, &amp; Schedule-------------------</w:t>
+      </w:r>
+      <w:r>
+        <w:rPr>
+          <w:rFonts w:ascii="Franklin Gothic Book" w:hAnsi="Franklin Gothic Book"/>
+          <w:i/>
+          <w:iCs/>
+          <w:sz w:val="32"/>
+          <w:szCs w:val="32"/>
+        </w:rPr>
+        <w:t>-</w:t>
+      </w:r>
+      <w:r>
+        <w:rPr>
+          <w:rFonts w:ascii="Franklin Gothic Book" w:hAnsi="Franklin Gothic Book"/>
+          <w:i/>
+          <w:iCs/>
+          <w:sz w:val="32"/>
+          <w:szCs w:val="32"/>
+        </w:rPr>
+        <w:t>page 2</w:t>
+      </w:r>
+      <w:r>
+        <w:rPr>
+          <w:rFonts w:ascii="Franklin Gothic Book" w:hAnsi="Franklin Gothic Book"/>
+          <w:i/>
+          <w:iCs/>
+          <w:sz w:val="32"/>
+          <w:szCs w:val="32"/>
+        </w:rPr>
+        <w:t>5</w:t>
       </w:r>
     </w:p>
     <w:p/>
@@ -211,16 +539,412 @@
     <w:p/>
     <w:p/>
     <w:p/>
+    <w:p>
+      <w:pPr>
+        <w:pStyle w:val="Title"/>
+        <w:rPr>
+          <w:rFonts w:asciiTheme="minorHAnsi" w:eastAsiaTheme="minorHAnsi" w:hAnsiTheme="minorHAnsi" w:cstheme="minorBidi"/>
+          <w:spacing w:val="0"/>
+          <w:kern w:val="0"/>
+          <w:sz w:val="22"/>
+          <w:szCs w:val="22"/>
+        </w:rPr>
+      </w:pPr>
+    </w:p>
+    <w:p>
+      <w:pPr>
+        <w:pStyle w:val="Title"/>
+        <w:rPr>
+          <w:rFonts w:asciiTheme="minorHAnsi" w:eastAsiaTheme="minorHAnsi" w:hAnsiTheme="minorHAnsi" w:cstheme="minorBidi"/>
+          <w:spacing w:val="0"/>
+          <w:kern w:val="0"/>
+          <w:sz w:val="22"/>
+          <w:szCs w:val="22"/>
+        </w:rPr>
+      </w:pPr>
+    </w:p>
+    <w:p>
+      <w:pPr>
+        <w:pStyle w:val="Title"/>
+        <w:jc w:val="center"/>
+        <w:rPr>
+          <w:rFonts w:asciiTheme="majorBidi" w:hAnsiTheme="majorBidi"/>
+          <w:b/>
+          <w:bCs/>
+          <w:sz w:val="52"/>
+          <w:szCs w:val="52"/>
+          <w:u w:val="single"/>
+        </w:rPr>
+      </w:pPr>
+      <w:r>
+        <w:rPr>
+          <w:rFonts w:asciiTheme="majorBidi" w:hAnsiTheme="majorBidi"/>
+          <w:b/>
+          <w:bCs/>
+          <w:sz w:val="52"/>
+          <w:szCs w:val="52"/>
+          <w:u w:val="single"/>
+        </w:rPr>
+        <w:t>Introduction</w:t>
+      </w:r>
+    </w:p>
+    <w:p/>
+    <w:p>
+      <w:pPr>
+        <w:jc w:val="both"/>
+        <w:rPr>
+          <w:rFonts w:ascii="Century Schoolbook" w:hAnsi="Century Schoolbook"/>
+          <w:sz w:val="28"/>
+          <w:szCs w:val="28"/>
+          <w:lang w:val="en-US"/>
+        </w:rPr>
+      </w:pPr>
+      <w:r>
+        <w:rPr>
+          <w:rFonts w:ascii="Century Schoolbook" w:hAnsi="Century Schoolbook"/>
+          <w:b/>
+          <w:bCs/>
+          <w:sz w:val="28"/>
+          <w:szCs w:val="28"/>
+          <w:lang w:val="en-US"/>
+        </w:rPr>
+        <w:t>Wimbledon’s Lot</w:t>
+      </w:r>
+      <w:r>
+        <w:rPr>
+          <w:rFonts w:ascii="Century Schoolbook" w:hAnsi="Century Schoolbook"/>
+          <w:sz w:val="28"/>
+          <w:szCs w:val="28"/>
+          <w:lang w:val="en-US"/>
+        </w:rPr>
+        <w:t xml:space="preserve"> is a 2D adventure game that invites players into a richly atmospheric medieval world, where the strategic depth of exploration, interaction, and decision-making takes center stage. Inspired by Sid Meier's concept of “a series of interesting choices,” the game emphasizes thoughtful player decisions, complex problem-solving, and a narrative unfolding through exploration and meaningful character interactions. Rooted in the classic gameplay styles of 16-32 bit era titles like </w:t>
+      </w:r>
+      <w:r>
+        <w:rPr>
+          <w:rFonts w:ascii="Century Schoolbook" w:hAnsi="Century Schoolbook"/>
+          <w:i/>
+          <w:iCs/>
+          <w:sz w:val="28"/>
+          <w:szCs w:val="28"/>
+          <w:lang w:val="en-US"/>
+        </w:rPr>
+        <w:t>Zelda</w:t>
+      </w:r>
+      <w:r>
+        <w:rPr>
+          <w:rFonts w:ascii="Century Schoolbook" w:hAnsi="Century Schoolbook"/>
+          <w:sz w:val="28"/>
+          <w:szCs w:val="28"/>
+          <w:lang w:val="en-US"/>
+        </w:rPr>
+        <w:t xml:space="preserve"> and </w:t>
+      </w:r>
+      <w:r>
+        <w:rPr>
+          <w:rFonts w:ascii="Century Schoolbook" w:hAnsi="Century Schoolbook"/>
+          <w:i/>
+          <w:iCs/>
+          <w:sz w:val="28"/>
+          <w:szCs w:val="28"/>
+          <w:lang w:val="en-US"/>
+        </w:rPr>
+        <w:t>Monkey Island</w:t>
+      </w:r>
+      <w:r>
+        <w:rPr>
+          <w:rFonts w:ascii="Century Schoolbook" w:hAnsi="Century Schoolbook"/>
+          <w:sz w:val="28"/>
+          <w:szCs w:val="28"/>
+          <w:lang w:val="en-US"/>
+        </w:rPr>
+        <w:t xml:space="preserve">, </w:t>
+      </w:r>
+      <w:r>
+        <w:rPr>
+          <w:rFonts w:ascii="Century Schoolbook" w:hAnsi="Century Schoolbook"/>
+          <w:b/>
+          <w:bCs/>
+          <w:sz w:val="28"/>
+          <w:szCs w:val="28"/>
+          <w:lang w:val="en-US"/>
+        </w:rPr>
+        <w:t>Wimbledon’s Lot</w:t>
+      </w:r>
+      <w:r>
+        <w:rPr>
+          <w:rFonts w:ascii="Century Schoolbook" w:hAnsi="Century Schoolbook"/>
+          <w:sz w:val="28"/>
+          <w:szCs w:val="28"/>
+          <w:lang w:val="en-US"/>
+        </w:rPr>
+        <w:t xml:space="preserve"> combines nostalgic visuals with a compelling storyline, making it accessible and engaging for players of all ages.</w:t>
+      </w:r>
+    </w:p>
+    <w:p>
+      <w:pPr>
+        <w:jc w:val="both"/>
+        <w:rPr>
+          <w:rFonts w:ascii="Century Schoolbook" w:hAnsi="Century Schoolbook"/>
+          <w:sz w:val="28"/>
+          <w:szCs w:val="28"/>
+          <w:lang w:val="en-US"/>
+        </w:rPr>
+      </w:pPr>
+      <w:r>
+        <w:rPr>
+          <w:rFonts w:ascii="Century Schoolbook" w:hAnsi="Century Schoolbook"/>
+          <w:sz w:val="28"/>
+          <w:szCs w:val="28"/>
+          <w:lang w:val="en-US"/>
+        </w:rPr>
+        <w:t xml:space="preserve">In </w:t>
+      </w:r>
+      <w:r>
+        <w:rPr>
+          <w:rFonts w:ascii="Century Schoolbook" w:hAnsi="Century Schoolbook"/>
+          <w:b/>
+          <w:bCs/>
+          <w:sz w:val="28"/>
+          <w:szCs w:val="28"/>
+          <w:lang w:val="en-US"/>
+        </w:rPr>
+        <w:t>Wimbledon’s Lot</w:t>
+      </w:r>
+      <w:r>
+        <w:rPr>
+          <w:rFonts w:ascii="Century Schoolbook" w:hAnsi="Century Schoolbook"/>
+          <w:sz w:val="28"/>
+          <w:szCs w:val="28"/>
+          <w:lang w:val="en-US"/>
+        </w:rPr>
+        <w:t xml:space="preserve">, players assume the role of a knight-wizard hybrid navigating the eerie medieval town of Wimbledon. Set against a backdrop of lush grasslands and towering mountains, the town holds mysteries intertwined with its long history, much of which players will uncover through interactions with NPCs and the discovery of hidden items. The unfolding story, influenced by titles like </w:t>
+      </w:r>
+      <w:r>
+        <w:rPr>
+          <w:rFonts w:ascii="Century Schoolbook" w:hAnsi="Century Schoolbook"/>
+          <w:i/>
+          <w:iCs/>
+          <w:sz w:val="28"/>
+          <w:szCs w:val="28"/>
+          <w:lang w:val="en-US"/>
+        </w:rPr>
+        <w:t>Twin Peaks</w:t>
+      </w:r>
+      <w:r>
+        <w:rPr>
+          <w:rFonts w:ascii="Century Schoolbook" w:hAnsi="Century Schoolbook"/>
+          <w:sz w:val="28"/>
+          <w:szCs w:val="28"/>
+          <w:lang w:val="en-US"/>
+        </w:rPr>
+        <w:t xml:space="preserve">, </w:t>
+      </w:r>
+      <w:r>
+        <w:rPr>
+          <w:rFonts w:ascii="Century Schoolbook" w:hAnsi="Century Schoolbook"/>
+          <w:i/>
+          <w:iCs/>
+          <w:sz w:val="28"/>
+          <w:szCs w:val="28"/>
+          <w:lang w:val="en-US"/>
+        </w:rPr>
+        <w:t>Salem’s Lot</w:t>
+      </w:r>
+      <w:r>
+        <w:rPr>
+          <w:rFonts w:ascii="Century Schoolbook" w:hAnsi="Century Schoolbook"/>
+          <w:sz w:val="28"/>
+          <w:szCs w:val="28"/>
+          <w:lang w:val="en-US"/>
+        </w:rPr>
+        <w:t xml:space="preserve">, and </w:t>
+      </w:r>
+      <w:r>
+        <w:rPr>
+          <w:rFonts w:ascii="Century Schoolbook" w:hAnsi="Century Schoolbook"/>
+          <w:i/>
+          <w:iCs/>
+          <w:sz w:val="28"/>
+          <w:szCs w:val="28"/>
+          <w:lang w:val="en-US"/>
+        </w:rPr>
+        <w:t>Firewatch</w:t>
+      </w:r>
+      <w:r>
+        <w:rPr>
+          <w:rFonts w:ascii="Century Schoolbook" w:hAnsi="Century Schoolbook"/>
+          <w:sz w:val="28"/>
+          <w:szCs w:val="28"/>
+          <w:lang w:val="en-US"/>
+        </w:rPr>
+        <w:t>, offers players an experience steeped in suspense and intrigue. The game encourages players to follow subtle clues, solve puzzles, and explore new areas unlocked by found items, creating a gameplay experience that blends exploration with gradual, immersive storytelling.</w:t>
+      </w:r>
+    </w:p>
+    <w:p>
+      <w:pPr>
+        <w:jc w:val="both"/>
+        <w:rPr>
+          <w:rFonts w:ascii="Century Schoolbook" w:hAnsi="Century Schoolbook"/>
+          <w:sz w:val="28"/>
+          <w:szCs w:val="28"/>
+          <w:lang w:val="en-US"/>
+        </w:rPr>
+      </w:pPr>
+      <w:r>
+        <w:rPr>
+          <w:rFonts w:ascii="Century Schoolbook" w:hAnsi="Century Schoolbook"/>
+          <w:sz w:val="28"/>
+          <w:szCs w:val="28"/>
+          <w:lang w:val="en-US"/>
+        </w:rPr>
+        <w:t xml:space="preserve">The development of </w:t>
+      </w:r>
+      <w:r>
+        <w:rPr>
+          <w:rFonts w:ascii="Century Schoolbook" w:hAnsi="Century Schoolbook"/>
+          <w:b/>
+          <w:bCs/>
+          <w:sz w:val="28"/>
+          <w:szCs w:val="28"/>
+          <w:lang w:val="en-US"/>
+        </w:rPr>
+        <w:t>Wimbledon’s Lot</w:t>
+      </w:r>
+      <w:r>
+        <w:rPr>
+          <w:rFonts w:ascii="Century Schoolbook" w:hAnsi="Century Schoolbook"/>
+          <w:sz w:val="28"/>
+          <w:szCs w:val="28"/>
+          <w:lang w:val="en-US"/>
+        </w:rPr>
+        <w:t xml:space="preserve"> is grounded in the use of the Godot engine, chosen for its open-source flexibility and robust support for 2D and 3D game development. Godot’s GDScript language, reminiscent of Python, allows for an accessible and intuitive coding experience, making it an ideal foundation for this project. By using Godot, this project leverages a sophisticated toolset to create a highly polished game that surpasses the limitations often encountered in simpler frameworks like Pygame.</w:t>
+      </w:r>
+    </w:p>
+    <w:p>
+      <w:pPr>
+        <w:jc w:val="both"/>
+        <w:rPr>
+          <w:rFonts w:ascii="Century Schoolbook" w:hAnsi="Century Schoolbook"/>
+          <w:sz w:val="28"/>
+          <w:szCs w:val="28"/>
+          <w:lang w:val="en-US"/>
+        </w:rPr>
+      </w:pPr>
+      <w:r>
+        <w:rPr>
+          <w:rFonts w:ascii="Century Schoolbook" w:hAnsi="Century Schoolbook"/>
+          <w:sz w:val="28"/>
+          <w:szCs w:val="28"/>
+          <w:lang w:val="en-US"/>
+        </w:rPr>
+        <w:t xml:space="preserve">A key objective in this project is to address the challenge of accidental complexity—complicated code resulting from rushed or ad-hoc design choices. To mitigate this, </w:t>
+      </w:r>
+      <w:r>
+        <w:rPr>
+          <w:rFonts w:ascii="Century Schoolbook" w:hAnsi="Century Schoolbook"/>
+          <w:b/>
+          <w:bCs/>
+          <w:sz w:val="28"/>
+          <w:szCs w:val="28"/>
+          <w:lang w:val="en-US"/>
+        </w:rPr>
+        <w:t>Wimbledon’s Lot</w:t>
+      </w:r>
+      <w:r>
+        <w:rPr>
+          <w:rFonts w:ascii="Century Schoolbook" w:hAnsi="Century Schoolbook"/>
+          <w:sz w:val="28"/>
+          <w:szCs w:val="28"/>
+          <w:lang w:val="en-US"/>
+        </w:rPr>
+        <w:t xml:space="preserve"> will employ established design patterns as templates for common game mechanics, such as NPC interactions, inventory management, and combat systems. These patterns will not only streamline development but also enhance the game's scalability, making future updates and expansions more manageable. Additionally, all implemented patterns will be documented in the GAME-DP repository, offering practical guides and reusable templates to assist both novice and experienced developers. Drawing on examples from other games, including Unity projects, these resources will provide concrete guidance on implementing complex mechanics efficiently.</w:t>
+      </w:r>
+    </w:p>
+    <w:p>
+      <w:pPr>
+        <w:jc w:val="both"/>
+        <w:rPr>
+          <w:rFonts w:ascii="Century Schoolbook" w:hAnsi="Century Schoolbook"/>
+          <w:sz w:val="28"/>
+          <w:szCs w:val="28"/>
+          <w:lang w:val="en-US"/>
+        </w:rPr>
+      </w:pPr>
+      <w:r>
+        <w:rPr>
+          <w:rFonts w:ascii="Century Schoolbook" w:hAnsi="Century Schoolbook"/>
+          <w:sz w:val="28"/>
+          <w:szCs w:val="28"/>
+          <w:lang w:val="en-US"/>
+        </w:rPr>
+        <w:t xml:space="preserve">With exploration as a core focus, </w:t>
+      </w:r>
+      <w:r>
+        <w:rPr>
+          <w:rFonts w:ascii="Century Schoolbook" w:hAnsi="Century Schoolbook"/>
+          <w:b/>
+          <w:bCs/>
+          <w:sz w:val="28"/>
+          <w:szCs w:val="28"/>
+          <w:lang w:val="en-US"/>
+        </w:rPr>
+        <w:t>Wimbledon’s Lot</w:t>
+      </w:r>
+      <w:r>
+        <w:rPr>
+          <w:rFonts w:ascii="Century Schoolbook" w:hAnsi="Century Schoolbook"/>
+          <w:sz w:val="28"/>
+          <w:szCs w:val="28"/>
+          <w:lang w:val="en-US"/>
+        </w:rPr>
+        <w:t xml:space="preserve"> encourages players to roam freely within its medieval setting, engage with NPCs for hints and clues, and battle creatures scattered across the land by a mysterious, unseen force. As players delve deeper into the story, they will encounter combat scenarios involving medieval weaponry—swords, bows, spears, and period-appropriate items like bombs—allowing for a blend of strategy and action that aligns with the game’s thematic era.</w:t>
+      </w:r>
+    </w:p>
+    <w:p>
+      <w:pPr>
+        <w:jc w:val="both"/>
+        <w:rPr>
+          <w:rFonts w:ascii="Century Schoolbook" w:hAnsi="Century Schoolbook"/>
+          <w:sz w:val="28"/>
+          <w:szCs w:val="28"/>
+          <w:lang w:val="en-US"/>
+        </w:rPr>
+      </w:pPr>
+      <w:r>
+        <w:rPr>
+          <w:rFonts w:ascii="Century Schoolbook" w:hAnsi="Century Schoolbook"/>
+          <w:sz w:val="28"/>
+          <w:szCs w:val="28"/>
+          <w:lang w:val="en-US"/>
+        </w:rPr>
+        <w:t xml:space="preserve">In summary, </w:t>
+      </w:r>
+      <w:r>
+        <w:rPr>
+          <w:rFonts w:ascii="Century Schoolbook" w:hAnsi="Century Schoolbook"/>
+          <w:b/>
+          <w:bCs/>
+          <w:sz w:val="28"/>
+          <w:szCs w:val="28"/>
+          <w:lang w:val="en-US"/>
+        </w:rPr>
+        <w:t>Wimbledon’s Lot</w:t>
+      </w:r>
+      <w:r>
+        <w:rPr>
+          <w:rFonts w:ascii="Century Schoolbook" w:hAnsi="Century Schoolbook"/>
+          <w:sz w:val="28"/>
+          <w:szCs w:val="28"/>
+          <w:lang w:val="en-US"/>
+        </w:rPr>
+        <w:t xml:space="preserve"> aims to offer players a uniquely engaging experience where exploration, meaningful choices, and a mysterious storyline blend seamlessly. By integrating well-documented design patterns and leveraging Godot’s capabilities, the game promises not only to deliver an immersive experience for players but also to contribute valuable resources to the game development community.</w:t>
+      </w:r>
+    </w:p>
     <w:p/>
     <w:p/>
     <w:p/>
     <w:p/>
     <w:p/>
-    <w:p/>
-    <w:p/>
-    <w:p/>
-    <w:p/>
-    <w:p/>
     <w:p>
       <w:pPr>
         <w:pStyle w:val="Title"/>
@@ -232,7 +956,10 @@
           <w:u w:val="single"/>
         </w:rPr>
       </w:pPr>
-      <w:r>
+    </w:p>
+    <w:p>
+      <w:pPr>
+        <w:pStyle w:val="Title"/>
         <w:rPr>
           <w:b/>
           <w:bCs/>
@@ -240,377 +967,8 @@
           <w:szCs w:val="52"/>
           <w:u w:val="single"/>
         </w:rPr>
-        <w:t>Introduction</w:t>
-      </w:r>
-    </w:p>
-    <w:p/>
-    <w:p>
-      <w:pPr>
-        <w:jc w:val="both"/>
-        <w:rPr>
-          <w:sz w:val="28"/>
-          <w:szCs w:val="28"/>
-          <w:lang w:val="en-US"/>
-        </w:rPr>
-      </w:pPr>
-      <w:r>
-        <w:rPr>
-          <w:b/>
-          <w:bCs/>
-          <w:sz w:val="28"/>
-          <w:szCs w:val="28"/>
-          <w:lang w:val="en-US"/>
-        </w:rPr>
-        <w:t>Wimbledon’s Lot</w:t>
-      </w:r>
-      <w:r>
-        <w:rPr>
-          <w:sz w:val="28"/>
-          <w:szCs w:val="28"/>
-          <w:lang w:val="en-US"/>
-        </w:rPr>
-        <w:t xml:space="preserve"> is a 2D adventure game that invites players into a richly atmospheric medieval world, where the strategic depth of exploration, interaction, and decision-making takes center stage. Inspired by Sid Meier's concept of “a series of interesting choices,” the game emphasizes thoughtful player decisions, complex problem-solving, and a narrative unfolding through exploration and meaningful character interactions. Rooted in the classic gameplay styles of 16-32 bit era titles like </w:t>
-      </w:r>
-      <w:r>
-        <w:rPr>
-          <w:i/>
-          <w:iCs/>
-          <w:sz w:val="28"/>
-          <w:szCs w:val="28"/>
-          <w:lang w:val="en-US"/>
-        </w:rPr>
-        <w:t>Zelda</w:t>
-      </w:r>
-      <w:r>
-        <w:rPr>
-          <w:sz w:val="28"/>
-          <w:szCs w:val="28"/>
-          <w:lang w:val="en-US"/>
-        </w:rPr>
-        <w:t xml:space="preserve"> and </w:t>
-      </w:r>
-      <w:r>
-        <w:rPr>
-          <w:i/>
-          <w:iCs/>
-          <w:sz w:val="28"/>
-          <w:szCs w:val="28"/>
-          <w:lang w:val="en-US"/>
-        </w:rPr>
-        <w:t>Monkey Island</w:t>
-      </w:r>
-      <w:r>
-        <w:rPr>
-          <w:sz w:val="28"/>
-          <w:szCs w:val="28"/>
-          <w:lang w:val="en-US"/>
-        </w:rPr>
-        <w:t xml:space="preserve">, </w:t>
-      </w:r>
-      <w:r>
-        <w:rPr>
-          <w:b/>
-          <w:bCs/>
-          <w:sz w:val="28"/>
-          <w:szCs w:val="28"/>
-          <w:lang w:val="en-US"/>
-        </w:rPr>
-        <w:t>Wimbledon’s Lot</w:t>
-      </w:r>
-      <w:r>
-        <w:rPr>
-          <w:sz w:val="28"/>
-          <w:szCs w:val="28"/>
-          <w:lang w:val="en-US"/>
-        </w:rPr>
-        <w:t xml:space="preserve"> combines nostalgic visuals with a compelling storyline, making it accessible and engaging for players of all ages.</w:t>
-      </w:r>
-    </w:p>
-    <w:p>
-      <w:pPr>
-        <w:jc w:val="both"/>
-        <w:rPr>
-          <w:sz w:val="28"/>
-          <w:szCs w:val="28"/>
-          <w:lang w:val="en-US"/>
-        </w:rPr>
-      </w:pPr>
-      <w:r>
-        <w:rPr>
-          <w:sz w:val="28"/>
-          <w:szCs w:val="28"/>
-          <w:lang w:val="en-US"/>
-        </w:rPr>
-        <w:t xml:space="preserve">In </w:t>
-      </w:r>
-      <w:r>
-        <w:rPr>
-          <w:b/>
-          <w:bCs/>
-          <w:sz w:val="28"/>
-          <w:szCs w:val="28"/>
-          <w:lang w:val="en-US"/>
-        </w:rPr>
-        <w:t>Wimbledon’s Lot</w:t>
-      </w:r>
-      <w:r>
-        <w:rPr>
-          <w:sz w:val="28"/>
-          <w:szCs w:val="28"/>
-          <w:lang w:val="en-US"/>
-        </w:rPr>
-        <w:t xml:space="preserve">, players assume the role of a knight-wizard hybrid navigating the eerie medieval town of Wimbledon. Set against a backdrop of lush grasslands and towering mountains, the town holds mysteries intertwined with its long history, much of which players will uncover through interactions with NPCs and the discovery of hidden items. The unfolding story, influenced by titles like </w:t>
-      </w:r>
-      <w:r>
-        <w:rPr>
-          <w:i/>
-          <w:iCs/>
-          <w:sz w:val="28"/>
-          <w:szCs w:val="28"/>
-          <w:lang w:val="en-US"/>
-        </w:rPr>
-        <w:t>Twin Peaks</w:t>
-      </w:r>
-      <w:r>
-        <w:rPr>
-          <w:sz w:val="28"/>
-          <w:szCs w:val="28"/>
-          <w:lang w:val="en-US"/>
-        </w:rPr>
-        <w:t xml:space="preserve">, </w:t>
-      </w:r>
-      <w:r>
-        <w:rPr>
-          <w:i/>
-          <w:iCs/>
-          <w:sz w:val="28"/>
-          <w:szCs w:val="28"/>
-          <w:lang w:val="en-US"/>
-        </w:rPr>
-        <w:t>Salem’s Lot</w:t>
-      </w:r>
-      <w:r>
-        <w:rPr>
-          <w:sz w:val="28"/>
-          <w:szCs w:val="28"/>
-          <w:lang w:val="en-US"/>
-        </w:rPr>
-        <w:t xml:space="preserve">, and </w:t>
-      </w:r>
-      <w:proofErr w:type="spellStart"/>
-      <w:r>
-        <w:rPr>
-          <w:i/>
-          <w:iCs/>
-          <w:sz w:val="28"/>
-          <w:szCs w:val="28"/>
-          <w:lang w:val="en-US"/>
-        </w:rPr>
-        <w:t>Firewatch</w:t>
-      </w:r>
-      <w:proofErr w:type="spellEnd"/>
-      <w:r>
-        <w:rPr>
-          <w:sz w:val="28"/>
-          <w:szCs w:val="28"/>
-          <w:lang w:val="en-US"/>
-        </w:rPr>
-        <w:t>, offers players an experience steeped in suspense and intrigue. The game encourages players to follow subtle clues, solve puzzles, and explore new areas unlocked by found items, creating a gameplay experience that blends exploration with gradual, immersive storytelling.</w:t>
-      </w:r>
-    </w:p>
-    <w:p>
-      <w:pPr>
-        <w:jc w:val="both"/>
-        <w:rPr>
-          <w:sz w:val="28"/>
-          <w:szCs w:val="28"/>
-          <w:lang w:val="en-US"/>
-        </w:rPr>
-      </w:pPr>
-      <w:r>
-        <w:rPr>
-          <w:sz w:val="28"/>
-          <w:szCs w:val="28"/>
-          <w:lang w:val="en-US"/>
-        </w:rPr>
-        <w:t xml:space="preserve">The development of </w:t>
-      </w:r>
-      <w:r>
-        <w:rPr>
-          <w:b/>
-          <w:bCs/>
-          <w:sz w:val="28"/>
-          <w:szCs w:val="28"/>
-          <w:lang w:val="en-US"/>
-        </w:rPr>
-        <w:t>Wimbledon’s Lot</w:t>
-      </w:r>
-      <w:r>
-        <w:rPr>
-          <w:sz w:val="28"/>
-          <w:szCs w:val="28"/>
-          <w:lang w:val="en-US"/>
-        </w:rPr>
-        <w:t xml:space="preserve"> is grounded in the use of the Godot engine, chosen for its open-source flexibility and robust support for 2D and 3D game development. Godot’s </w:t>
-      </w:r>
-      <w:proofErr w:type="spellStart"/>
-      <w:r>
-        <w:rPr>
-          <w:sz w:val="28"/>
-          <w:szCs w:val="28"/>
-          <w:lang w:val="en-US"/>
-        </w:rPr>
-        <w:t>GDScript</w:t>
-      </w:r>
-      <w:proofErr w:type="spellEnd"/>
-      <w:r>
-        <w:rPr>
-          <w:sz w:val="28"/>
-          <w:szCs w:val="28"/>
-          <w:lang w:val="en-US"/>
-        </w:rPr>
-        <w:t xml:space="preserve"> language, reminiscent of Python, allows for an accessible and intuitive coding experience, making it an ideal foundation for this project. By using Godot, this project leverages a sophisticated toolset to create a highly polished game that surpasses the limitations often encountered in simpler frameworks like </w:t>
-      </w:r>
-      <w:proofErr w:type="spellStart"/>
-      <w:r>
-        <w:rPr>
-          <w:sz w:val="28"/>
-          <w:szCs w:val="28"/>
-          <w:lang w:val="en-US"/>
-        </w:rPr>
-        <w:t>Pygame</w:t>
-      </w:r>
-      <w:proofErr w:type="spellEnd"/>
-      <w:r>
-        <w:rPr>
-          <w:sz w:val="28"/>
-          <w:szCs w:val="28"/>
-          <w:lang w:val="en-US"/>
-        </w:rPr>
-        <w:t>.</w:t>
-      </w:r>
-    </w:p>
-    <w:p>
-      <w:pPr>
-        <w:jc w:val="both"/>
-        <w:rPr>
-          <w:sz w:val="28"/>
-          <w:szCs w:val="28"/>
-          <w:lang w:val="en-US"/>
-        </w:rPr>
-      </w:pPr>
-      <w:r>
-        <w:rPr>
-          <w:sz w:val="28"/>
-          <w:szCs w:val="28"/>
-          <w:lang w:val="en-US"/>
-        </w:rPr>
-        <w:t xml:space="preserve">A key objective in this project is to address the challenge of accidental complexity—complicated code resulting from rushed or ad-hoc design choices. To mitigate this, </w:t>
-      </w:r>
-      <w:r>
-        <w:rPr>
-          <w:b/>
-          <w:bCs/>
-          <w:sz w:val="28"/>
-          <w:szCs w:val="28"/>
-          <w:lang w:val="en-US"/>
-        </w:rPr>
-        <w:t>Wimbledon’s Lot</w:t>
-      </w:r>
-      <w:r>
-        <w:rPr>
-          <w:sz w:val="28"/>
-          <w:szCs w:val="28"/>
-          <w:lang w:val="en-US"/>
-        </w:rPr>
-        <w:t xml:space="preserve"> will employ established design patterns as templates for common game mechanics, such as NPC interactions, inventory management, and combat systems. These patterns will not only streamline development but also enhance the game's scalability, making future updates and expansions more manageable. Additionally, all implemented patterns will be documented in the GAME-DP repository, offering practical guides and reusable templates to assist both novice and experienced developers. Drawing on examples from other games, including Unity projects, these resources will provide concrete guidance on implementing complex mechanics efficiently.</w:t>
-      </w:r>
-    </w:p>
-    <w:p>
-      <w:pPr>
-        <w:jc w:val="both"/>
-        <w:rPr>
-          <w:sz w:val="28"/>
-          <w:szCs w:val="28"/>
-          <w:lang w:val="en-US"/>
-        </w:rPr>
-      </w:pPr>
-      <w:r>
-        <w:rPr>
-          <w:sz w:val="28"/>
-          <w:szCs w:val="28"/>
-          <w:lang w:val="en-US"/>
-        </w:rPr>
-        <w:t xml:space="preserve">With exploration as a core focus, </w:t>
-      </w:r>
-      <w:r>
-        <w:rPr>
-          <w:b/>
-          <w:bCs/>
-          <w:sz w:val="28"/>
-          <w:szCs w:val="28"/>
-          <w:lang w:val="en-US"/>
-        </w:rPr>
-        <w:t>Wimbledon’s Lot</w:t>
-      </w:r>
-      <w:r>
-        <w:rPr>
-          <w:sz w:val="28"/>
-          <w:szCs w:val="28"/>
-          <w:lang w:val="en-US"/>
-        </w:rPr>
-        <w:t xml:space="preserve"> encourages players to roam freely within its medieval setting, engage with NPCs for hints and clues, and battle creatures scattered across the land by a mysterious, unseen force. As players delve deeper into the story, they will encounter combat scenarios involving medieval weaponry—swords, bows, spears, and period-appropriate items like bombs—allowing for a blend of strategy and action that aligns with the game’s thematic era.</w:t>
-      </w:r>
-    </w:p>
-    <w:p>
-      <w:pPr>
-        <w:jc w:val="both"/>
-        <w:rPr>
-          <w:sz w:val="28"/>
-          <w:szCs w:val="28"/>
-          <w:lang w:val="en-US"/>
-        </w:rPr>
-      </w:pPr>
-      <w:r>
-        <w:rPr>
-          <w:sz w:val="28"/>
-          <w:szCs w:val="28"/>
-          <w:lang w:val="en-US"/>
-        </w:rPr>
-        <w:t xml:space="preserve">In summary, </w:t>
-      </w:r>
-      <w:r>
-        <w:rPr>
-          <w:b/>
-          <w:bCs/>
-          <w:sz w:val="28"/>
-          <w:szCs w:val="28"/>
-          <w:lang w:val="en-US"/>
-        </w:rPr>
-        <w:t>Wimbledon’s Lot</w:t>
-      </w:r>
-      <w:r>
-        <w:rPr>
-          <w:sz w:val="28"/>
-          <w:szCs w:val="28"/>
-          <w:lang w:val="en-US"/>
-        </w:rPr>
-        <w:t xml:space="preserve"> aims to offer players a uniquely engaging experience where exploration, meaningful choices, and a mysterious storyline blend seamlessly. By integrating well-documented design patterns and leveraging Godot’s capabilities, the game promises not only to deliver an immersive experience for players but also to contribute valuable resources to the game development community.</w:t>
-      </w:r>
-    </w:p>
-    <w:p/>
-    <w:p/>
-    <w:p/>
-    <w:p/>
-    <w:p/>
-    <w:p/>
-    <w:p/>
-    <w:p/>
-    <w:p/>
-    <w:p/>
-    <w:p/>
-    <w:p/>
-    <w:p/>
+      </w:pPr>
+    </w:p>
     <w:p>
       <w:pPr>
         <w:pStyle w:val="Title"/>
@@ -622,8 +980,23 @@
           <w:u w:val="single"/>
         </w:rPr>
       </w:pPr>
-      <w:r>
-        <w:rPr>
+    </w:p>
+    <w:p>
+      <w:pPr>
+        <w:pStyle w:val="Title"/>
+        <w:jc w:val="center"/>
+        <w:rPr>
+          <w:rFonts w:asciiTheme="majorBidi" w:hAnsiTheme="majorBidi"/>
+          <w:b/>
+          <w:bCs/>
+          <w:sz w:val="52"/>
+          <w:szCs w:val="52"/>
+          <w:u w:val="single"/>
+        </w:rPr>
+      </w:pPr>
+      <w:r>
+        <w:rPr>
+          <w:rFonts w:asciiTheme="majorBidi" w:hAnsiTheme="majorBidi"/>
           <w:b/>
           <w:bCs/>
           <w:sz w:val="52"/>
@@ -643,6 +1016,7 @@
         </w:numPr>
         <w:rPr>
           <w:rStyle w:val="Emphasis"/>
+          <w:rFonts w:asciiTheme="minorBidi" w:hAnsiTheme="minorBidi"/>
           <w:sz w:val="28"/>
           <w:szCs w:val="28"/>
         </w:rPr>
@@ -650,6 +1024,7 @@
       <w:r>
         <w:rPr>
           <w:rStyle w:val="Emphasis"/>
+          <w:rFonts w:asciiTheme="minorBidi" w:hAnsiTheme="minorBidi"/>
           <w:b/>
           <w:bCs/>
           <w:sz w:val="28"/>
@@ -660,6 +1035,7 @@
       <w:r>
         <w:rPr>
           <w:rStyle w:val="Emphasis"/>
+          <w:rFonts w:asciiTheme="minorBidi" w:hAnsiTheme="minorBidi"/>
           <w:sz w:val="28"/>
           <w:szCs w:val="28"/>
         </w:rPr>
@@ -668,6 +1044,7 @@
       <w:r>
         <w:rPr>
           <w:rStyle w:val="Emphasis"/>
+          <w:rFonts w:asciiTheme="minorBidi" w:hAnsiTheme="minorBidi"/>
           <w:sz w:val="28"/>
           <w:szCs w:val="28"/>
         </w:rPr>
@@ -676,6 +1053,7 @@
       <w:r>
         <w:rPr>
           <w:rStyle w:val="Emphasis"/>
+          <w:rFonts w:asciiTheme="minorBidi" w:hAnsiTheme="minorBidi"/>
           <w:b/>
           <w:bCs/>
           <w:sz w:val="28"/>
@@ -686,6 +1064,7 @@
       <w:r>
         <w:rPr>
           <w:rStyle w:val="Emphasis"/>
+          <w:rFonts w:asciiTheme="minorBidi" w:hAnsiTheme="minorBidi"/>
           <w:sz w:val="28"/>
           <w:szCs w:val="28"/>
         </w:rPr>
@@ -694,6 +1073,7 @@
       <w:r>
         <w:rPr>
           <w:rStyle w:val="Emphasis"/>
+          <w:rFonts w:asciiTheme="minorBidi" w:hAnsiTheme="minorBidi"/>
           <w:sz w:val="28"/>
           <w:szCs w:val="28"/>
         </w:rPr>
@@ -702,6 +1082,7 @@
       <w:r>
         <w:rPr>
           <w:rStyle w:val="Emphasis"/>
+          <w:rFonts w:asciiTheme="minorBidi" w:hAnsiTheme="minorBidi"/>
           <w:b/>
           <w:bCs/>
           <w:sz w:val="28"/>
@@ -712,6 +1093,7 @@
       <w:r>
         <w:rPr>
           <w:rStyle w:val="Emphasis"/>
+          <w:rFonts w:asciiTheme="minorBidi" w:hAnsiTheme="minorBidi"/>
           <w:sz w:val="28"/>
           <w:szCs w:val="28"/>
         </w:rPr>
@@ -720,6 +1102,7 @@
       <w:r>
         <w:rPr>
           <w:rStyle w:val="Emphasis"/>
+          <w:rFonts w:asciiTheme="minorBidi" w:hAnsiTheme="minorBidi"/>
           <w:sz w:val="28"/>
           <w:szCs w:val="28"/>
         </w:rPr>
@@ -728,6 +1111,7 @@
       <w:r>
         <w:rPr>
           <w:rStyle w:val="Emphasis"/>
+          <w:rFonts w:asciiTheme="minorBidi" w:hAnsiTheme="minorBidi"/>
           <w:b/>
           <w:bCs/>
           <w:sz w:val="28"/>
@@ -738,6 +1122,7 @@
       <w:r>
         <w:rPr>
           <w:rStyle w:val="Emphasis"/>
+          <w:rFonts w:asciiTheme="minorBidi" w:hAnsiTheme="minorBidi"/>
           <w:sz w:val="28"/>
           <w:szCs w:val="28"/>
         </w:rPr>
@@ -759,12 +1144,14 @@
       <w:pPr>
         <w:jc w:val="both"/>
         <w:rPr>
-          <w:sz w:val="28"/>
-          <w:szCs w:val="28"/>
-        </w:rPr>
-      </w:pPr>
-      <w:r>
-        <w:rPr>
+          <w:rFonts w:ascii="Century Schoolbook" w:hAnsi="Century Schoolbook"/>
+          <w:sz w:val="28"/>
+          <w:szCs w:val="28"/>
+        </w:rPr>
+      </w:pPr>
+      <w:r>
+        <w:rPr>
+          <w:rFonts w:ascii="Century Schoolbook" w:hAnsi="Century Schoolbook"/>
           <w:b/>
           <w:bCs/>
           <w:sz w:val="28"/>
@@ -774,6 +1161,7 @@
       </w:r>
       <w:r>
         <w:rPr>
+          <w:rFonts w:ascii="Century Schoolbook" w:hAnsi="Century Schoolbook"/>
           <w:sz w:val="28"/>
           <w:szCs w:val="28"/>
         </w:rPr>
@@ -785,6 +1173,7 @@
         <w:jc w:val="both"/>
         <w:rPr>
           <w:rStyle w:val="Emphasis"/>
+          <w:rFonts w:ascii="Century Schoolbook" w:hAnsi="Century Schoolbook"/>
           <w:i w:val="0"/>
           <w:iCs w:val="0"/>
           <w:sz w:val="28"/>
@@ -793,6 +1182,7 @@
       </w:pPr>
       <w:r>
         <w:rPr>
+          <w:rFonts w:ascii="Century Schoolbook" w:hAnsi="Century Schoolbook"/>
           <w:i/>
           <w:iCs/>
           <w:sz w:val="28"/>
@@ -802,6 +1192,7 @@
       </w:r>
       <w:r>
         <w:rPr>
+          <w:rFonts w:ascii="Century Schoolbook" w:hAnsi="Century Schoolbook"/>
           <w:sz w:val="28"/>
           <w:szCs w:val="28"/>
         </w:rPr>
@@ -809,6 +1200,7 @@
       </w:r>
       <w:r>
         <w:rPr>
+          <w:rFonts w:ascii="Century Schoolbook" w:hAnsi="Century Schoolbook"/>
           <w:i/>
           <w:iCs/>
           <w:sz w:val="28"/>
@@ -818,6 +1210,7 @@
       </w:r>
       <w:r>
         <w:rPr>
+          <w:rFonts w:ascii="Century Schoolbook" w:hAnsi="Century Schoolbook"/>
           <w:sz w:val="28"/>
           <w:szCs w:val="28"/>
         </w:rPr>
@@ -825,6 +1218,7 @@
       </w:r>
       <w:r>
         <w:rPr>
+          <w:rFonts w:ascii="Century Schoolbook" w:hAnsi="Century Schoolbook"/>
           <w:i/>
           <w:iCs/>
           <w:sz w:val="28"/>
@@ -834,6 +1228,7 @@
       </w:r>
       <w:r>
         <w:rPr>
+          <w:rFonts w:ascii="Century Schoolbook" w:hAnsi="Century Schoolbook"/>
           <w:sz w:val="28"/>
           <w:szCs w:val="28"/>
         </w:rPr>
@@ -841,6 +1236,7 @@
       </w:r>
       <w:r>
         <w:rPr>
+          <w:rFonts w:ascii="Century Schoolbook" w:hAnsi="Century Schoolbook"/>
           <w:i/>
           <w:iCs/>
           <w:sz w:val="28"/>
@@ -850,6 +1246,7 @@
       </w:r>
       <w:r>
         <w:rPr>
+          <w:rFonts w:ascii="Century Schoolbook" w:hAnsi="Century Schoolbook"/>
           <w:sz w:val="28"/>
           <w:szCs w:val="28"/>
         </w:rPr>
@@ -857,6 +1254,7 @@
       </w:r>
       <w:r>
         <w:rPr>
+          <w:rFonts w:ascii="Century Schoolbook" w:hAnsi="Century Schoolbook"/>
           <w:sz w:val="28"/>
           <w:szCs w:val="28"/>
         </w:rPr>
@@ -864,6 +1262,7 @@
       </w:r>
       <w:r>
         <w:rPr>
+          <w:rFonts w:ascii="Century Schoolbook" w:hAnsi="Century Schoolbook"/>
           <w:sz w:val="28"/>
           <w:szCs w:val="28"/>
         </w:rPr>
@@ -874,21 +1273,24 @@
       <w:pPr>
         <w:jc w:val="both"/>
         <w:rPr>
-          <w:sz w:val="28"/>
-          <w:szCs w:val="28"/>
-        </w:rPr>
-      </w:pPr>
-    </w:p>
-    <w:p>
-      <w:pPr>
-        <w:rPr>
-          <w:sz w:val="28"/>
-          <w:szCs w:val="28"/>
-          <w:lang w:val="en-US"/>
-        </w:rPr>
-      </w:pPr>
-      <w:r>
-        <w:rPr>
+          <w:rFonts w:ascii="Century Schoolbook" w:hAnsi="Century Schoolbook"/>
+          <w:sz w:val="28"/>
+          <w:szCs w:val="28"/>
+        </w:rPr>
+      </w:pPr>
+    </w:p>
+    <w:p>
+      <w:pPr>
+        <w:rPr>
+          <w:rFonts w:ascii="Century Schoolbook" w:hAnsi="Century Schoolbook"/>
+          <w:sz w:val="28"/>
+          <w:szCs w:val="28"/>
+          <w:lang w:val="en-US"/>
+        </w:rPr>
+      </w:pPr>
+      <w:r>
+        <w:rPr>
+          <w:rFonts w:ascii="Century Schoolbook" w:hAnsi="Century Schoolbook"/>
           <w:b/>
           <w:bCs/>
           <w:sz w:val="28"/>
@@ -899,6 +1301,7 @@
       </w:r>
       <w:r>
         <w:rPr>
+          <w:rFonts w:ascii="Century Schoolbook" w:hAnsi="Century Schoolbook"/>
           <w:sz w:val="28"/>
           <w:szCs w:val="28"/>
           <w:lang w:val="en-US"/>
@@ -914,13 +1317,15 @@
         </w:numPr>
         <w:jc w:val="both"/>
         <w:rPr>
-          <w:sz w:val="28"/>
-          <w:szCs w:val="28"/>
-          <w:lang w:val="en-US"/>
-        </w:rPr>
-      </w:pPr>
-      <w:r>
-        <w:rPr>
+          <w:rFonts w:ascii="Century Schoolbook" w:hAnsi="Century Schoolbook"/>
+          <w:sz w:val="28"/>
+          <w:szCs w:val="28"/>
+          <w:lang w:val="en-US"/>
+        </w:rPr>
+      </w:pPr>
+      <w:r>
+        <w:rPr>
+          <w:rFonts w:ascii="Century Schoolbook" w:hAnsi="Century Schoolbook"/>
           <w:b/>
           <w:bCs/>
           <w:sz w:val="28"/>
@@ -931,6 +1336,7 @@
       </w:r>
       <w:r>
         <w:rPr>
+          <w:rFonts w:ascii="Century Schoolbook" w:hAnsi="Century Schoolbook"/>
           <w:sz w:val="28"/>
           <w:szCs w:val="28"/>
           <w:lang w:val="en-US"/>
@@ -946,13 +1352,15 @@
         </w:numPr>
         <w:jc w:val="both"/>
         <w:rPr>
-          <w:sz w:val="28"/>
-          <w:szCs w:val="28"/>
-          <w:lang w:val="en-US"/>
-        </w:rPr>
-      </w:pPr>
-      <w:r>
-        <w:rPr>
+          <w:rFonts w:ascii="Century Schoolbook" w:hAnsi="Century Schoolbook"/>
+          <w:sz w:val="28"/>
+          <w:szCs w:val="28"/>
+          <w:lang w:val="en-US"/>
+        </w:rPr>
+      </w:pPr>
+      <w:r>
+        <w:rPr>
+          <w:rFonts w:ascii="Century Schoolbook" w:hAnsi="Century Schoolbook"/>
           <w:b/>
           <w:bCs/>
           <w:sz w:val="28"/>
@@ -963,6 +1371,7 @@
       </w:r>
       <w:r>
         <w:rPr>
+          <w:rFonts w:ascii="Century Schoolbook" w:hAnsi="Century Schoolbook"/>
           <w:sz w:val="28"/>
           <w:szCs w:val="28"/>
           <w:lang w:val="en-US"/>
@@ -978,13 +1387,15 @@
         </w:numPr>
         <w:jc w:val="both"/>
         <w:rPr>
-          <w:sz w:val="28"/>
-          <w:szCs w:val="28"/>
-          <w:lang w:val="en-US"/>
-        </w:rPr>
-      </w:pPr>
-      <w:r>
-        <w:rPr>
+          <w:rFonts w:ascii="Century Schoolbook" w:hAnsi="Century Schoolbook"/>
+          <w:sz w:val="28"/>
+          <w:szCs w:val="28"/>
+          <w:lang w:val="en-US"/>
+        </w:rPr>
+      </w:pPr>
+      <w:r>
+        <w:rPr>
+          <w:rFonts w:ascii="Century Schoolbook" w:hAnsi="Century Schoolbook"/>
           <w:b/>
           <w:bCs/>
           <w:sz w:val="28"/>
@@ -995,6 +1406,7 @@
       </w:r>
       <w:r>
         <w:rPr>
+          <w:rFonts w:ascii="Century Schoolbook" w:hAnsi="Century Schoolbook"/>
           <w:sz w:val="28"/>
           <w:szCs w:val="28"/>
           <w:lang w:val="en-US"/>
@@ -1010,13 +1422,15 @@
         </w:numPr>
         <w:jc w:val="both"/>
         <w:rPr>
-          <w:sz w:val="28"/>
-          <w:szCs w:val="28"/>
-          <w:lang w:val="en-US"/>
-        </w:rPr>
-      </w:pPr>
-      <w:r>
-        <w:rPr>
+          <w:rFonts w:ascii="Century Schoolbook" w:hAnsi="Century Schoolbook"/>
+          <w:sz w:val="28"/>
+          <w:szCs w:val="28"/>
+          <w:lang w:val="en-US"/>
+        </w:rPr>
+      </w:pPr>
+      <w:r>
+        <w:rPr>
+          <w:rFonts w:ascii="Century Schoolbook" w:hAnsi="Century Schoolbook"/>
           <w:b/>
           <w:bCs/>
           <w:sz w:val="28"/>
@@ -1027,15 +1441,16 @@
       </w:r>
       <w:r>
         <w:rPr>
+          <w:rFonts w:ascii="Century Schoolbook" w:hAnsi="Century Schoolbook"/>
           <w:sz w:val="28"/>
           <w:szCs w:val="28"/>
           <w:lang w:val="en-US"/>
         </w:rPr>
         <w:t xml:space="preserve">: Drawing from the dialogue-driven gameplay of </w:t>
       </w:r>
-      <w:proofErr w:type="spellStart"/>
-      <w:r>
-        <w:rPr>
+      <w:r>
+        <w:rPr>
+          <w:rFonts w:ascii="Century Schoolbook" w:hAnsi="Century Schoolbook"/>
           <w:i/>
           <w:iCs/>
           <w:sz w:val="28"/>
@@ -1044,9 +1459,9 @@
         </w:rPr>
         <w:t>LucasArts</w:t>
       </w:r>
-      <w:proofErr w:type="spellEnd"/>
-      <w:r>
-        <w:rPr>
+      <w:r>
+        <w:rPr>
+          <w:rFonts w:ascii="Century Schoolbook" w:hAnsi="Century Schoolbook"/>
           <w:sz w:val="28"/>
           <w:szCs w:val="28"/>
           <w:lang w:val="en-US"/>
@@ -1055,6 +1470,7 @@
       </w:r>
       <w:r>
         <w:rPr>
+          <w:rFonts w:ascii="Century Schoolbook" w:hAnsi="Century Schoolbook"/>
           <w:i/>
           <w:iCs/>
           <w:sz w:val="28"/>
@@ -1065,6 +1481,7 @@
       </w:r>
       <w:r>
         <w:rPr>
+          <w:rFonts w:ascii="Century Schoolbook" w:hAnsi="Century Schoolbook"/>
           <w:sz w:val="28"/>
           <w:szCs w:val="28"/>
           <w:lang w:val="en-US"/>
@@ -1076,13 +1493,15 @@
       <w:pPr>
         <w:jc w:val="both"/>
         <w:rPr>
-          <w:sz w:val="28"/>
-          <w:szCs w:val="28"/>
-          <w:lang w:val="en-US"/>
-        </w:rPr>
-      </w:pPr>
-      <w:r>
-        <w:rPr>
+          <w:rFonts w:ascii="Century Schoolbook" w:hAnsi="Century Schoolbook"/>
+          <w:sz w:val="28"/>
+          <w:szCs w:val="28"/>
+          <w:lang w:val="en-US"/>
+        </w:rPr>
+      </w:pPr>
+      <w:r>
+        <w:rPr>
+          <w:rFonts w:ascii="Century Schoolbook" w:hAnsi="Century Schoolbook"/>
           <w:b/>
           <w:bCs/>
           <w:sz w:val="28"/>
@@ -1093,6 +1512,7 @@
       </w:r>
       <w:r>
         <w:rPr>
+          <w:rFonts w:ascii="Century Schoolbook" w:hAnsi="Century Schoolbook"/>
           <w:sz w:val="28"/>
           <w:szCs w:val="28"/>
           <w:lang w:val="en-US"/>
@@ -1104,13 +1524,15 @@
       <w:pPr>
         <w:jc w:val="both"/>
         <w:rPr>
-          <w:sz w:val="28"/>
-          <w:szCs w:val="28"/>
-          <w:lang w:val="en-US"/>
-        </w:rPr>
-      </w:pPr>
-      <w:r>
-        <w:rPr>
+          <w:rFonts w:ascii="Century Schoolbook" w:hAnsi="Century Schoolbook"/>
+          <w:sz w:val="28"/>
+          <w:szCs w:val="28"/>
+          <w:lang w:val="en-US"/>
+        </w:rPr>
+      </w:pPr>
+      <w:r>
+        <w:rPr>
+          <w:rFonts w:ascii="Century Schoolbook" w:hAnsi="Century Schoolbook"/>
           <w:sz w:val="28"/>
           <w:szCs w:val="28"/>
           <w:lang w:val="en-US"/>
@@ -1123,23 +1545,26 @@
         <w:ind w:left="360"/>
         <w:jc w:val="both"/>
         <w:rPr>
-          <w:sz w:val="28"/>
-          <w:szCs w:val="28"/>
-          <w:lang w:val="en-US"/>
-        </w:rPr>
-      </w:pPr>
-    </w:p>
-    <w:p>
-      <w:pPr>
-        <w:jc w:val="both"/>
-        <w:rPr>
-          <w:sz w:val="28"/>
-          <w:szCs w:val="28"/>
-          <w:lang w:val="en-US"/>
-        </w:rPr>
-      </w:pPr>
-      <w:r>
-        <w:rPr>
+          <w:rFonts w:ascii="Century Schoolbook" w:hAnsi="Century Schoolbook"/>
+          <w:sz w:val="28"/>
+          <w:szCs w:val="28"/>
+          <w:lang w:val="en-US"/>
+        </w:rPr>
+      </w:pPr>
+    </w:p>
+    <w:p>
+      <w:pPr>
+        <w:jc w:val="both"/>
+        <w:rPr>
+          <w:rFonts w:ascii="Century Schoolbook" w:hAnsi="Century Schoolbook"/>
+          <w:sz w:val="28"/>
+          <w:szCs w:val="28"/>
+          <w:lang w:val="en-US"/>
+        </w:rPr>
+      </w:pPr>
+      <w:r>
+        <w:rPr>
+          <w:rFonts w:ascii="Century Schoolbook" w:hAnsi="Century Schoolbook"/>
           <w:b/>
           <w:bCs/>
           <w:sz w:val="28"/>
@@ -1150,6 +1575,7 @@
       </w:r>
       <w:r>
         <w:rPr>
+          <w:rFonts w:ascii="Century Schoolbook" w:hAnsi="Century Schoolbook"/>
           <w:sz w:val="28"/>
           <w:szCs w:val="28"/>
           <w:lang w:val="en-US"/>
@@ -1161,13 +1587,15 @@
       <w:pPr>
         <w:jc w:val="both"/>
         <w:rPr>
-          <w:sz w:val="28"/>
-          <w:szCs w:val="28"/>
-          <w:lang w:val="en-US"/>
-        </w:rPr>
-      </w:pPr>
-      <w:r>
-        <w:rPr>
+          <w:rFonts w:ascii="Century Schoolbook" w:hAnsi="Century Schoolbook"/>
+          <w:sz w:val="28"/>
+          <w:szCs w:val="28"/>
+          <w:lang w:val="en-US"/>
+        </w:rPr>
+      </w:pPr>
+      <w:r>
+        <w:rPr>
+          <w:rFonts w:ascii="Century Schoolbook" w:hAnsi="Century Schoolbook"/>
           <w:i/>
           <w:iCs/>
           <w:sz w:val="28"/>
@@ -1178,6 +1606,7 @@
       </w:r>
       <w:r>
         <w:rPr>
+          <w:rFonts w:ascii="Century Schoolbook" w:hAnsi="Century Schoolbook"/>
           <w:sz w:val="28"/>
           <w:szCs w:val="28"/>
           <w:lang w:val="en-US"/>
@@ -1190,23 +1619,26 @@
         <w:ind w:left="360"/>
         <w:jc w:val="both"/>
         <w:rPr>
-          <w:sz w:val="28"/>
-          <w:szCs w:val="28"/>
-          <w:lang w:val="en-US"/>
-        </w:rPr>
-      </w:pPr>
-    </w:p>
-    <w:p>
-      <w:pPr>
-        <w:jc w:val="both"/>
-        <w:rPr>
-          <w:sz w:val="28"/>
-          <w:szCs w:val="28"/>
-          <w:lang w:val="en-US"/>
-        </w:rPr>
-      </w:pPr>
-      <w:r>
-        <w:rPr>
+          <w:rFonts w:ascii="Century Schoolbook" w:hAnsi="Century Schoolbook"/>
+          <w:sz w:val="28"/>
+          <w:szCs w:val="28"/>
+          <w:lang w:val="en-US"/>
+        </w:rPr>
+      </w:pPr>
+    </w:p>
+    <w:p>
+      <w:pPr>
+        <w:jc w:val="both"/>
+        <w:rPr>
+          <w:rFonts w:ascii="Century Schoolbook" w:hAnsi="Century Schoolbook"/>
+          <w:sz w:val="28"/>
+          <w:szCs w:val="28"/>
+          <w:lang w:val="en-US"/>
+        </w:rPr>
+      </w:pPr>
+      <w:r>
+        <w:rPr>
+          <w:rFonts w:ascii="Century Schoolbook" w:hAnsi="Century Schoolbook"/>
           <w:b/>
           <w:bCs/>
           <w:sz w:val="28"/>
@@ -1217,6 +1649,7 @@
       </w:r>
       <w:r>
         <w:rPr>
+          <w:rFonts w:ascii="Century Schoolbook" w:hAnsi="Century Schoolbook"/>
           <w:sz w:val="28"/>
           <w:szCs w:val="28"/>
           <w:lang w:val="en-US"/>
@@ -1228,13 +1661,15 @@
       <w:pPr>
         <w:jc w:val="both"/>
         <w:rPr>
-          <w:sz w:val="28"/>
-          <w:szCs w:val="28"/>
-          <w:lang w:val="en-US"/>
-        </w:rPr>
-      </w:pPr>
-      <w:r>
-        <w:rPr>
+          <w:rFonts w:ascii="Century Schoolbook" w:hAnsi="Century Schoolbook"/>
+          <w:sz w:val="28"/>
+          <w:szCs w:val="28"/>
+          <w:lang w:val="en-US"/>
+        </w:rPr>
+      </w:pPr>
+      <w:r>
+        <w:rPr>
+          <w:rFonts w:ascii="Century Schoolbook" w:hAnsi="Century Schoolbook"/>
           <w:sz w:val="28"/>
           <w:szCs w:val="28"/>
           <w:lang w:val="en-US"/>
@@ -1243,6 +1678,7 @@
       </w:r>
       <w:r>
         <w:rPr>
+          <w:rFonts w:ascii="Century Schoolbook" w:hAnsi="Century Schoolbook"/>
           <w:i/>
           <w:iCs/>
           <w:sz w:val="28"/>
@@ -1253,6 +1689,7 @@
       </w:r>
       <w:r>
         <w:rPr>
+          <w:rFonts w:ascii="Century Schoolbook" w:hAnsi="Century Schoolbook"/>
           <w:sz w:val="28"/>
           <w:szCs w:val="28"/>
           <w:lang w:val="en-US"/>
@@ -1271,15 +1708,28 @@
           <w:u w:val="single"/>
         </w:rPr>
       </w:pPr>
-      <w:r>
-        <w:rPr>
-          <w:rFonts w:asciiTheme="majorHAnsi" w:hAnsiTheme="majorHAnsi" w:cstheme="majorHAnsi"/>
+    </w:p>
+    <w:p>
+      <w:pPr>
+        <w:jc w:val="center"/>
+        <w:rPr>
+          <w:rFonts w:asciiTheme="majorBidi" w:hAnsiTheme="majorBidi" w:cstheme="majorBidi"/>
           <w:b/>
           <w:bCs/>
           <w:sz w:val="52"/>
           <w:szCs w:val="52"/>
           <w:u w:val="single"/>
         </w:rPr>
+      </w:pPr>
+      <w:r>
+        <w:rPr>
+          <w:rFonts w:asciiTheme="majorBidi" w:hAnsiTheme="majorBidi" w:cstheme="majorBidi"/>
+          <w:b/>
+          <w:bCs/>
+          <w:sz w:val="52"/>
+          <w:szCs w:val="52"/>
+          <w:u w:val="single"/>
+        </w:rPr>
         <w:t>Gameplay</w:t>
       </w:r>
     </w:p>
@@ -1287,13 +1737,15 @@
       <w:pPr>
         <w:jc w:val="both"/>
         <w:rPr>
-          <w:sz w:val="28"/>
-          <w:szCs w:val="28"/>
-          <w:lang w:val="en-US"/>
-        </w:rPr>
-      </w:pPr>
-      <w:r>
-        <w:rPr>
+          <w:rFonts w:ascii="Century Schoolbook" w:hAnsi="Century Schoolbook"/>
+          <w:sz w:val="28"/>
+          <w:szCs w:val="28"/>
+          <w:lang w:val="en-US"/>
+        </w:rPr>
+      </w:pPr>
+      <w:r>
+        <w:rPr>
+          <w:rFonts w:ascii="Century Schoolbook" w:hAnsi="Century Schoolbook"/>
           <w:b/>
           <w:bCs/>
           <w:sz w:val="28"/>
@@ -1304,6 +1756,7 @@
       </w:r>
       <w:r>
         <w:rPr>
+          <w:rFonts w:ascii="Century Schoolbook" w:hAnsi="Century Schoolbook"/>
           <w:sz w:val="28"/>
           <w:szCs w:val="28"/>
           <w:lang w:val="en-US"/>
@@ -1315,13 +1768,15 @@
       <w:pPr>
         <w:jc w:val="both"/>
         <w:rPr>
-          <w:sz w:val="28"/>
-          <w:szCs w:val="28"/>
-          <w:lang w:val="en-US"/>
-        </w:rPr>
-      </w:pPr>
-      <w:r>
-        <w:rPr>
+          <w:rFonts w:ascii="Century Schoolbook" w:hAnsi="Century Schoolbook"/>
+          <w:sz w:val="28"/>
+          <w:szCs w:val="28"/>
+          <w:lang w:val="en-US"/>
+        </w:rPr>
+      </w:pPr>
+      <w:r>
+        <w:rPr>
+          <w:rFonts w:ascii="Century Schoolbook" w:hAnsi="Century Schoolbook"/>
           <w:i/>
           <w:iCs/>
           <w:sz w:val="28"/>
@@ -1332,6 +1787,7 @@
       </w:r>
       <w:r>
         <w:rPr>
+          <w:rFonts w:ascii="Century Schoolbook" w:hAnsi="Century Schoolbook"/>
           <w:sz w:val="28"/>
           <w:szCs w:val="28"/>
           <w:lang w:val="en-US"/>
@@ -1340,6 +1796,7 @@
       </w:r>
       <w:r>
         <w:rPr>
+          <w:rFonts w:ascii="Century Schoolbook" w:hAnsi="Century Schoolbook"/>
           <w:i/>
           <w:iCs/>
           <w:sz w:val="28"/>
@@ -1350,6 +1807,7 @@
       </w:r>
       <w:r>
         <w:rPr>
+          <w:rFonts w:ascii="Century Schoolbook" w:hAnsi="Century Schoolbook"/>
           <w:sz w:val="28"/>
           <w:szCs w:val="28"/>
           <w:lang w:val="en-US"/>
@@ -1358,6 +1816,7 @@
       </w:r>
       <w:r>
         <w:rPr>
+          <w:rFonts w:ascii="Century Schoolbook" w:hAnsi="Century Schoolbook"/>
           <w:i/>
           <w:iCs/>
           <w:sz w:val="28"/>
@@ -1368,6 +1827,7 @@
       </w:r>
       <w:r>
         <w:rPr>
+          <w:rFonts w:ascii="Century Schoolbook" w:hAnsi="Century Schoolbook"/>
           <w:sz w:val="28"/>
           <w:szCs w:val="28"/>
           <w:lang w:val="en-US"/>
@@ -1379,23 +1839,26 @@
       <w:pPr>
         <w:jc w:val="both"/>
         <w:rPr>
-          <w:sz w:val="28"/>
-          <w:szCs w:val="28"/>
-          <w:lang w:val="en-US"/>
-        </w:rPr>
-      </w:pPr>
-    </w:p>
-    <w:p>
-      <w:pPr>
-        <w:jc w:val="both"/>
-        <w:rPr>
-          <w:sz w:val="28"/>
-          <w:szCs w:val="28"/>
-          <w:lang w:val="en-US"/>
-        </w:rPr>
-      </w:pPr>
-      <w:r>
-        <w:rPr>
+          <w:rFonts w:ascii="Century Schoolbook" w:hAnsi="Century Schoolbook"/>
+          <w:sz w:val="28"/>
+          <w:szCs w:val="28"/>
+          <w:lang w:val="en-US"/>
+        </w:rPr>
+      </w:pPr>
+    </w:p>
+    <w:p>
+      <w:pPr>
+        <w:jc w:val="both"/>
+        <w:rPr>
+          <w:rFonts w:ascii="Century Schoolbook" w:hAnsi="Century Schoolbook"/>
+          <w:sz w:val="28"/>
+          <w:szCs w:val="28"/>
+          <w:lang w:val="en-US"/>
+        </w:rPr>
+      </w:pPr>
+      <w:r>
+        <w:rPr>
+          <w:rFonts w:ascii="Century Schoolbook" w:hAnsi="Century Schoolbook"/>
           <w:b/>
           <w:bCs/>
           <w:sz w:val="28"/>
@@ -1406,6 +1869,7 @@
       </w:r>
       <w:r>
         <w:rPr>
+          <w:rFonts w:ascii="Century Schoolbook" w:hAnsi="Century Schoolbook"/>
           <w:sz w:val="28"/>
           <w:szCs w:val="28"/>
           <w:lang w:val="en-US"/>
@@ -1417,13 +1881,15 @@
       <w:pPr>
         <w:jc w:val="both"/>
         <w:rPr>
-          <w:sz w:val="28"/>
-          <w:szCs w:val="28"/>
-          <w:lang w:val="en-US"/>
-        </w:rPr>
-      </w:pPr>
-      <w:r>
-        <w:rPr>
+          <w:rFonts w:ascii="Century Schoolbook" w:hAnsi="Century Schoolbook"/>
+          <w:sz w:val="28"/>
+          <w:szCs w:val="28"/>
+          <w:lang w:val="en-US"/>
+        </w:rPr>
+      </w:pPr>
+      <w:r>
+        <w:rPr>
+          <w:rFonts w:ascii="Century Schoolbook" w:hAnsi="Century Schoolbook"/>
           <w:sz w:val="28"/>
           <w:szCs w:val="28"/>
           <w:lang w:val="en-US"/>
@@ -1439,13 +1905,15 @@
         </w:numPr>
         <w:jc w:val="both"/>
         <w:rPr>
-          <w:sz w:val="28"/>
-          <w:szCs w:val="28"/>
-          <w:lang w:val="en-US"/>
-        </w:rPr>
-      </w:pPr>
-      <w:r>
-        <w:rPr>
+          <w:rFonts w:ascii="Century Schoolbook" w:hAnsi="Century Schoolbook"/>
+          <w:sz w:val="28"/>
+          <w:szCs w:val="28"/>
+          <w:lang w:val="en-US"/>
+        </w:rPr>
+      </w:pPr>
+      <w:r>
+        <w:rPr>
+          <w:rFonts w:ascii="Century Schoolbook" w:hAnsi="Century Schoolbook"/>
           <w:sz w:val="28"/>
           <w:szCs w:val="28"/>
           <w:lang w:val="en-US"/>
@@ -1461,13 +1929,15 @@
         </w:numPr>
         <w:jc w:val="both"/>
         <w:rPr>
-          <w:sz w:val="28"/>
-          <w:szCs w:val="28"/>
-          <w:lang w:val="en-US"/>
-        </w:rPr>
-      </w:pPr>
-      <w:r>
-        <w:rPr>
+          <w:rFonts w:ascii="Century Schoolbook" w:hAnsi="Century Schoolbook"/>
+          <w:sz w:val="28"/>
+          <w:szCs w:val="28"/>
+          <w:lang w:val="en-US"/>
+        </w:rPr>
+      </w:pPr>
+      <w:r>
+        <w:rPr>
+          <w:rFonts w:ascii="Century Schoolbook" w:hAnsi="Century Schoolbook"/>
           <w:sz w:val="28"/>
           <w:szCs w:val="28"/>
           <w:lang w:val="en-US"/>
@@ -1483,13 +1953,15 @@
         </w:numPr>
         <w:jc w:val="both"/>
         <w:rPr>
-          <w:sz w:val="28"/>
-          <w:szCs w:val="28"/>
-          <w:lang w:val="en-US"/>
-        </w:rPr>
-      </w:pPr>
-      <w:r>
-        <w:rPr>
+          <w:rFonts w:ascii="Century Schoolbook" w:hAnsi="Century Schoolbook"/>
+          <w:sz w:val="28"/>
+          <w:szCs w:val="28"/>
+          <w:lang w:val="en-US"/>
+        </w:rPr>
+      </w:pPr>
+      <w:r>
+        <w:rPr>
+          <w:rFonts w:ascii="Century Schoolbook" w:hAnsi="Century Schoolbook"/>
           <w:sz w:val="28"/>
           <w:szCs w:val="28"/>
           <w:lang w:val="en-US"/>
@@ -1505,36 +1977,20 @@
         </w:numPr>
         <w:jc w:val="both"/>
         <w:rPr>
-          <w:sz w:val="28"/>
-          <w:szCs w:val="28"/>
-          <w:lang w:val="en-US"/>
-        </w:rPr>
-      </w:pPr>
-      <w:r>
-        <w:rPr>
-          <w:sz w:val="28"/>
-          <w:szCs w:val="28"/>
-          <w:lang w:val="en-US"/>
-        </w:rPr>
-        <w:t xml:space="preserve">Access certain levels or buy critical information from NPCs that may unlock quests or provide hints </w:t>
-      </w:r>
-      <w:proofErr w:type="gramStart"/>
-      <w:r>
-        <w:rPr>
-          <w:sz w:val="28"/>
-          <w:szCs w:val="28"/>
-          <w:lang w:val="en-US"/>
-        </w:rPr>
-        <w:t>This</w:t>
-      </w:r>
-      <w:proofErr w:type="gramEnd"/>
-      <w:r>
-        <w:rPr>
-          <w:sz w:val="28"/>
-          <w:szCs w:val="28"/>
-          <w:lang w:val="en-US"/>
-        </w:rPr>
-        <w:t xml:space="preserve"> progression system incentivizes exploration and reward collection, allowing players to strengthen their character in both combat and defense as they delve deeper into the game.</w:t>
+          <w:rFonts w:ascii="Century Schoolbook" w:hAnsi="Century Schoolbook"/>
+          <w:sz w:val="28"/>
+          <w:szCs w:val="28"/>
+          <w:lang w:val="en-US"/>
+        </w:rPr>
+      </w:pPr>
+      <w:r>
+        <w:rPr>
+          <w:rFonts w:ascii="Century Schoolbook" w:hAnsi="Century Schoolbook"/>
+          <w:sz w:val="28"/>
+          <w:szCs w:val="28"/>
+          <w:lang w:val="en-US"/>
+        </w:rPr>
+        <w:t>Access certain levels or buy critical information from NPCs that may unlock quests or provide hints This progression system incentivizes exploration and reward collection, allowing players to strengthen their character in both combat and defense as they delve deeper into the game.</w:t>
       </w:r>
     </w:p>
     <w:p>
@@ -1542,23 +1998,26 @@
         <w:ind w:left="720"/>
         <w:jc w:val="both"/>
         <w:rPr>
-          <w:sz w:val="28"/>
-          <w:szCs w:val="28"/>
-          <w:lang w:val="en-US"/>
-        </w:rPr>
-      </w:pPr>
-    </w:p>
-    <w:p>
-      <w:pPr>
-        <w:jc w:val="both"/>
-        <w:rPr>
-          <w:sz w:val="28"/>
-          <w:szCs w:val="28"/>
-          <w:lang w:val="en-US"/>
-        </w:rPr>
-      </w:pPr>
-      <w:r>
-        <w:rPr>
+          <w:rFonts w:ascii="Century Schoolbook" w:hAnsi="Century Schoolbook"/>
+          <w:sz w:val="28"/>
+          <w:szCs w:val="28"/>
+          <w:lang w:val="en-US"/>
+        </w:rPr>
+      </w:pPr>
+    </w:p>
+    <w:p>
+      <w:pPr>
+        <w:jc w:val="both"/>
+        <w:rPr>
+          <w:rFonts w:ascii="Century Schoolbook" w:hAnsi="Century Schoolbook"/>
+          <w:sz w:val="28"/>
+          <w:szCs w:val="28"/>
+          <w:lang w:val="en-US"/>
+        </w:rPr>
+      </w:pPr>
+      <w:r>
+        <w:rPr>
+          <w:rFonts w:ascii="Century Schoolbook" w:hAnsi="Century Schoolbook"/>
           <w:b/>
           <w:bCs/>
           <w:sz w:val="28"/>
@@ -1569,6 +2028,7 @@
       </w:r>
       <w:r>
         <w:rPr>
+          <w:rFonts w:ascii="Century Schoolbook" w:hAnsi="Century Schoolbook"/>
           <w:sz w:val="28"/>
           <w:szCs w:val="28"/>
           <w:lang w:val="en-US"/>
@@ -1580,13 +2040,15 @@
       <w:pPr>
         <w:jc w:val="both"/>
         <w:rPr>
-          <w:sz w:val="28"/>
-          <w:szCs w:val="28"/>
-          <w:lang w:val="en-US"/>
-        </w:rPr>
-      </w:pPr>
-      <w:r>
-        <w:rPr>
+          <w:rFonts w:ascii="Century Schoolbook" w:hAnsi="Century Schoolbook"/>
+          <w:sz w:val="28"/>
+          <w:szCs w:val="28"/>
+          <w:lang w:val="en-US"/>
+        </w:rPr>
+      </w:pPr>
+      <w:r>
+        <w:rPr>
+          <w:rFonts w:ascii="Century Schoolbook" w:hAnsi="Century Schoolbook"/>
           <w:sz w:val="28"/>
           <w:szCs w:val="28"/>
           <w:lang w:val="en-US"/>
@@ -1599,23 +2061,26 @@
         <w:ind w:left="360"/>
         <w:jc w:val="both"/>
         <w:rPr>
-          <w:sz w:val="28"/>
-          <w:szCs w:val="28"/>
-          <w:lang w:val="en-US"/>
-        </w:rPr>
-      </w:pPr>
-    </w:p>
-    <w:p>
-      <w:pPr>
-        <w:jc w:val="both"/>
-        <w:rPr>
-          <w:sz w:val="28"/>
-          <w:szCs w:val="28"/>
-          <w:lang w:val="en-US"/>
-        </w:rPr>
-      </w:pPr>
-      <w:r>
-        <w:rPr>
+          <w:rFonts w:ascii="Century Schoolbook" w:hAnsi="Century Schoolbook"/>
+          <w:sz w:val="28"/>
+          <w:szCs w:val="28"/>
+          <w:lang w:val="en-US"/>
+        </w:rPr>
+      </w:pPr>
+    </w:p>
+    <w:p>
+      <w:pPr>
+        <w:jc w:val="both"/>
+        <w:rPr>
+          <w:rFonts w:ascii="Century Schoolbook" w:hAnsi="Century Schoolbook"/>
+          <w:sz w:val="28"/>
+          <w:szCs w:val="28"/>
+          <w:lang w:val="en-US"/>
+        </w:rPr>
+      </w:pPr>
+      <w:r>
+        <w:rPr>
+          <w:rFonts w:ascii="Century Schoolbook" w:hAnsi="Century Schoolbook"/>
           <w:b/>
           <w:bCs/>
           <w:sz w:val="28"/>
@@ -1626,6 +2091,7 @@
       </w:r>
       <w:r>
         <w:rPr>
+          <w:rFonts w:ascii="Century Schoolbook" w:hAnsi="Century Schoolbook"/>
           <w:sz w:val="28"/>
           <w:szCs w:val="28"/>
           <w:lang w:val="en-US"/>
@@ -1637,13 +2103,15 @@
       <w:pPr>
         <w:jc w:val="both"/>
         <w:rPr>
-          <w:sz w:val="28"/>
-          <w:szCs w:val="28"/>
-          <w:lang w:val="en-US"/>
-        </w:rPr>
-      </w:pPr>
-      <w:r>
-        <w:rPr>
+          <w:rFonts w:ascii="Century Schoolbook" w:hAnsi="Century Schoolbook"/>
+          <w:sz w:val="28"/>
+          <w:szCs w:val="28"/>
+          <w:lang w:val="en-US"/>
+        </w:rPr>
+      </w:pPr>
+      <w:r>
+        <w:rPr>
+          <w:rFonts w:ascii="Century Schoolbook" w:hAnsi="Century Schoolbook"/>
           <w:sz w:val="28"/>
           <w:szCs w:val="28"/>
           <w:lang w:val="en-US"/>
@@ -1656,23 +2124,26 @@
         <w:ind w:left="360"/>
         <w:jc w:val="both"/>
         <w:rPr>
-          <w:sz w:val="28"/>
-          <w:szCs w:val="28"/>
-          <w:lang w:val="en-US"/>
-        </w:rPr>
-      </w:pPr>
-    </w:p>
-    <w:p>
-      <w:pPr>
-        <w:jc w:val="both"/>
-        <w:rPr>
-          <w:sz w:val="28"/>
-          <w:szCs w:val="28"/>
-          <w:lang w:val="en-US"/>
-        </w:rPr>
-      </w:pPr>
-      <w:r>
-        <w:rPr>
+          <w:rFonts w:ascii="Century Schoolbook" w:hAnsi="Century Schoolbook"/>
+          <w:sz w:val="28"/>
+          <w:szCs w:val="28"/>
+          <w:lang w:val="en-US"/>
+        </w:rPr>
+      </w:pPr>
+    </w:p>
+    <w:p>
+      <w:pPr>
+        <w:jc w:val="both"/>
+        <w:rPr>
+          <w:rFonts w:ascii="Century Schoolbook" w:hAnsi="Century Schoolbook"/>
+          <w:sz w:val="28"/>
+          <w:szCs w:val="28"/>
+          <w:lang w:val="en-US"/>
+        </w:rPr>
+      </w:pPr>
+      <w:r>
+        <w:rPr>
+          <w:rFonts w:ascii="Century Schoolbook" w:hAnsi="Century Schoolbook"/>
           <w:b/>
           <w:bCs/>
           <w:sz w:val="28"/>
@@ -1683,6 +2154,7 @@
       </w:r>
       <w:r>
         <w:rPr>
+          <w:rFonts w:ascii="Century Schoolbook" w:hAnsi="Century Schoolbook"/>
           <w:sz w:val="28"/>
           <w:szCs w:val="28"/>
           <w:lang w:val="en-US"/>
@@ -1694,13 +2166,15 @@
       <w:pPr>
         <w:jc w:val="both"/>
         <w:rPr>
-          <w:sz w:val="28"/>
-          <w:szCs w:val="28"/>
-          <w:lang w:val="en-US"/>
-        </w:rPr>
-      </w:pPr>
-      <w:r>
-        <w:rPr>
+          <w:rFonts w:ascii="Century Schoolbook" w:hAnsi="Century Schoolbook"/>
+          <w:sz w:val="28"/>
+          <w:szCs w:val="28"/>
+          <w:lang w:val="en-US"/>
+        </w:rPr>
+      </w:pPr>
+      <w:r>
+        <w:rPr>
+          <w:rFonts w:ascii="Century Schoolbook" w:hAnsi="Century Schoolbook"/>
           <w:sz w:val="28"/>
           <w:szCs w:val="28"/>
           <w:lang w:val="en-US"/>
@@ -1713,23 +2187,26 @@
         <w:ind w:left="360"/>
         <w:jc w:val="both"/>
         <w:rPr>
-          <w:sz w:val="28"/>
-          <w:szCs w:val="28"/>
-          <w:lang w:val="en-US"/>
-        </w:rPr>
-      </w:pPr>
-    </w:p>
-    <w:p>
-      <w:pPr>
-        <w:jc w:val="both"/>
-        <w:rPr>
-          <w:sz w:val="28"/>
-          <w:szCs w:val="28"/>
-          <w:lang w:val="en-US"/>
-        </w:rPr>
-      </w:pPr>
-      <w:r>
-        <w:rPr>
+          <w:rFonts w:ascii="Century Schoolbook" w:hAnsi="Century Schoolbook"/>
+          <w:sz w:val="28"/>
+          <w:szCs w:val="28"/>
+          <w:lang w:val="en-US"/>
+        </w:rPr>
+      </w:pPr>
+    </w:p>
+    <w:p>
+      <w:pPr>
+        <w:jc w:val="both"/>
+        <w:rPr>
+          <w:rFonts w:ascii="Century Schoolbook" w:hAnsi="Century Schoolbook"/>
+          <w:sz w:val="28"/>
+          <w:szCs w:val="28"/>
+          <w:lang w:val="en-US"/>
+        </w:rPr>
+      </w:pPr>
+      <w:r>
+        <w:rPr>
+          <w:rFonts w:ascii="Century Schoolbook" w:hAnsi="Century Schoolbook"/>
           <w:b/>
           <w:bCs/>
           <w:sz w:val="28"/>
@@ -1740,6 +2217,7 @@
       </w:r>
       <w:r>
         <w:rPr>
+          <w:rFonts w:ascii="Century Schoolbook" w:hAnsi="Century Schoolbook"/>
           <w:sz w:val="28"/>
           <w:szCs w:val="28"/>
           <w:lang w:val="en-US"/>
@@ -1751,13 +2229,15 @@
       <w:pPr>
         <w:jc w:val="both"/>
         <w:rPr>
-          <w:sz w:val="28"/>
-          <w:szCs w:val="28"/>
-          <w:lang w:val="en-US"/>
-        </w:rPr>
-      </w:pPr>
-      <w:r>
-        <w:rPr>
+          <w:rFonts w:ascii="Century Schoolbook" w:hAnsi="Century Schoolbook"/>
+          <w:sz w:val="28"/>
+          <w:szCs w:val="28"/>
+          <w:lang w:val="en-US"/>
+        </w:rPr>
+      </w:pPr>
+      <w:r>
+        <w:rPr>
+          <w:rFonts w:ascii="Century Schoolbook" w:hAnsi="Century Schoolbook"/>
           <w:sz w:val="28"/>
           <w:szCs w:val="28"/>
           <w:lang w:val="en-US"/>
@@ -1770,23 +2250,26 @@
         <w:ind w:left="360"/>
         <w:jc w:val="both"/>
         <w:rPr>
-          <w:sz w:val="28"/>
-          <w:szCs w:val="28"/>
-          <w:lang w:val="en-US"/>
-        </w:rPr>
-      </w:pPr>
-    </w:p>
-    <w:p>
-      <w:pPr>
-        <w:jc w:val="both"/>
-        <w:rPr>
-          <w:sz w:val="28"/>
-          <w:szCs w:val="28"/>
-          <w:lang w:val="en-US"/>
-        </w:rPr>
-      </w:pPr>
-      <w:r>
-        <w:rPr>
+          <w:rFonts w:ascii="Century Schoolbook" w:hAnsi="Century Schoolbook"/>
+          <w:sz w:val="28"/>
+          <w:szCs w:val="28"/>
+          <w:lang w:val="en-US"/>
+        </w:rPr>
+      </w:pPr>
+    </w:p>
+    <w:p>
+      <w:pPr>
+        <w:jc w:val="both"/>
+        <w:rPr>
+          <w:rFonts w:ascii="Century Schoolbook" w:hAnsi="Century Schoolbook"/>
+          <w:sz w:val="28"/>
+          <w:szCs w:val="28"/>
+          <w:lang w:val="en-US"/>
+        </w:rPr>
+      </w:pPr>
+      <w:r>
+        <w:rPr>
+          <w:rFonts w:ascii="Century Schoolbook" w:hAnsi="Century Schoolbook"/>
           <w:b/>
           <w:bCs/>
           <w:sz w:val="28"/>
@@ -1797,6 +2280,7 @@
       </w:r>
       <w:r>
         <w:rPr>
+          <w:rFonts w:ascii="Century Schoolbook" w:hAnsi="Century Schoolbook"/>
           <w:sz w:val="28"/>
           <w:szCs w:val="28"/>
           <w:lang w:val="en-US"/>
@@ -1808,13 +2292,15 @@
       <w:pPr>
         <w:jc w:val="both"/>
         <w:rPr>
-          <w:sz w:val="28"/>
-          <w:szCs w:val="28"/>
-          <w:lang w:val="en-US"/>
-        </w:rPr>
-      </w:pPr>
-      <w:r>
-        <w:rPr>
+          <w:rFonts w:ascii="Century Schoolbook" w:hAnsi="Century Schoolbook"/>
+          <w:sz w:val="28"/>
+          <w:szCs w:val="28"/>
+          <w:lang w:val="en-US"/>
+        </w:rPr>
+      </w:pPr>
+      <w:r>
+        <w:rPr>
+          <w:rFonts w:ascii="Century Schoolbook" w:hAnsi="Century Schoolbook"/>
           <w:sz w:val="28"/>
           <w:szCs w:val="28"/>
           <w:lang w:val="en-US"/>
@@ -1832,8 +2318,9 @@
     </w:p>
     <w:p>
       <w:pPr>
-        <w:rPr>
-          <w:rFonts w:asciiTheme="majorHAnsi" w:hAnsiTheme="majorHAnsi" w:cstheme="majorHAnsi"/>
+        <w:jc w:val="center"/>
+        <w:rPr>
+          <w:rFonts w:asciiTheme="majorBidi" w:hAnsiTheme="majorBidi" w:cstheme="majorBidi"/>
           <w:b/>
           <w:bCs/>
           <w:sz w:val="52"/>
@@ -1843,138 +2330,68 @@
       </w:pPr>
       <w:r>
         <w:rPr>
-          <w:rFonts w:asciiTheme="majorHAnsi" w:hAnsiTheme="majorHAnsi" w:cstheme="majorHAnsi"/>
+          <w:rFonts w:asciiTheme="majorBidi" w:hAnsiTheme="majorBidi" w:cstheme="majorBidi"/>
           <w:b/>
           <w:bCs/>
           <w:sz w:val="52"/>
           <w:szCs w:val="52"/>
           <w:u w:val="single"/>
         </w:rPr>
-        <w:t>Story and Narrative</w:t>
-      </w:r>
-    </w:p>
-    <w:p>
-      <w:pPr>
-        <w:jc w:val="both"/>
-        <w:rPr>
-          <w:rFonts w:asciiTheme="majorHAnsi" w:hAnsiTheme="majorHAnsi" w:cstheme="majorHAnsi"/>
-          <w:sz w:val="28"/>
-          <w:szCs w:val="28"/>
-        </w:rPr>
-      </w:pPr>
-    </w:p>
-    <w:p>
-      <w:pPr>
-        <w:jc w:val="both"/>
-        <w:rPr>
-          <w:rFonts w:cstheme="minorHAnsi"/>
-          <w:sz w:val="28"/>
-          <w:szCs w:val="28"/>
-        </w:rPr>
-      </w:pPr>
-      <w:r>
-        <w:rPr>
-          <w:rFonts w:cstheme="minorHAnsi"/>
-          <w:sz w:val="28"/>
-          <w:szCs w:val="28"/>
-        </w:rPr>
-        <w:t xml:space="preserve">In </w:t>
-      </w:r>
-      <w:r>
-        <w:rPr>
-          <w:rFonts w:cstheme="minorHAnsi"/>
-          <w:i/>
-          <w:iCs/>
-          <w:sz w:val="28"/>
-          <w:szCs w:val="28"/>
-        </w:rPr>
-        <w:t>Wimbledon’s Lot</w:t>
-      </w:r>
-      <w:r>
-        <w:rPr>
-          <w:rFonts w:cstheme="minorHAnsi"/>
-          <w:sz w:val="28"/>
-          <w:szCs w:val="28"/>
-        </w:rPr>
-        <w:t>, players step into the boots of St. Dufresne, a knight with a secret mission. Sent by a wealthy merchant under the pretence of securing an estate, Dufresne's true purpose is far graver: to investigate the shadowy mysteries that haunt the town and to seek out the elusive figure known only as "The Man of the Black Lodge." As he delves deeper into the eerie streets, he uncovers unsettling tales and strange omens, gathering relics, hidden artefacts, and long-lost journals that weave together the town’s sinister past. Each quest brings him closer to the Black Lodge, a hidden stronghold shrouded in darkness and whispered legends. But the truth he discovers is more dangerous than he imagined—the Man of the Black Lodge harbours ambitions to create a monolithic authoritarian empire, a ruthless one-world company destined to control all trade, extinguish economic freedom, and strangle the prosperity of every independent soul. With only his courage, wits, and a growing arsenal of powers, Dufresne must face this enemy of liberty in a final showdown, battling to preserve the last bastions of freedom and prosperity in a world threatened by oppression.</w:t>
-      </w:r>
-    </w:p>
-    <w:p>
-      <w:pPr>
-        <w:rPr>
-          <w:sz w:val="28"/>
-          <w:szCs w:val="28"/>
-          <w:lang w:val="en-US"/>
-        </w:rPr>
-      </w:pPr>
-    </w:p>
-    <w:p/>
-    <w:p/>
-    <w:p/>
-    <w:p/>
-    <w:p/>
-    <w:p/>
-    <w:p/>
-    <w:p/>
-    <w:p/>
-    <w:p/>
-    <w:p/>
-    <w:p/>
-    <w:p>
-      <w:pPr>
-        <w:rPr>
-          <w:rFonts w:asciiTheme="majorHAnsi" w:hAnsiTheme="majorHAnsi" w:cstheme="majorHAnsi"/>
+        <w:t>Story,</w:t>
+      </w:r>
+      <w:r>
+        <w:rPr>
+          <w:rFonts w:asciiTheme="majorBidi" w:hAnsiTheme="majorBidi" w:cstheme="majorBidi"/>
           <w:b/>
           <w:bCs/>
           <w:sz w:val="52"/>
           <w:szCs w:val="52"/>
           <w:u w:val="single"/>
         </w:rPr>
-      </w:pPr>
-      <w:r>
-        <w:rPr>
-          <w:rFonts w:asciiTheme="majorHAnsi" w:hAnsiTheme="majorHAnsi" w:cstheme="majorHAnsi"/>
+        <w:t xml:space="preserve"> Narrative</w:t>
+      </w:r>
+      <w:r>
+        <w:rPr>
+          <w:rFonts w:asciiTheme="majorBidi" w:hAnsiTheme="majorBidi" w:cstheme="majorBidi"/>
           <w:b/>
           <w:bCs/>
           <w:sz w:val="52"/>
           <w:szCs w:val="52"/>
           <w:u w:val="single"/>
         </w:rPr>
-        <w:t>Levels and Environments</w:t>
-      </w:r>
-    </w:p>
-    <w:p>
-      <w:pPr>
-        <w:jc w:val="both"/>
-        <w:rPr>
-          <w:rFonts w:cstheme="minorHAnsi"/>
-          <w:sz w:val="28"/>
-          <w:szCs w:val="28"/>
-        </w:rPr>
-      </w:pPr>
-    </w:p>
-    <w:p>
-      <w:pPr>
-        <w:jc w:val="both"/>
-        <w:rPr>
-          <w:rFonts w:cstheme="minorHAnsi"/>
-          <w:sz w:val="28"/>
-          <w:szCs w:val="28"/>
-        </w:rPr>
-      </w:pPr>
-      <w:r>
-        <w:rPr>
-          <w:rFonts w:cstheme="minorHAnsi"/>
-          <w:sz w:val="28"/>
-          <w:szCs w:val="28"/>
-        </w:rPr>
-        <w:t xml:space="preserve">The world of </w:t>
-      </w:r>
-      <w:r>
-        <w:rPr>
-          <w:rFonts w:cstheme="minorHAnsi"/>
-          <w:b/>
-          <w:bCs/>
+        <w:t>, &amp; Characters</w:t>
+      </w:r>
+    </w:p>
+    <w:p>
+      <w:pPr>
+        <w:jc w:val="both"/>
+        <w:rPr>
+          <w:rFonts w:asciiTheme="majorHAnsi" w:hAnsiTheme="majorHAnsi" w:cstheme="majorHAnsi"/>
+          <w:sz w:val="28"/>
+          <w:szCs w:val="28"/>
+        </w:rPr>
+      </w:pPr>
+    </w:p>
+    <w:p>
+      <w:pPr>
+        <w:jc w:val="both"/>
+        <w:rPr>
+          <w:rFonts w:ascii="Century Schoolbook" w:hAnsi="Century Schoolbook" w:cstheme="minorHAnsi"/>
+          <w:sz w:val="28"/>
+          <w:szCs w:val="28"/>
+        </w:rPr>
+      </w:pPr>
+      <w:r>
+        <w:rPr>
+          <w:rFonts w:ascii="Century Schoolbook" w:hAnsi="Century Schoolbook" w:cstheme="minorHAnsi"/>
+          <w:sz w:val="28"/>
+          <w:szCs w:val="28"/>
+        </w:rPr>
+        <w:t xml:space="preserve">In </w:t>
+      </w:r>
+      <w:r>
+        <w:rPr>
+          <w:rFonts w:ascii="Century Schoolbook" w:hAnsi="Century Schoolbook" w:cstheme="minorHAnsi"/>
           <w:i/>
           <w:iCs/>
           <w:sz w:val="28"/>
@@ -1984,10 +2401,90 @@
       </w:r>
       <w:r>
         <w:rPr>
+          <w:rFonts w:ascii="Century Schoolbook" w:hAnsi="Century Schoolbook" w:cstheme="minorHAnsi"/>
+          <w:sz w:val="28"/>
+          <w:szCs w:val="28"/>
+        </w:rPr>
+        <w:t>, players step into the boots of St. Dufresne, a knight with a secret mission. Sent by a wealthy merchant under the pretence of securing an estate, Dufresne's true purpose is far graver: to investigate the shadowy mysteries that haunt the town and to seek out the elusive figure known only as "The Man of the Black Lodge." As he delves deeper into the eerie streets, he uncovers unsettling tales and strange omens, gathering relics, hidden artefacts, and long-lost journals that weave together the town’s sinister past. Each quest brings him closer to the Black Lodge, a hidden stronghold shrouded in darkness and whispered legends. But the truth he discovers is more dangerous than he imagined—the Man of the Black Lodge harbours ambitions to create a monolithic authoritarian empire, a ruthless one-world company destined to control all trade, extinguish economic freedom, and strangle the prosperity of every independent soul. With only his courage, wits, and a growing arsenal of powers, Dufresne must face this enemy of liberty in a final showdown, battling to preserve the last bastions of freedom and prosperity in a world threatened by oppression.</w:t>
+      </w:r>
+      <w:r>
+        <w:rPr>
+          <w:rFonts w:ascii="Century Schoolbook" w:hAnsi="Century Schoolbook" w:cstheme="minorHAnsi"/>
+          <w:sz w:val="28"/>
+          <w:szCs w:val="28"/>
+        </w:rPr>
+        <w:t xml:space="preserve"> </w:t>
+      </w:r>
+    </w:p>
+    <w:p>
+      <w:pPr>
+        <w:jc w:val="center"/>
+        <w:rPr>
+          <w:rFonts w:asciiTheme="majorBidi" w:hAnsiTheme="majorBidi" w:cstheme="majorBidi"/>
+          <w:b/>
+          <w:bCs/>
+          <w:sz w:val="52"/>
+          <w:szCs w:val="52"/>
+          <w:u w:val="single"/>
+        </w:rPr>
+      </w:pPr>
+      <w:r>
+        <w:rPr>
+          <w:rFonts w:asciiTheme="majorBidi" w:hAnsiTheme="majorBidi" w:cstheme="majorBidi"/>
+          <w:b/>
+          <w:bCs/>
+          <w:sz w:val="52"/>
+          <w:szCs w:val="52"/>
+          <w:u w:val="single"/>
+        </w:rPr>
+        <w:t>Levels and Environments</w:t>
+      </w:r>
+    </w:p>
+    <w:p>
+      <w:pPr>
+        <w:jc w:val="both"/>
+        <w:rPr>
           <w:rFonts w:cstheme="minorHAnsi"/>
           <w:sz w:val="28"/>
           <w:szCs w:val="28"/>
         </w:rPr>
+      </w:pPr>
+    </w:p>
+    <w:p>
+      <w:pPr>
+        <w:jc w:val="both"/>
+        <w:rPr>
+          <w:rFonts w:ascii="Century Schoolbook" w:hAnsi="Century Schoolbook" w:cstheme="minorHAnsi"/>
+          <w:sz w:val="28"/>
+          <w:szCs w:val="28"/>
+        </w:rPr>
+      </w:pPr>
+      <w:r>
+        <w:rPr>
+          <w:rFonts w:ascii="Century Schoolbook" w:hAnsi="Century Schoolbook" w:cstheme="minorHAnsi"/>
+          <w:sz w:val="28"/>
+          <w:szCs w:val="28"/>
+        </w:rPr>
+        <w:t xml:space="preserve">The world of </w:t>
+      </w:r>
+      <w:r>
+        <w:rPr>
+          <w:rFonts w:ascii="Century Schoolbook" w:hAnsi="Century Schoolbook" w:cstheme="minorHAnsi"/>
+          <w:b/>
+          <w:bCs/>
+          <w:i/>
+          <w:iCs/>
+          <w:sz w:val="28"/>
+          <w:szCs w:val="28"/>
+        </w:rPr>
+        <w:t>Wimbledon’s Lot</w:t>
+      </w:r>
+      <w:r>
+        <w:rPr>
+          <w:rFonts w:ascii="Century Schoolbook" w:hAnsi="Century Schoolbook" w:cstheme="minorHAnsi"/>
+          <w:sz w:val="28"/>
+          <w:szCs w:val="28"/>
+        </w:rPr>
         <w:t xml:space="preserve"> unfolds across a series of atmospheric levels and interconnected locations, each with its unique environment, challenges, and lore to uncover. From the eerie village streets to dark forests and haunted manors, each area presents distinct obstacles, enemies, and interactive opportunities that immerse players in the quest to reach the Black Lodge and confront the Man of the Black Lodge.</w:t>
       </w:r>
     </w:p>
@@ -1995,17 +2492,17 @@
       <w:pPr>
         <w:jc w:val="both"/>
         <w:rPr>
-          <w:rFonts w:cstheme="minorHAnsi"/>
-          <w:sz w:val="28"/>
-          <w:szCs w:val="28"/>
-        </w:rPr>
-      </w:pPr>
-    </w:p>
-    <w:p>
-      <w:pPr>
-        <w:jc w:val="both"/>
-        <w:rPr>
-          <w:rFonts w:cstheme="minorHAnsi"/>
+          <w:rFonts w:ascii="Century Schoolbook" w:hAnsi="Century Schoolbook" w:cstheme="minorHAnsi"/>
+          <w:sz w:val="28"/>
+          <w:szCs w:val="28"/>
+        </w:rPr>
+      </w:pPr>
+    </w:p>
+    <w:p>
+      <w:pPr>
+        <w:jc w:val="both"/>
+        <w:rPr>
+          <w:rFonts w:ascii="Century Schoolbook" w:hAnsi="Century Schoolbook" w:cstheme="minorHAnsi"/>
           <w:b/>
           <w:bCs/>
           <w:sz w:val="28"/>
@@ -2015,56 +2512,21 @@
       </w:pPr>
       <w:r>
         <w:rPr>
-          <w:rFonts w:cstheme="minorHAnsi"/>
+          <w:rFonts w:ascii="Century Schoolbook" w:hAnsi="Century Schoolbook" w:cstheme="minorHAnsi"/>
           <w:b/>
           <w:bCs/>
           <w:sz w:val="28"/>
           <w:szCs w:val="28"/>
           <w:u w:val="single"/>
         </w:rPr>
-        <w:t xml:space="preserve">Castle Rock and Town </w:t>
-      </w:r>
-      <w:proofErr w:type="spellStart"/>
-      <w:r>
-        <w:rPr>
-          <w:rFonts w:cstheme="minorHAnsi"/>
-          <w:b/>
-          <w:bCs/>
-          <w:sz w:val="28"/>
-          <w:szCs w:val="28"/>
-          <w:u w:val="single"/>
-        </w:rPr>
-        <w:t>Exercitus</w:t>
-      </w:r>
-      <w:proofErr w:type="spellEnd"/>
-      <w:r>
-        <w:rPr>
-          <w:rFonts w:cstheme="minorHAnsi"/>
-          <w:b/>
-          <w:bCs/>
-          <w:sz w:val="28"/>
-          <w:szCs w:val="28"/>
-          <w:u w:val="single"/>
-        </w:rPr>
-        <w:t xml:space="preserve"> (Central Hub)</w:t>
-      </w:r>
-      <w:r>
-        <w:rPr>
-          <w:rFonts w:cstheme="minorHAnsi"/>
-          <w:b/>
-          <w:bCs/>
-          <w:sz w:val="28"/>
-          <w:szCs w:val="28"/>
-          <w:u w:val="single"/>
-        </w:rPr>
-        <w:t>:</w:t>
-      </w:r>
-    </w:p>
-    <w:p>
-      <w:pPr>
-        <w:jc w:val="both"/>
-        <w:rPr>
-          <w:rFonts w:cstheme="minorHAnsi"/>
+        <w:t>Castle Rock and Town Exercitus (Central Hub):</w:t>
+      </w:r>
+    </w:p>
+    <w:p>
+      <w:pPr>
+        <w:jc w:val="both"/>
+        <w:rPr>
+          <w:rFonts w:ascii="Century Schoolbook" w:hAnsi="Century Schoolbook" w:cstheme="minorHAnsi"/>
           <w:b/>
           <w:bCs/>
           <w:sz w:val="28"/>
@@ -2082,16 +2544,16 @@
         </w:numPr>
         <w:jc w:val="both"/>
         <w:rPr>
-          <w:rFonts w:cstheme="minorHAnsi"/>
-          <w:b/>
-          <w:bCs/>
-          <w:sz w:val="28"/>
-          <w:szCs w:val="28"/>
-        </w:rPr>
-      </w:pPr>
-      <w:r>
-        <w:rPr>
-          <w:rFonts w:cstheme="minorHAnsi"/>
+          <w:rFonts w:ascii="Century Schoolbook" w:hAnsi="Century Schoolbook" w:cstheme="minorHAnsi"/>
+          <w:b/>
+          <w:bCs/>
+          <w:sz w:val="28"/>
+          <w:szCs w:val="28"/>
+        </w:rPr>
+      </w:pPr>
+      <w:r>
+        <w:rPr>
+          <w:rFonts w:ascii="Century Schoolbook" w:hAnsi="Century Schoolbook" w:cstheme="minorHAnsi"/>
           <w:b/>
           <w:bCs/>
           <w:sz w:val="28"/>
@@ -2101,29 +2563,11 @@
       </w:r>
       <w:r>
         <w:rPr>
-          <w:rFonts w:cstheme="minorHAnsi"/>
-          <w:sz w:val="28"/>
-          <w:szCs w:val="28"/>
-        </w:rPr>
-        <w:t xml:space="preserve">The heart of Wimbledon’s Lot is Castle Rock, where villagers live and go about their daily routines. Town </w:t>
-      </w:r>
-      <w:proofErr w:type="spellStart"/>
-      <w:r>
-        <w:rPr>
-          <w:rFonts w:cstheme="minorHAnsi"/>
-          <w:sz w:val="28"/>
-          <w:szCs w:val="28"/>
-        </w:rPr>
-        <w:t>Exercitus</w:t>
-      </w:r>
-      <w:proofErr w:type="spellEnd"/>
-      <w:r>
-        <w:rPr>
-          <w:rFonts w:cstheme="minorHAnsi"/>
-          <w:sz w:val="28"/>
-          <w:szCs w:val="28"/>
-        </w:rPr>
-        <w:t>, the larger commercial district, is nearby and serves as the game’s central hub. These bustling medieval areas are filled with shops, markets, and NPCs who provide quests, clues, and trade options.</w:t>
+          <w:rFonts w:ascii="Century Schoolbook" w:hAnsi="Century Schoolbook" w:cstheme="minorHAnsi"/>
+          <w:sz w:val="28"/>
+          <w:szCs w:val="28"/>
+        </w:rPr>
+        <w:t>The heart of Wimbledon’s Lot is Castle Rock, where villagers live and go about their daily routines. Town Exercitus, the larger commercial district, is nearby and serves as the game’s central hub. These bustling medieval areas are filled with shops, markets, and NPCs who provide quests, clues, and trade options.</w:t>
       </w:r>
     </w:p>
     <w:p>
@@ -2131,7 +2575,7 @@
         <w:pStyle w:val="ListParagraph"/>
         <w:jc w:val="both"/>
         <w:rPr>
-          <w:rFonts w:cstheme="minorHAnsi"/>
+          <w:rFonts w:ascii="Century Schoolbook" w:hAnsi="Century Schoolbook" w:cstheme="minorHAnsi"/>
           <w:b/>
           <w:bCs/>
           <w:sz w:val="28"/>
@@ -2148,16 +2592,16 @@
         </w:numPr>
         <w:jc w:val="both"/>
         <w:rPr>
-          <w:rFonts w:cstheme="minorHAnsi"/>
-          <w:b/>
-          <w:bCs/>
-          <w:sz w:val="28"/>
-          <w:szCs w:val="28"/>
-        </w:rPr>
-      </w:pPr>
-      <w:r>
-        <w:rPr>
-          <w:rFonts w:cstheme="minorHAnsi"/>
+          <w:rFonts w:ascii="Century Schoolbook" w:hAnsi="Century Schoolbook" w:cstheme="minorHAnsi"/>
+          <w:b/>
+          <w:bCs/>
+          <w:sz w:val="28"/>
+          <w:szCs w:val="28"/>
+        </w:rPr>
+      </w:pPr>
+      <w:r>
+        <w:rPr>
+          <w:rFonts w:ascii="Century Schoolbook" w:hAnsi="Century Schoolbook" w:cstheme="minorHAnsi"/>
           <w:b/>
           <w:bCs/>
           <w:sz w:val="28"/>
@@ -2167,29 +2611,11 @@
       </w:r>
       <w:r>
         <w:rPr>
-          <w:rFonts w:cstheme="minorHAnsi"/>
-          <w:sz w:val="28"/>
-          <w:szCs w:val="28"/>
-        </w:rPr>
-        <w:t xml:space="preserve">Here, players gather information, buy and upgrade gear, and accept new quests that open pathways to the more dangerous levels. Castle Rock and Town </w:t>
-      </w:r>
-      <w:proofErr w:type="spellStart"/>
-      <w:r>
-        <w:rPr>
-          <w:rFonts w:cstheme="minorHAnsi"/>
-          <w:sz w:val="28"/>
-          <w:szCs w:val="28"/>
-        </w:rPr>
-        <w:t>Exercitus</w:t>
-      </w:r>
-      <w:proofErr w:type="spellEnd"/>
-      <w:r>
-        <w:rPr>
-          <w:rFonts w:cstheme="minorHAnsi"/>
-          <w:sz w:val="28"/>
-          <w:szCs w:val="28"/>
-        </w:rPr>
-        <w:t xml:space="preserve"> are relatively safe, allowing players to build up resources, hone their skills, and equip themselves for the challenges ahead.</w:t>
+          <w:rFonts w:ascii="Century Schoolbook" w:hAnsi="Century Schoolbook" w:cstheme="minorHAnsi"/>
+          <w:sz w:val="28"/>
+          <w:szCs w:val="28"/>
+        </w:rPr>
+        <w:t>Here, players gather information, buy and upgrade gear, and accept new quests that open pathways to the more dangerous levels. Castle Rock and Town Exercitus are relatively safe, allowing players to build up resources, hone their skills, and equip themselves for the challenges ahead.</w:t>
       </w:r>
     </w:p>
     <w:p>
@@ -2197,7 +2623,7 @@
         <w:pStyle w:val="ListParagraph"/>
         <w:jc w:val="both"/>
         <w:rPr>
-          <w:rFonts w:cstheme="minorHAnsi"/>
+          <w:rFonts w:ascii="Century Schoolbook" w:hAnsi="Century Schoolbook" w:cstheme="minorHAnsi"/>
           <w:b/>
           <w:bCs/>
           <w:sz w:val="28"/>
@@ -2214,16 +2640,16 @@
         </w:numPr>
         <w:jc w:val="both"/>
         <w:rPr>
-          <w:rFonts w:cstheme="minorHAnsi"/>
-          <w:b/>
-          <w:bCs/>
-          <w:sz w:val="28"/>
-          <w:szCs w:val="28"/>
-        </w:rPr>
-      </w:pPr>
-      <w:r>
-        <w:rPr>
-          <w:rFonts w:cstheme="minorHAnsi"/>
+          <w:rFonts w:ascii="Century Schoolbook" w:hAnsi="Century Schoolbook" w:cstheme="minorHAnsi"/>
+          <w:b/>
+          <w:bCs/>
+          <w:sz w:val="28"/>
+          <w:szCs w:val="28"/>
+        </w:rPr>
+      </w:pPr>
+      <w:r>
+        <w:rPr>
+          <w:rFonts w:ascii="Century Schoolbook" w:hAnsi="Century Schoolbook" w:cstheme="minorHAnsi"/>
           <w:b/>
           <w:bCs/>
           <w:sz w:val="28"/>
@@ -2233,7 +2659,7 @@
       </w:r>
       <w:r>
         <w:rPr>
-          <w:rFonts w:cstheme="minorHAnsi"/>
+          <w:rFonts w:ascii="Century Schoolbook" w:hAnsi="Century Schoolbook" w:cstheme="minorHAnsi"/>
           <w:sz w:val="28"/>
           <w:szCs w:val="28"/>
         </w:rPr>
@@ -2244,19 +2670,19 @@
       <w:pPr>
         <w:jc w:val="both"/>
         <w:rPr>
-          <w:rFonts w:cstheme="minorHAnsi"/>
-          <w:b/>
-          <w:bCs/>
-          <w:sz w:val="28"/>
-          <w:szCs w:val="28"/>
-        </w:rPr>
-      </w:pPr>
-    </w:p>
-    <w:p>
-      <w:pPr>
-        <w:jc w:val="both"/>
-        <w:rPr>
-          <w:rFonts w:cstheme="minorHAnsi"/>
+          <w:rFonts w:ascii="Century Schoolbook" w:hAnsi="Century Schoolbook" w:cstheme="minorHAnsi"/>
+          <w:b/>
+          <w:bCs/>
+          <w:sz w:val="28"/>
+          <w:szCs w:val="28"/>
+        </w:rPr>
+      </w:pPr>
+    </w:p>
+    <w:p>
+      <w:pPr>
+        <w:jc w:val="both"/>
+        <w:rPr>
+          <w:rFonts w:ascii="Century Schoolbook" w:hAnsi="Century Schoolbook" w:cstheme="minorHAnsi"/>
           <w:b/>
           <w:bCs/>
           <w:sz w:val="28"/>
@@ -2269,7 +2695,7 @@
       <w:pPr>
         <w:jc w:val="both"/>
         <w:rPr>
-          <w:rFonts w:cstheme="minorHAnsi"/>
+          <w:rFonts w:ascii="Century Schoolbook" w:hAnsi="Century Schoolbook" w:cstheme="minorHAnsi"/>
           <w:b/>
           <w:bCs/>
           <w:sz w:val="28"/>
@@ -2282,7 +2708,7 @@
       <w:pPr>
         <w:jc w:val="both"/>
         <w:rPr>
-          <w:rFonts w:cstheme="minorHAnsi"/>
+          <w:rFonts w:ascii="Century Schoolbook" w:hAnsi="Century Schoolbook" w:cstheme="minorHAnsi"/>
           <w:b/>
           <w:bCs/>
           <w:sz w:val="28"/>
@@ -2295,7 +2721,7 @@
       <w:pPr>
         <w:jc w:val="both"/>
         <w:rPr>
-          <w:rFonts w:cstheme="minorHAnsi"/>
+          <w:rFonts w:ascii="Century Schoolbook" w:hAnsi="Century Schoolbook" w:cstheme="minorHAnsi"/>
           <w:b/>
           <w:bCs/>
           <w:sz w:val="28"/>
@@ -2305,7 +2731,7 @@
       </w:pPr>
       <w:r>
         <w:rPr>
-          <w:rFonts w:cstheme="minorHAnsi"/>
+          <w:rFonts w:ascii="Century Schoolbook" w:hAnsi="Century Schoolbook" w:cstheme="minorHAnsi"/>
           <w:b/>
           <w:bCs/>
           <w:sz w:val="28"/>
@@ -2325,15 +2751,15 @@
         <w:spacing w:after="0" w:line="240" w:lineRule="auto"/>
         <w:jc w:val="both"/>
         <w:rPr>
-          <w:rFonts w:eastAsia="Times New Roman" w:cstheme="minorHAnsi"/>
-          <w:sz w:val="28"/>
-          <w:szCs w:val="28"/>
-          <w:lang w:val="en-US"/>
-        </w:rPr>
-      </w:pPr>
-      <w:r>
-        <w:rPr>
-          <w:rFonts w:eastAsia="Times New Roman" w:cstheme="minorHAnsi"/>
+          <w:rFonts w:ascii="Century Schoolbook" w:eastAsia="Times New Roman" w:hAnsi="Century Schoolbook" w:cstheme="minorHAnsi"/>
+          <w:sz w:val="28"/>
+          <w:szCs w:val="28"/>
+          <w:lang w:val="en-US"/>
+        </w:rPr>
+      </w:pPr>
+      <w:r>
+        <w:rPr>
+          <w:rFonts w:ascii="Century Schoolbook" w:eastAsia="Times New Roman" w:hAnsi="Century Schoolbook" w:cstheme="minorHAnsi"/>
           <w:b/>
           <w:bCs/>
           <w:sz w:val="28"/>
@@ -2344,7 +2770,7 @@
       </w:r>
       <w:r>
         <w:rPr>
-          <w:rFonts w:eastAsia="Times New Roman" w:cstheme="minorHAnsi"/>
+          <w:rFonts w:ascii="Century Schoolbook" w:eastAsia="Times New Roman" w:hAnsi="Century Schoolbook" w:cstheme="minorHAnsi"/>
           <w:sz w:val="28"/>
           <w:szCs w:val="28"/>
           <w:lang w:val="en-US"/>
@@ -2359,7 +2785,7 @@
         <w:ind w:left="1080"/>
         <w:jc w:val="both"/>
         <w:rPr>
-          <w:rFonts w:eastAsia="Times New Roman" w:cstheme="minorHAnsi"/>
+          <w:rFonts w:ascii="Century Schoolbook" w:eastAsia="Times New Roman" w:hAnsi="Century Schoolbook" w:cstheme="minorHAnsi"/>
           <w:sz w:val="28"/>
           <w:szCs w:val="28"/>
           <w:lang w:val="en-US"/>
@@ -2376,15 +2802,15 @@
         <w:spacing w:after="0" w:line="240" w:lineRule="auto"/>
         <w:jc w:val="both"/>
         <w:rPr>
-          <w:rFonts w:eastAsia="Times New Roman" w:cstheme="minorHAnsi"/>
-          <w:sz w:val="28"/>
-          <w:szCs w:val="28"/>
-          <w:lang w:val="en-US"/>
-        </w:rPr>
-      </w:pPr>
-      <w:r>
-        <w:rPr>
-          <w:rFonts w:eastAsia="Times New Roman" w:cstheme="minorHAnsi"/>
+          <w:rFonts w:ascii="Century Schoolbook" w:eastAsia="Times New Roman" w:hAnsi="Century Schoolbook" w:cstheme="minorHAnsi"/>
+          <w:sz w:val="28"/>
+          <w:szCs w:val="28"/>
+          <w:lang w:val="en-US"/>
+        </w:rPr>
+      </w:pPr>
+      <w:r>
+        <w:rPr>
+          <w:rFonts w:ascii="Century Schoolbook" w:eastAsia="Times New Roman" w:hAnsi="Century Schoolbook" w:cstheme="minorHAnsi"/>
           <w:b/>
           <w:bCs/>
           <w:sz w:val="28"/>
@@ -2395,7 +2821,7 @@
       </w:r>
       <w:r>
         <w:rPr>
-          <w:rFonts w:eastAsia="Times New Roman" w:cstheme="minorHAnsi"/>
+          <w:rFonts w:ascii="Century Schoolbook" w:eastAsia="Times New Roman" w:hAnsi="Century Schoolbook" w:cstheme="minorHAnsi"/>
           <w:sz w:val="28"/>
           <w:szCs w:val="28"/>
           <w:lang w:val="en-US"/>
@@ -2408,7 +2834,7 @@
         <w:spacing w:after="0" w:line="240" w:lineRule="auto"/>
         <w:jc w:val="both"/>
         <w:rPr>
-          <w:rFonts w:eastAsia="Times New Roman" w:cstheme="minorHAnsi"/>
+          <w:rFonts w:ascii="Century Schoolbook" w:eastAsia="Times New Roman" w:hAnsi="Century Schoolbook" w:cstheme="minorHAnsi"/>
           <w:sz w:val="28"/>
           <w:szCs w:val="28"/>
           <w:lang w:val="en-US"/>
@@ -2425,15 +2851,15 @@
         <w:spacing w:after="0" w:line="240" w:lineRule="auto"/>
         <w:jc w:val="both"/>
         <w:rPr>
-          <w:rFonts w:eastAsia="Times New Roman" w:cstheme="minorHAnsi"/>
-          <w:sz w:val="28"/>
-          <w:szCs w:val="28"/>
-          <w:lang w:val="en-US"/>
-        </w:rPr>
-      </w:pPr>
-      <w:r>
-        <w:rPr>
-          <w:rFonts w:eastAsia="Times New Roman" w:cstheme="minorHAnsi"/>
+          <w:rFonts w:ascii="Century Schoolbook" w:eastAsia="Times New Roman" w:hAnsi="Century Schoolbook" w:cstheme="minorHAnsi"/>
+          <w:sz w:val="28"/>
+          <w:szCs w:val="28"/>
+          <w:lang w:val="en-US"/>
+        </w:rPr>
+      </w:pPr>
+      <w:r>
+        <w:rPr>
+          <w:rFonts w:ascii="Century Schoolbook" w:eastAsia="Times New Roman" w:hAnsi="Century Schoolbook" w:cstheme="minorHAnsi"/>
           <w:b/>
           <w:bCs/>
           <w:sz w:val="28"/>
@@ -2453,15 +2879,15 @@
         <w:spacing w:after="0" w:line="240" w:lineRule="auto"/>
         <w:jc w:val="both"/>
         <w:rPr>
-          <w:rFonts w:eastAsia="Times New Roman" w:cstheme="minorHAnsi"/>
-          <w:sz w:val="28"/>
-          <w:szCs w:val="28"/>
-          <w:lang w:val="en-US"/>
-        </w:rPr>
-      </w:pPr>
-      <w:r>
-        <w:rPr>
-          <w:rFonts w:eastAsia="Times New Roman" w:cstheme="minorHAnsi"/>
+          <w:rFonts w:ascii="Century Schoolbook" w:eastAsia="Times New Roman" w:hAnsi="Century Schoolbook" w:cstheme="minorHAnsi"/>
+          <w:sz w:val="28"/>
+          <w:szCs w:val="28"/>
+          <w:lang w:val="en-US"/>
+        </w:rPr>
+      </w:pPr>
+      <w:r>
+        <w:rPr>
+          <w:rFonts w:ascii="Century Schoolbook" w:eastAsia="Times New Roman" w:hAnsi="Century Schoolbook" w:cstheme="minorHAnsi"/>
           <w:b/>
           <w:bCs/>
           <w:sz w:val="28"/>
@@ -2471,7 +2897,7 @@
       </w:r>
       <w:r>
         <w:rPr>
-          <w:rFonts w:eastAsia="Times New Roman" w:cstheme="minorHAnsi"/>
+          <w:rFonts w:ascii="Century Schoolbook" w:eastAsia="Times New Roman" w:hAnsi="Century Schoolbook" w:cstheme="minorHAnsi"/>
           <w:sz w:val="28"/>
           <w:szCs w:val="28"/>
         </w:rPr>
@@ -2488,15 +2914,15 @@
         <w:spacing w:after="0" w:line="240" w:lineRule="auto"/>
         <w:jc w:val="both"/>
         <w:rPr>
-          <w:rFonts w:eastAsia="Times New Roman" w:cstheme="minorHAnsi"/>
-          <w:sz w:val="28"/>
-          <w:szCs w:val="28"/>
-          <w:lang w:val="en-US"/>
-        </w:rPr>
-      </w:pPr>
-      <w:r>
-        <w:rPr>
-          <w:rFonts w:eastAsia="Times New Roman" w:cstheme="minorHAnsi"/>
+          <w:rFonts w:ascii="Century Schoolbook" w:eastAsia="Times New Roman" w:hAnsi="Century Schoolbook" w:cstheme="minorHAnsi"/>
+          <w:sz w:val="28"/>
+          <w:szCs w:val="28"/>
+          <w:lang w:val="en-US"/>
+        </w:rPr>
+      </w:pPr>
+      <w:r>
+        <w:rPr>
+          <w:rFonts w:ascii="Century Schoolbook" w:eastAsia="Times New Roman" w:hAnsi="Century Schoolbook" w:cstheme="minorHAnsi"/>
           <w:b/>
           <w:bCs/>
           <w:sz w:val="28"/>
@@ -2506,7 +2932,7 @@
       </w:r>
       <w:r>
         <w:rPr>
-          <w:rFonts w:eastAsia="Times New Roman" w:cstheme="minorHAnsi"/>
+          <w:rFonts w:ascii="Century Schoolbook" w:eastAsia="Times New Roman" w:hAnsi="Century Schoolbook" w:cstheme="minorHAnsi"/>
           <w:sz w:val="28"/>
           <w:szCs w:val="28"/>
         </w:rPr>
@@ -2523,15 +2949,15 @@
         <w:spacing w:after="0" w:line="240" w:lineRule="auto"/>
         <w:jc w:val="both"/>
         <w:rPr>
-          <w:rFonts w:eastAsia="Times New Roman" w:cstheme="minorHAnsi"/>
-          <w:sz w:val="28"/>
-          <w:szCs w:val="28"/>
-          <w:lang w:val="en-US"/>
-        </w:rPr>
-      </w:pPr>
-      <w:r>
-        <w:rPr>
-          <w:rFonts w:eastAsia="Times New Roman" w:cstheme="minorHAnsi"/>
+          <w:rFonts w:ascii="Century Schoolbook" w:eastAsia="Times New Roman" w:hAnsi="Century Schoolbook" w:cstheme="minorHAnsi"/>
+          <w:sz w:val="28"/>
+          <w:szCs w:val="28"/>
+          <w:lang w:val="en-US"/>
+        </w:rPr>
+      </w:pPr>
+      <w:r>
+        <w:rPr>
+          <w:rFonts w:ascii="Century Schoolbook" w:eastAsia="Times New Roman" w:hAnsi="Century Schoolbook" w:cstheme="minorHAnsi"/>
           <w:b/>
           <w:bCs/>
           <w:sz w:val="28"/>
@@ -2541,7 +2967,7 @@
       </w:r>
       <w:r>
         <w:rPr>
-          <w:rFonts w:eastAsia="Times New Roman" w:cstheme="minorHAnsi"/>
+          <w:rFonts w:ascii="Century Schoolbook" w:eastAsia="Times New Roman" w:hAnsi="Century Schoolbook" w:cstheme="minorHAnsi"/>
           <w:sz w:val="28"/>
           <w:szCs w:val="28"/>
         </w:rPr>
@@ -2553,7 +2979,7 @@
         <w:spacing w:after="0" w:line="240" w:lineRule="auto"/>
         <w:jc w:val="both"/>
         <w:rPr>
-          <w:rFonts w:eastAsia="Times New Roman" w:cstheme="minorHAnsi"/>
+          <w:rFonts w:ascii="Century Schoolbook" w:eastAsia="Times New Roman" w:hAnsi="Century Schoolbook" w:cstheme="minorHAnsi"/>
           <w:sz w:val="28"/>
           <w:szCs w:val="28"/>
           <w:lang w:val="en-US"/>
@@ -2565,18 +2991,18 @@
         <w:spacing w:after="0" w:line="240" w:lineRule="auto"/>
         <w:jc w:val="both"/>
         <w:rPr>
-          <w:rFonts w:eastAsia="Times New Roman" w:cstheme="minorHAnsi"/>
-          <w:sz w:val="28"/>
-          <w:szCs w:val="28"/>
-          <w:lang w:val="en-US"/>
-        </w:rPr>
-      </w:pPr>
-    </w:p>
-    <w:p>
-      <w:pPr>
-        <w:jc w:val="both"/>
-        <w:rPr>
-          <w:rFonts w:cstheme="minorHAnsi"/>
+          <w:rFonts w:ascii="Century Schoolbook" w:eastAsia="Times New Roman" w:hAnsi="Century Schoolbook" w:cstheme="minorHAnsi"/>
+          <w:sz w:val="28"/>
+          <w:szCs w:val="28"/>
+          <w:lang w:val="en-US"/>
+        </w:rPr>
+      </w:pPr>
+    </w:p>
+    <w:p>
+      <w:pPr>
+        <w:jc w:val="both"/>
+        <w:rPr>
+          <w:rFonts w:ascii="Century Schoolbook" w:hAnsi="Century Schoolbook" w:cstheme="minorHAnsi"/>
           <w:b/>
           <w:bCs/>
           <w:sz w:val="28"/>
@@ -2589,7 +3015,7 @@
       <w:pPr>
         <w:jc w:val="both"/>
         <w:rPr>
-          <w:rFonts w:cstheme="minorHAnsi"/>
+          <w:rFonts w:ascii="Century Schoolbook" w:hAnsi="Century Schoolbook" w:cstheme="minorHAnsi"/>
           <w:b/>
           <w:bCs/>
           <w:sz w:val="28"/>
@@ -2602,7 +3028,7 @@
       <w:pPr>
         <w:jc w:val="both"/>
         <w:rPr>
-          <w:rFonts w:cstheme="minorHAnsi"/>
+          <w:rFonts w:ascii="Century Schoolbook" w:hAnsi="Century Schoolbook" w:cstheme="minorHAnsi"/>
           <w:b/>
           <w:bCs/>
           <w:sz w:val="28"/>
@@ -2615,7 +3041,7 @@
       <w:pPr>
         <w:jc w:val="both"/>
         <w:rPr>
-          <w:rFonts w:cstheme="minorHAnsi"/>
+          <w:rFonts w:ascii="Century Schoolbook" w:hAnsi="Century Schoolbook" w:cstheme="minorHAnsi"/>
           <w:b/>
           <w:bCs/>
           <w:sz w:val="28"/>
@@ -2628,7 +3054,7 @@
       <w:pPr>
         <w:jc w:val="both"/>
         <w:rPr>
-          <w:rFonts w:cstheme="minorHAnsi"/>
+          <w:rFonts w:ascii="Century Schoolbook" w:hAnsi="Century Schoolbook" w:cstheme="minorHAnsi"/>
           <w:b/>
           <w:bCs/>
           <w:sz w:val="28"/>
@@ -2641,7 +3067,7 @@
       <w:pPr>
         <w:jc w:val="both"/>
         <w:rPr>
-          <w:rFonts w:cstheme="minorHAnsi"/>
+          <w:rFonts w:ascii="Century Schoolbook" w:hAnsi="Century Schoolbook" w:cstheme="minorHAnsi"/>
           <w:b/>
           <w:bCs/>
           <w:sz w:val="28"/>
@@ -2654,7 +3080,7 @@
       <w:pPr>
         <w:jc w:val="both"/>
         <w:rPr>
-          <w:rFonts w:cstheme="minorHAnsi"/>
+          <w:rFonts w:ascii="Century Schoolbook" w:hAnsi="Century Schoolbook" w:cstheme="minorHAnsi"/>
           <w:b/>
           <w:bCs/>
           <w:sz w:val="28"/>
@@ -2667,7 +3093,7 @@
       <w:pPr>
         <w:jc w:val="both"/>
         <w:rPr>
-          <w:rFonts w:cstheme="minorHAnsi"/>
+          <w:rFonts w:ascii="Century Schoolbook" w:hAnsi="Century Schoolbook" w:cstheme="minorHAnsi"/>
           <w:b/>
           <w:bCs/>
           <w:sz w:val="28"/>
@@ -2680,7 +3106,7 @@
       <w:pPr>
         <w:jc w:val="both"/>
         <w:rPr>
-          <w:rFonts w:cstheme="minorHAnsi"/>
+          <w:rFonts w:ascii="Century Schoolbook" w:hAnsi="Century Schoolbook" w:cstheme="minorHAnsi"/>
           <w:b/>
           <w:bCs/>
           <w:sz w:val="28"/>
@@ -2690,32 +3116,21 @@
       </w:pPr>
       <w:r>
         <w:rPr>
-          <w:rFonts w:cstheme="minorHAnsi"/>
+          <w:rFonts w:ascii="Century Schoolbook" w:hAnsi="Century Schoolbook" w:cstheme="minorHAnsi"/>
           <w:b/>
           <w:bCs/>
           <w:sz w:val="28"/>
           <w:szCs w:val="28"/>
           <w:u w:val="single"/>
         </w:rPr>
-        <w:t>Gosford Cave (Level 2)</w:t>
-      </w:r>
-      <w:r>
-        <w:rPr>
-          <w:rFonts w:cstheme="minorHAnsi"/>
-          <w:b/>
-          <w:bCs/>
-          <w:sz w:val="28"/>
-          <w:szCs w:val="28"/>
-          <w:u w:val="single"/>
-        </w:rPr>
-        <w:t>:</w:t>
-      </w:r>
-    </w:p>
-    <w:p>
-      <w:pPr>
-        <w:jc w:val="both"/>
-        <w:rPr>
-          <w:rFonts w:cstheme="minorHAnsi"/>
+        <w:t>Gosford Cave (Level 2):</w:t>
+      </w:r>
+    </w:p>
+    <w:p>
+      <w:pPr>
+        <w:jc w:val="both"/>
+        <w:rPr>
+          <w:rFonts w:ascii="Century Schoolbook" w:hAnsi="Century Schoolbook" w:cstheme="minorHAnsi"/>
           <w:b/>
           <w:bCs/>
           <w:sz w:val="28"/>
@@ -2733,7 +3148,7 @@
         </w:numPr>
         <w:jc w:val="both"/>
         <w:rPr>
-          <w:rFonts w:cstheme="minorHAnsi"/>
+          <w:rFonts w:ascii="Century Schoolbook" w:hAnsi="Century Schoolbook" w:cstheme="minorHAnsi"/>
           <w:b/>
           <w:bCs/>
           <w:sz w:val="36"/>
@@ -2744,6 +3159,7 @@
       <w:r>
         <w:rPr>
           <w:rStyle w:val="Strong"/>
+          <w:rFonts w:ascii="Century Schoolbook" w:hAnsi="Century Schoolbook"/>
           <w:sz w:val="28"/>
           <w:szCs w:val="28"/>
         </w:rPr>
@@ -2751,6 +3167,7 @@
       </w:r>
       <w:r>
         <w:rPr>
+          <w:rFonts w:ascii="Century Schoolbook" w:hAnsi="Century Schoolbook"/>
           <w:sz w:val="28"/>
           <w:szCs w:val="28"/>
         </w:rPr>
@@ -2758,6 +3175,7 @@
       </w:r>
       <w:r>
         <w:rPr>
+          <w:rFonts w:ascii="Century Schoolbook" w:hAnsi="Century Schoolbook"/>
           <w:i/>
           <w:iCs/>
           <w:sz w:val="28"/>
@@ -2767,6 +3185,7 @@
       </w:r>
       <w:r>
         <w:rPr>
+          <w:rFonts w:ascii="Century Schoolbook" w:hAnsi="Century Schoolbook"/>
           <w:sz w:val="28"/>
           <w:szCs w:val="28"/>
         </w:rPr>
@@ -2778,7 +3197,7 @@
         <w:pStyle w:val="ListParagraph"/>
         <w:jc w:val="both"/>
         <w:rPr>
-          <w:rFonts w:cstheme="minorHAnsi"/>
+          <w:rFonts w:ascii="Century Schoolbook" w:hAnsi="Century Schoolbook" w:cstheme="minorHAnsi"/>
           <w:b/>
           <w:bCs/>
           <w:sz w:val="36"/>
@@ -2796,7 +3215,7 @@
         </w:numPr>
         <w:jc w:val="both"/>
         <w:rPr>
-          <w:rFonts w:cstheme="minorHAnsi"/>
+          <w:rFonts w:ascii="Century Schoolbook" w:hAnsi="Century Schoolbook" w:cstheme="minorHAnsi"/>
           <w:b/>
           <w:bCs/>
           <w:sz w:val="36"/>
@@ -2806,7 +3225,7 @@
       </w:pPr>
       <w:r>
         <w:rPr>
-          <w:rFonts w:cstheme="minorHAnsi"/>
+          <w:rFonts w:ascii="Century Schoolbook" w:hAnsi="Century Schoolbook" w:cstheme="minorHAnsi"/>
           <w:b/>
           <w:bCs/>
           <w:sz w:val="28"/>
@@ -2816,7 +3235,7 @@
       </w:r>
       <w:r>
         <w:rPr>
-          <w:rFonts w:cstheme="minorHAnsi"/>
+          <w:rFonts w:ascii="Century Schoolbook" w:hAnsi="Century Schoolbook" w:cstheme="minorHAnsi"/>
           <w:sz w:val="36"/>
           <w:szCs w:val="36"/>
         </w:rPr>
@@ -2824,7 +3243,7 @@
       </w:r>
       <w:r>
         <w:rPr>
-          <w:rFonts w:cstheme="minorHAnsi"/>
+          <w:rFonts w:ascii="Century Schoolbook" w:hAnsi="Century Schoolbook" w:cstheme="minorHAnsi"/>
           <w:sz w:val="28"/>
           <w:szCs w:val="28"/>
         </w:rPr>
@@ -2836,7 +3255,7 @@
         <w:pStyle w:val="ListParagraph"/>
         <w:jc w:val="both"/>
         <w:rPr>
-          <w:rFonts w:cstheme="minorHAnsi"/>
+          <w:rFonts w:ascii="Century Schoolbook" w:hAnsi="Century Schoolbook" w:cstheme="minorHAnsi"/>
           <w:b/>
           <w:bCs/>
           <w:sz w:val="36"/>
@@ -2854,16 +3273,16 @@
         </w:numPr>
         <w:jc w:val="both"/>
         <w:rPr>
-          <w:rFonts w:cstheme="minorHAnsi"/>
-          <w:b/>
-          <w:bCs/>
-          <w:sz w:val="28"/>
-          <w:szCs w:val="28"/>
-        </w:rPr>
-      </w:pPr>
-      <w:r>
-        <w:rPr>
-          <w:rFonts w:cstheme="minorHAnsi"/>
+          <w:rFonts w:ascii="Century Schoolbook" w:hAnsi="Century Schoolbook" w:cstheme="minorHAnsi"/>
+          <w:b/>
+          <w:bCs/>
+          <w:sz w:val="28"/>
+          <w:szCs w:val="28"/>
+        </w:rPr>
+      </w:pPr>
+      <w:r>
+        <w:rPr>
+          <w:rFonts w:ascii="Century Schoolbook" w:hAnsi="Century Schoolbook" w:cstheme="minorHAnsi"/>
           <w:b/>
           <w:bCs/>
           <w:sz w:val="28"/>
@@ -2881,7 +3300,7 @@
         </w:numPr>
         <w:jc w:val="both"/>
         <w:rPr>
-          <w:rFonts w:cstheme="minorHAnsi"/>
+          <w:rFonts w:ascii="Century Schoolbook" w:hAnsi="Century Schoolbook" w:cstheme="minorHAnsi"/>
           <w:b/>
           <w:bCs/>
           <w:sz w:val="36"/>
@@ -2891,21 +3310,15 @@
       <w:r>
         <w:rPr>
           <w:rStyle w:val="Strong"/>
-          <w:sz w:val="28"/>
-          <w:szCs w:val="28"/>
-        </w:rPr>
-        <w:t>E</w:t>
-      </w:r>
-      <w:r>
-        <w:rPr>
-          <w:rStyle w:val="Strong"/>
-          <w:sz w:val="28"/>
-          <w:szCs w:val="28"/>
-        </w:rPr>
-        <w:t>nemies</w:t>
-      </w:r>
-      <w:r>
-        <w:rPr>
+          <w:rFonts w:ascii="Century Schoolbook" w:hAnsi="Century Schoolbook"/>
+          <w:sz w:val="28"/>
+          <w:szCs w:val="28"/>
+        </w:rPr>
+        <w:t>Enemies</w:t>
+      </w:r>
+      <w:r>
+        <w:rPr>
+          <w:rFonts w:ascii="Century Schoolbook" w:hAnsi="Century Schoolbook"/>
           <w:b/>
           <w:bCs/>
           <w:sz w:val="28"/>
@@ -2915,6 +3328,7 @@
       </w:r>
       <w:r>
         <w:rPr>
+          <w:rFonts w:ascii="Century Schoolbook" w:hAnsi="Century Schoolbook"/>
           <w:sz w:val="28"/>
           <w:szCs w:val="28"/>
         </w:rPr>
@@ -2930,14 +3344,14 @@
         </w:numPr>
         <w:jc w:val="both"/>
         <w:rPr>
-          <w:rFonts w:cstheme="minorHAnsi"/>
-          <w:sz w:val="28"/>
-          <w:szCs w:val="28"/>
-        </w:rPr>
-      </w:pPr>
-      <w:r>
-        <w:rPr>
-          <w:rFonts w:cstheme="minorHAnsi"/>
+          <w:rFonts w:ascii="Century Schoolbook" w:hAnsi="Century Schoolbook" w:cstheme="minorHAnsi"/>
+          <w:sz w:val="28"/>
+          <w:szCs w:val="28"/>
+        </w:rPr>
+      </w:pPr>
+      <w:r>
+        <w:rPr>
+          <w:rFonts w:ascii="Century Schoolbook" w:hAnsi="Century Schoolbook" w:cstheme="minorHAnsi"/>
           <w:b/>
           <w:bCs/>
           <w:sz w:val="28"/>
@@ -2947,7 +3361,7 @@
       </w:r>
       <w:r>
         <w:rPr>
-          <w:rFonts w:cstheme="minorHAnsi"/>
+          <w:rFonts w:ascii="Century Schoolbook" w:hAnsi="Century Schoolbook" w:cstheme="minorHAnsi"/>
           <w:sz w:val="28"/>
           <w:szCs w:val="28"/>
         </w:rPr>
@@ -2963,14 +3377,14 @@
         </w:numPr>
         <w:jc w:val="both"/>
         <w:rPr>
-          <w:rFonts w:cstheme="minorHAnsi"/>
-          <w:sz w:val="28"/>
-          <w:szCs w:val="28"/>
-        </w:rPr>
-      </w:pPr>
-      <w:r>
-        <w:rPr>
-          <w:rFonts w:cstheme="minorHAnsi"/>
+          <w:rFonts w:ascii="Century Schoolbook" w:hAnsi="Century Schoolbook" w:cstheme="minorHAnsi"/>
+          <w:sz w:val="28"/>
+          <w:szCs w:val="28"/>
+        </w:rPr>
+      </w:pPr>
+      <w:r>
+        <w:rPr>
+          <w:rFonts w:ascii="Century Schoolbook" w:hAnsi="Century Schoolbook" w:cstheme="minorHAnsi"/>
           <w:b/>
           <w:bCs/>
           <w:sz w:val="28"/>
@@ -2980,7 +3394,7 @@
       </w:r>
       <w:r>
         <w:rPr>
-          <w:rFonts w:cstheme="minorHAnsi"/>
+          <w:rFonts w:ascii="Century Schoolbook" w:hAnsi="Century Schoolbook" w:cstheme="minorHAnsi"/>
           <w:sz w:val="28"/>
           <w:szCs w:val="28"/>
         </w:rPr>
@@ -2992,35 +3406,65 @@
         <w:spacing w:after="0" w:line="240" w:lineRule="auto"/>
         <w:jc w:val="both"/>
         <w:rPr>
-          <w:rFonts w:eastAsia="Times New Roman" w:cstheme="minorHAnsi"/>
-          <w:sz w:val="28"/>
-          <w:szCs w:val="28"/>
-          <w:lang w:val="en-US"/>
-        </w:rPr>
-      </w:pPr>
-    </w:p>
-    <w:p>
-      <w:pPr>
-        <w:jc w:val="both"/>
-        <w:rPr>
-          <w:rFonts w:cstheme="minorHAnsi"/>
-          <w:b/>
-          <w:bCs/>
-          <w:sz w:val="28"/>
-          <w:szCs w:val="28"/>
-        </w:rPr>
-      </w:pPr>
-    </w:p>
-    <w:p/>
-    <w:p/>
-    <w:p/>
-    <w:p/>
-    <w:p/>
-    <w:p>
-      <w:pPr>
-        <w:jc w:val="both"/>
-        <w:rPr>
-          <w:rFonts w:cstheme="minorHAnsi"/>
+          <w:rFonts w:ascii="Century Schoolbook" w:eastAsia="Times New Roman" w:hAnsi="Century Schoolbook" w:cstheme="minorHAnsi"/>
+          <w:sz w:val="28"/>
+          <w:szCs w:val="28"/>
+          <w:lang w:val="en-US"/>
+        </w:rPr>
+      </w:pPr>
+    </w:p>
+    <w:p>
+      <w:pPr>
+        <w:jc w:val="both"/>
+        <w:rPr>
+          <w:rFonts w:ascii="Century Schoolbook" w:hAnsi="Century Schoolbook" w:cstheme="minorHAnsi"/>
+          <w:b/>
+          <w:bCs/>
+          <w:sz w:val="28"/>
+          <w:szCs w:val="28"/>
+        </w:rPr>
+      </w:pPr>
+    </w:p>
+    <w:p>
+      <w:pPr>
+        <w:rPr>
+          <w:rFonts w:ascii="Century Schoolbook" w:hAnsi="Century Schoolbook"/>
+        </w:rPr>
+      </w:pPr>
+    </w:p>
+    <w:p>
+      <w:pPr>
+        <w:rPr>
+          <w:rFonts w:ascii="Century Schoolbook" w:hAnsi="Century Schoolbook"/>
+        </w:rPr>
+      </w:pPr>
+    </w:p>
+    <w:p>
+      <w:pPr>
+        <w:rPr>
+          <w:rFonts w:ascii="Century Schoolbook" w:hAnsi="Century Schoolbook"/>
+        </w:rPr>
+      </w:pPr>
+    </w:p>
+    <w:p>
+      <w:pPr>
+        <w:rPr>
+          <w:rFonts w:ascii="Century Schoolbook" w:hAnsi="Century Schoolbook"/>
+        </w:rPr>
+      </w:pPr>
+    </w:p>
+    <w:p>
+      <w:pPr>
+        <w:rPr>
+          <w:rFonts w:ascii="Century Schoolbook" w:hAnsi="Century Schoolbook"/>
+        </w:rPr>
+      </w:pPr>
+    </w:p>
+    <w:p>
+      <w:pPr>
+        <w:jc w:val="both"/>
+        <w:rPr>
+          <w:rFonts w:ascii="Century Schoolbook" w:hAnsi="Century Schoolbook" w:cstheme="minorHAnsi"/>
           <w:b/>
           <w:bCs/>
           <w:sz w:val="28"/>
@@ -3030,7 +3474,7 @@
       </w:pPr>
       <w:r>
         <w:rPr>
-          <w:rFonts w:cstheme="minorHAnsi"/>
+          <w:rFonts w:ascii="Century Schoolbook" w:hAnsi="Century Schoolbook" w:cstheme="minorHAnsi"/>
           <w:b/>
           <w:bCs/>
           <w:sz w:val="28"/>
@@ -3041,7 +3485,7 @@
       </w:r>
       <w:r>
         <w:rPr>
-          <w:rFonts w:cstheme="minorHAnsi"/>
+          <w:rFonts w:ascii="Century Schoolbook" w:hAnsi="Century Schoolbook" w:cstheme="minorHAnsi"/>
           <w:b/>
           <w:bCs/>
           <w:sz w:val="28"/>
@@ -3055,7 +3499,7 @@
       <w:pPr>
         <w:jc w:val="both"/>
         <w:rPr>
-          <w:rFonts w:cstheme="minorHAnsi"/>
+          <w:rFonts w:ascii="Century Schoolbook" w:hAnsi="Century Schoolbook" w:cstheme="minorHAnsi"/>
           <w:b/>
           <w:bCs/>
           <w:sz w:val="28"/>
@@ -3073,14 +3517,14 @@
         </w:numPr>
         <w:jc w:val="both"/>
         <w:rPr>
-          <w:rFonts w:cstheme="minorHAnsi"/>
-          <w:sz w:val="28"/>
-          <w:szCs w:val="28"/>
-        </w:rPr>
-      </w:pPr>
-      <w:r>
-        <w:rPr>
-          <w:rFonts w:cstheme="minorHAnsi"/>
+          <w:rFonts w:ascii="Century Schoolbook" w:hAnsi="Century Schoolbook" w:cstheme="minorHAnsi"/>
+          <w:sz w:val="28"/>
+          <w:szCs w:val="28"/>
+        </w:rPr>
+      </w:pPr>
+      <w:r>
+        <w:rPr>
+          <w:rFonts w:ascii="Century Schoolbook" w:hAnsi="Century Schoolbook" w:cstheme="minorHAnsi"/>
           <w:b/>
           <w:bCs/>
           <w:sz w:val="28"/>
@@ -3090,43 +3534,11 @@
       </w:r>
       <w:r>
         <w:rPr>
-          <w:rFonts w:cstheme="minorHAnsi"/>
-          <w:sz w:val="28"/>
-          <w:szCs w:val="28"/>
-        </w:rPr>
-        <w:t xml:space="preserve"> Shrieking Manor is a sprawling, ancient mansion with creaking floors, endless corridors, and a sinister history. Despite its lavish appearance, the manor </w:t>
-      </w:r>
-      <w:r>
-        <w:rPr>
-          <w:rFonts w:cstheme="minorHAnsi"/>
-          <w:sz w:val="28"/>
-          <w:szCs w:val="28"/>
-        </w:rPr>
-        <w:t>harbours</w:t>
-      </w:r>
-      <w:r>
-        <w:rPr>
-          <w:rFonts w:cstheme="minorHAnsi"/>
-          <w:sz w:val="28"/>
-          <w:szCs w:val="28"/>
-        </w:rPr>
-        <w:t xml:space="preserve"> a dark secret, including a hidden dungeon filled with monstrous creatures and cursed </w:t>
-      </w:r>
-      <w:r>
-        <w:rPr>
-          <w:rFonts w:cstheme="minorHAnsi"/>
-          <w:sz w:val="28"/>
-          <w:szCs w:val="28"/>
-        </w:rPr>
-        <w:t>artefacts</w:t>
-      </w:r>
-      <w:r>
-        <w:rPr>
-          <w:rFonts w:cstheme="minorHAnsi"/>
-          <w:sz w:val="28"/>
-          <w:szCs w:val="28"/>
-        </w:rPr>
-        <w:t>.</w:t>
+          <w:rFonts w:ascii="Century Schoolbook" w:hAnsi="Century Schoolbook" w:cstheme="minorHAnsi"/>
+          <w:sz w:val="28"/>
+          <w:szCs w:val="28"/>
+        </w:rPr>
+        <w:t xml:space="preserve"> Shrieking Manor is a sprawling, ancient mansion with creaking floors, endless corridors, and a sinister history. Despite its lavish appearance, the manor harbours a dark secret, including a hidden dungeon filled with monstrous creatures and cursed artefacts.</w:t>
       </w:r>
     </w:p>
     <w:p>
@@ -3134,7 +3546,7 @@
         <w:pStyle w:val="ListParagraph"/>
         <w:jc w:val="both"/>
         <w:rPr>
-          <w:rFonts w:cstheme="minorHAnsi"/>
+          <w:rFonts w:ascii="Century Schoolbook" w:hAnsi="Century Schoolbook" w:cstheme="minorHAnsi"/>
           <w:sz w:val="28"/>
           <w:szCs w:val="28"/>
         </w:rPr>
@@ -3149,14 +3561,14 @@
         </w:numPr>
         <w:jc w:val="both"/>
         <w:rPr>
-          <w:rFonts w:cstheme="minorHAnsi"/>
-          <w:sz w:val="28"/>
-          <w:szCs w:val="28"/>
-        </w:rPr>
-      </w:pPr>
-      <w:r>
-        <w:rPr>
-          <w:rFonts w:cstheme="minorHAnsi"/>
+          <w:rFonts w:ascii="Century Schoolbook" w:hAnsi="Century Schoolbook" w:cstheme="minorHAnsi"/>
+          <w:sz w:val="28"/>
+          <w:szCs w:val="28"/>
+        </w:rPr>
+      </w:pPr>
+      <w:r>
+        <w:rPr>
+          <w:rFonts w:ascii="Century Schoolbook" w:hAnsi="Century Schoolbook" w:cstheme="minorHAnsi"/>
           <w:b/>
           <w:bCs/>
           <w:sz w:val="28"/>
@@ -3166,43 +3578,11 @@
       </w:r>
       <w:r>
         <w:rPr>
-          <w:rFonts w:cstheme="minorHAnsi"/>
-          <w:sz w:val="28"/>
-          <w:szCs w:val="28"/>
-        </w:rPr>
-        <w:t xml:space="preserve"> This level requires players to investigate the manor, locate the hidden dungeon, and retrieve a key </w:t>
-      </w:r>
-      <w:r>
-        <w:rPr>
-          <w:rFonts w:cstheme="minorHAnsi"/>
-          <w:sz w:val="28"/>
-          <w:szCs w:val="28"/>
-        </w:rPr>
-        <w:t>artefact</w:t>
-      </w:r>
-      <w:r>
-        <w:rPr>
-          <w:rFonts w:cstheme="minorHAnsi"/>
-          <w:sz w:val="28"/>
-          <w:szCs w:val="28"/>
-        </w:rPr>
-        <w:t xml:space="preserve"> that unlocks the path to the Black Lodge. Along the way, players uncover hidden journal entri</w:t>
-      </w:r>
-      <w:r>
-        <w:rPr>
-          <w:rFonts w:cstheme="minorHAnsi"/>
-          <w:sz w:val="28"/>
-          <w:szCs w:val="28"/>
-        </w:rPr>
-        <w:t>es, offering glimpses into the M</w:t>
-      </w:r>
-      <w:r>
-        <w:rPr>
-          <w:rFonts w:cstheme="minorHAnsi"/>
-          <w:sz w:val="28"/>
-          <w:szCs w:val="28"/>
-        </w:rPr>
-        <w:t>anor’s cursed history.</w:t>
+          <w:rFonts w:ascii="Century Schoolbook" w:hAnsi="Century Schoolbook" w:cstheme="minorHAnsi"/>
+          <w:sz w:val="28"/>
+          <w:szCs w:val="28"/>
+        </w:rPr>
+        <w:t xml:space="preserve"> This level requires players to investigate the manor, locate the hidden dungeon, and retrieve a key artefact that unlocks the path to the Black Lodge. Along the way, players uncover hidden journal entries, offering glimpses into the Manor’s cursed history.</w:t>
       </w:r>
     </w:p>
     <w:p>
@@ -3210,7 +3590,7 @@
         <w:pStyle w:val="ListParagraph"/>
         <w:jc w:val="both"/>
         <w:rPr>
-          <w:rFonts w:cstheme="minorHAnsi"/>
+          <w:rFonts w:ascii="Century Schoolbook" w:hAnsi="Century Schoolbook" w:cstheme="minorHAnsi"/>
           <w:sz w:val="28"/>
           <w:szCs w:val="28"/>
         </w:rPr>
@@ -3225,32 +3605,22 @@
         </w:numPr>
         <w:jc w:val="both"/>
         <w:rPr>
-          <w:rFonts w:cstheme="minorHAnsi"/>
-          <w:b/>
-          <w:bCs/>
-          <w:sz w:val="28"/>
-          <w:szCs w:val="28"/>
-        </w:rPr>
-      </w:pPr>
-      <w:r>
-        <w:rPr>
-          <w:rFonts w:cstheme="minorHAnsi"/>
-          <w:b/>
-          <w:bCs/>
-          <w:sz w:val="28"/>
-          <w:szCs w:val="28"/>
-        </w:rPr>
-        <w:t>Unique Features</w:t>
-      </w:r>
-      <w:r>
-        <w:rPr>
-          <w:rFonts w:cstheme="minorHAnsi"/>
-          <w:b/>
-          <w:bCs/>
-          <w:sz w:val="28"/>
-          <w:szCs w:val="28"/>
-        </w:rPr>
-        <w:t>:</w:t>
+          <w:rFonts w:ascii="Century Schoolbook" w:hAnsi="Century Schoolbook" w:cstheme="minorHAnsi"/>
+          <w:b/>
+          <w:bCs/>
+          <w:sz w:val="28"/>
+          <w:szCs w:val="28"/>
+        </w:rPr>
+      </w:pPr>
+      <w:r>
+        <w:rPr>
+          <w:rFonts w:ascii="Century Schoolbook" w:hAnsi="Century Schoolbook" w:cstheme="minorHAnsi"/>
+          <w:b/>
+          <w:bCs/>
+          <w:sz w:val="28"/>
+          <w:szCs w:val="28"/>
+        </w:rPr>
+        <w:t>Unique Features:</w:t>
       </w:r>
     </w:p>
     <w:p>
@@ -3262,14 +3632,14 @@
         </w:numPr>
         <w:jc w:val="both"/>
         <w:rPr>
-          <w:rFonts w:cstheme="minorHAnsi"/>
-          <w:sz w:val="28"/>
-          <w:szCs w:val="28"/>
-        </w:rPr>
-      </w:pPr>
-      <w:r>
-        <w:rPr>
-          <w:rFonts w:cstheme="minorHAnsi"/>
+          <w:rFonts w:ascii="Century Schoolbook" w:hAnsi="Century Schoolbook" w:cstheme="minorHAnsi"/>
+          <w:sz w:val="28"/>
+          <w:szCs w:val="28"/>
+        </w:rPr>
+      </w:pPr>
+      <w:r>
+        <w:rPr>
+          <w:rFonts w:ascii="Century Schoolbook" w:hAnsi="Century Schoolbook" w:cstheme="minorHAnsi"/>
           <w:b/>
           <w:bCs/>
           <w:sz w:val="28"/>
@@ -3279,43 +3649,11 @@
       </w:r>
       <w:r>
         <w:rPr>
-          <w:rFonts w:cstheme="minorHAnsi"/>
-          <w:sz w:val="28"/>
-          <w:szCs w:val="28"/>
-        </w:rPr>
-        <w:t xml:space="preserve">Ghostly inhabitants, restless spirits, and enchanted suits of </w:t>
-      </w:r>
-      <w:r>
-        <w:rPr>
-          <w:rFonts w:cstheme="minorHAnsi"/>
-          <w:sz w:val="28"/>
-          <w:szCs w:val="28"/>
-        </w:rPr>
-        <w:t>Armor</w:t>
-      </w:r>
-      <w:r>
-        <w:rPr>
-          <w:rFonts w:cstheme="minorHAnsi"/>
-          <w:sz w:val="28"/>
-          <w:szCs w:val="28"/>
-        </w:rPr>
-        <w:t xml:space="preserve"> guard the halls. In the hidden dungeon, more dangerous foes await, such as soul-devouring wraiths and a mini-boss bound to protect the </w:t>
-      </w:r>
-      <w:r>
-        <w:rPr>
-          <w:rFonts w:cstheme="minorHAnsi"/>
-          <w:sz w:val="28"/>
-          <w:szCs w:val="28"/>
-        </w:rPr>
-        <w:t>artefact</w:t>
-      </w:r>
-      <w:r>
-        <w:rPr>
-          <w:rFonts w:cstheme="minorHAnsi"/>
-          <w:sz w:val="28"/>
-          <w:szCs w:val="28"/>
-        </w:rPr>
-        <w:t>.</w:t>
+          <w:rFonts w:ascii="Century Schoolbook" w:hAnsi="Century Schoolbook" w:cstheme="minorHAnsi"/>
+          <w:sz w:val="28"/>
+          <w:szCs w:val="28"/>
+        </w:rPr>
+        <w:t>Ghostly inhabitants, restless spirits, and enchanted suits of Armor guard the halls. In the hidden dungeon, more dangerous foes await, such as soul-devouring wraiths and a mini-boss bound to protect the artefact.</w:t>
       </w:r>
     </w:p>
     <w:p>
@@ -3327,14 +3665,14 @@
         </w:numPr>
         <w:jc w:val="both"/>
         <w:rPr>
-          <w:rFonts w:cstheme="minorHAnsi"/>
-          <w:sz w:val="28"/>
-          <w:szCs w:val="28"/>
-        </w:rPr>
-      </w:pPr>
-      <w:r>
-        <w:rPr>
-          <w:rFonts w:cstheme="minorHAnsi"/>
+          <w:rFonts w:ascii="Century Schoolbook" w:hAnsi="Century Schoolbook" w:cstheme="minorHAnsi"/>
+          <w:sz w:val="28"/>
+          <w:szCs w:val="28"/>
+        </w:rPr>
+      </w:pPr>
+      <w:r>
+        <w:rPr>
+          <w:rFonts w:ascii="Century Schoolbook" w:hAnsi="Century Schoolbook" w:cstheme="minorHAnsi"/>
           <w:b/>
           <w:bCs/>
           <w:sz w:val="28"/>
@@ -3344,7 +3682,7 @@
       </w:r>
       <w:r>
         <w:rPr>
-          <w:rFonts w:cstheme="minorHAnsi"/>
+          <w:rFonts w:ascii="Century Schoolbook" w:hAnsi="Century Schoolbook" w:cstheme="minorHAnsi"/>
           <w:sz w:val="28"/>
           <w:szCs w:val="28"/>
         </w:rPr>
@@ -3360,14 +3698,14 @@
         </w:numPr>
         <w:jc w:val="both"/>
         <w:rPr>
-          <w:rFonts w:cstheme="minorHAnsi"/>
-          <w:sz w:val="28"/>
-          <w:szCs w:val="28"/>
-        </w:rPr>
-      </w:pPr>
-      <w:r>
-        <w:rPr>
-          <w:rFonts w:cstheme="minorHAnsi"/>
+          <w:rFonts w:ascii="Century Schoolbook" w:hAnsi="Century Schoolbook" w:cstheme="minorHAnsi"/>
+          <w:sz w:val="28"/>
+          <w:szCs w:val="28"/>
+        </w:rPr>
+      </w:pPr>
+      <w:r>
+        <w:rPr>
+          <w:rFonts w:ascii="Century Schoolbook" w:hAnsi="Century Schoolbook" w:cstheme="minorHAnsi"/>
           <w:b/>
           <w:bCs/>
           <w:sz w:val="28"/>
@@ -3377,24 +3715,60 @@
       </w:r>
       <w:r>
         <w:rPr>
-          <w:rFonts w:cstheme="minorHAnsi"/>
+          <w:rFonts w:ascii="Century Schoolbook" w:hAnsi="Century Schoolbook" w:cstheme="minorHAnsi"/>
           <w:sz w:val="28"/>
           <w:szCs w:val="28"/>
         </w:rPr>
         <w:t xml:space="preserve"> Certain rooms require players to solve logic puzzles to open doors, deactivate traps, or access hidden passages. Hints for these puzzles are often hidden within the mansion’s ancient paintings and dusty tomes.</w:t>
       </w:r>
     </w:p>
-    <w:p/>
-    <w:p/>
-    <w:p/>
-    <w:p/>
-    <w:p/>
-    <w:p/>
-    <w:p>
-      <w:pPr>
-        <w:jc w:val="both"/>
-        <w:rPr>
-          <w:rFonts w:cstheme="minorHAnsi"/>
+    <w:p>
+      <w:pPr>
+        <w:rPr>
+          <w:rFonts w:ascii="Century Schoolbook" w:hAnsi="Century Schoolbook"/>
+        </w:rPr>
+      </w:pPr>
+    </w:p>
+    <w:p>
+      <w:pPr>
+        <w:rPr>
+          <w:rFonts w:ascii="Century Schoolbook" w:hAnsi="Century Schoolbook"/>
+        </w:rPr>
+      </w:pPr>
+    </w:p>
+    <w:p>
+      <w:pPr>
+        <w:rPr>
+          <w:rFonts w:ascii="Century Schoolbook" w:hAnsi="Century Schoolbook"/>
+        </w:rPr>
+      </w:pPr>
+    </w:p>
+    <w:p>
+      <w:pPr>
+        <w:rPr>
+          <w:rFonts w:ascii="Century Schoolbook" w:hAnsi="Century Schoolbook"/>
+        </w:rPr>
+      </w:pPr>
+    </w:p>
+    <w:p>
+      <w:pPr>
+        <w:rPr>
+          <w:rFonts w:ascii="Century Schoolbook" w:hAnsi="Century Schoolbook"/>
+        </w:rPr>
+      </w:pPr>
+    </w:p>
+    <w:p>
+      <w:pPr>
+        <w:rPr>
+          <w:rFonts w:ascii="Century Schoolbook" w:hAnsi="Century Schoolbook"/>
+        </w:rPr>
+      </w:pPr>
+    </w:p>
+    <w:p>
+      <w:pPr>
+        <w:jc w:val="both"/>
+        <w:rPr>
+          <w:rFonts w:ascii="Century Schoolbook" w:hAnsi="Century Schoolbook" w:cstheme="minorHAnsi"/>
           <w:b/>
           <w:bCs/>
           <w:sz w:val="28"/>
@@ -3404,32 +3778,21 @@
       </w:pPr>
       <w:r>
         <w:rPr>
-          <w:rFonts w:cstheme="minorHAnsi"/>
+          <w:rFonts w:ascii="Century Schoolbook" w:hAnsi="Century Schoolbook" w:cstheme="minorHAnsi"/>
           <w:b/>
           <w:bCs/>
           <w:sz w:val="28"/>
           <w:szCs w:val="28"/>
           <w:u w:val="single"/>
         </w:rPr>
-        <w:t>The Black Lodge (Final Level)</w:t>
-      </w:r>
-      <w:r>
-        <w:rPr>
-          <w:rFonts w:cstheme="minorHAnsi"/>
-          <w:b/>
-          <w:bCs/>
-          <w:sz w:val="28"/>
-          <w:szCs w:val="28"/>
-          <w:u w:val="single"/>
-        </w:rPr>
-        <w:t>:</w:t>
-      </w:r>
-    </w:p>
-    <w:p>
-      <w:pPr>
-        <w:jc w:val="both"/>
-        <w:rPr>
-          <w:rFonts w:cstheme="minorHAnsi"/>
+        <w:t>The Black Lodge (Final Level):</w:t>
+      </w:r>
+    </w:p>
+    <w:p>
+      <w:pPr>
+        <w:jc w:val="both"/>
+        <w:rPr>
+          <w:rFonts w:ascii="Century Schoolbook" w:hAnsi="Century Schoolbook" w:cstheme="minorHAnsi"/>
           <w:b/>
           <w:bCs/>
           <w:sz w:val="28"/>
@@ -3447,14 +3810,14 @@
         </w:numPr>
         <w:jc w:val="both"/>
         <w:rPr>
-          <w:rFonts w:cstheme="minorHAnsi"/>
-          <w:sz w:val="28"/>
-          <w:szCs w:val="28"/>
-        </w:rPr>
-      </w:pPr>
-      <w:r>
-        <w:rPr>
-          <w:rFonts w:cstheme="minorHAnsi"/>
+          <w:rFonts w:ascii="Century Schoolbook" w:hAnsi="Century Schoolbook" w:cstheme="minorHAnsi"/>
+          <w:sz w:val="28"/>
+          <w:szCs w:val="28"/>
+        </w:rPr>
+      </w:pPr>
+      <w:r>
+        <w:rPr>
+          <w:rFonts w:ascii="Century Schoolbook" w:hAnsi="Century Schoolbook" w:cstheme="minorHAnsi"/>
           <w:b/>
           <w:bCs/>
           <w:sz w:val="28"/>
@@ -3464,7 +3827,7 @@
       </w:r>
       <w:r>
         <w:rPr>
-          <w:rFonts w:cstheme="minorHAnsi"/>
+          <w:rFonts w:ascii="Century Schoolbook" w:hAnsi="Century Schoolbook" w:cstheme="minorHAnsi"/>
           <w:sz w:val="28"/>
           <w:szCs w:val="28"/>
         </w:rPr>
@@ -3472,7 +3835,7 @@
       </w:r>
       <w:r>
         <w:rPr>
-          <w:rFonts w:cstheme="minorHAnsi"/>
+          <w:rFonts w:ascii="Century Schoolbook" w:hAnsi="Century Schoolbook" w:cstheme="minorHAnsi"/>
           <w:i/>
           <w:iCs/>
           <w:sz w:val="28"/>
@@ -3482,7 +3845,7 @@
       </w:r>
       <w:r>
         <w:rPr>
-          <w:rFonts w:cstheme="minorHAnsi"/>
+          <w:rFonts w:ascii="Century Schoolbook" w:hAnsi="Century Schoolbook" w:cstheme="minorHAnsi"/>
           <w:sz w:val="28"/>
           <w:szCs w:val="28"/>
         </w:rPr>
@@ -3494,7 +3857,7 @@
         <w:pStyle w:val="ListParagraph"/>
         <w:jc w:val="both"/>
         <w:rPr>
-          <w:rFonts w:cstheme="minorHAnsi"/>
+          <w:rFonts w:ascii="Century Schoolbook" w:hAnsi="Century Schoolbook" w:cstheme="minorHAnsi"/>
           <w:sz w:val="28"/>
           <w:szCs w:val="28"/>
         </w:rPr>
@@ -3509,14 +3872,14 @@
         </w:numPr>
         <w:jc w:val="both"/>
         <w:rPr>
-          <w:rFonts w:cstheme="minorHAnsi"/>
-          <w:sz w:val="28"/>
-          <w:szCs w:val="28"/>
-        </w:rPr>
-      </w:pPr>
-      <w:r>
-        <w:rPr>
-          <w:rFonts w:cstheme="minorHAnsi"/>
+          <w:rFonts w:ascii="Century Schoolbook" w:hAnsi="Century Schoolbook" w:cstheme="minorHAnsi"/>
+          <w:sz w:val="28"/>
+          <w:szCs w:val="28"/>
+        </w:rPr>
+      </w:pPr>
+      <w:r>
+        <w:rPr>
+          <w:rFonts w:ascii="Century Schoolbook" w:hAnsi="Century Schoolbook" w:cstheme="minorHAnsi"/>
           <w:b/>
           <w:bCs/>
           <w:sz w:val="28"/>
@@ -3526,7 +3889,7 @@
       </w:r>
       <w:r>
         <w:rPr>
-          <w:rFonts w:cstheme="minorHAnsi"/>
+          <w:rFonts w:ascii="Century Schoolbook" w:hAnsi="Century Schoolbook" w:cstheme="minorHAnsi"/>
           <w:sz w:val="28"/>
           <w:szCs w:val="28"/>
         </w:rPr>
@@ -3538,7 +3901,7 @@
         <w:pStyle w:val="ListParagraph"/>
         <w:jc w:val="both"/>
         <w:rPr>
-          <w:rFonts w:cstheme="minorHAnsi"/>
+          <w:rFonts w:ascii="Century Schoolbook" w:hAnsi="Century Schoolbook" w:cstheme="minorHAnsi"/>
           <w:sz w:val="28"/>
           <w:szCs w:val="28"/>
         </w:rPr>
@@ -3553,16 +3916,16 @@
         </w:numPr>
         <w:jc w:val="both"/>
         <w:rPr>
-          <w:rFonts w:cstheme="minorHAnsi"/>
-          <w:b/>
-          <w:bCs/>
-          <w:sz w:val="28"/>
-          <w:szCs w:val="28"/>
-        </w:rPr>
-      </w:pPr>
-      <w:r>
-        <w:rPr>
-          <w:rFonts w:cstheme="minorHAnsi"/>
+          <w:rFonts w:ascii="Century Schoolbook" w:hAnsi="Century Schoolbook" w:cstheme="minorHAnsi"/>
+          <w:b/>
+          <w:bCs/>
+          <w:sz w:val="28"/>
+          <w:szCs w:val="28"/>
+        </w:rPr>
+      </w:pPr>
+      <w:r>
+        <w:rPr>
+          <w:rFonts w:ascii="Century Schoolbook" w:hAnsi="Century Schoolbook" w:cstheme="minorHAnsi"/>
           <w:b/>
           <w:bCs/>
           <w:sz w:val="28"/>
@@ -3580,14 +3943,14 @@
         </w:numPr>
         <w:jc w:val="both"/>
         <w:rPr>
-          <w:rFonts w:cstheme="minorHAnsi"/>
-          <w:sz w:val="28"/>
-          <w:szCs w:val="28"/>
-        </w:rPr>
-      </w:pPr>
-      <w:r>
-        <w:rPr>
-          <w:rFonts w:cstheme="minorHAnsi"/>
+          <w:rFonts w:ascii="Century Schoolbook" w:hAnsi="Century Schoolbook" w:cstheme="minorHAnsi"/>
+          <w:sz w:val="28"/>
+          <w:szCs w:val="28"/>
+        </w:rPr>
+      </w:pPr>
+      <w:r>
+        <w:rPr>
+          <w:rFonts w:ascii="Century Schoolbook" w:hAnsi="Century Schoolbook" w:cstheme="minorHAnsi"/>
           <w:b/>
           <w:bCs/>
           <w:sz w:val="28"/>
@@ -3597,7 +3960,7 @@
       </w:r>
       <w:r>
         <w:rPr>
-          <w:rFonts w:cstheme="minorHAnsi"/>
+          <w:rFonts w:ascii="Century Schoolbook" w:hAnsi="Century Schoolbook" w:cstheme="minorHAnsi"/>
           <w:sz w:val="28"/>
           <w:szCs w:val="28"/>
         </w:rPr>
@@ -3613,14 +3976,14 @@
         </w:numPr>
         <w:jc w:val="both"/>
         <w:rPr>
-          <w:rFonts w:cstheme="minorHAnsi"/>
-          <w:sz w:val="28"/>
-          <w:szCs w:val="28"/>
-        </w:rPr>
-      </w:pPr>
-      <w:r>
-        <w:rPr>
-          <w:rFonts w:cstheme="minorHAnsi"/>
+          <w:rFonts w:ascii="Century Schoolbook" w:hAnsi="Century Schoolbook" w:cstheme="minorHAnsi"/>
+          <w:sz w:val="28"/>
+          <w:szCs w:val="28"/>
+        </w:rPr>
+      </w:pPr>
+      <w:r>
+        <w:rPr>
+          <w:rFonts w:ascii="Century Schoolbook" w:hAnsi="Century Schoolbook" w:cstheme="minorHAnsi"/>
           <w:b/>
           <w:bCs/>
           <w:sz w:val="28"/>
@@ -3630,7 +3993,7 @@
       </w:r>
       <w:r>
         <w:rPr>
-          <w:rFonts w:cstheme="minorHAnsi"/>
+          <w:rFonts w:ascii="Century Schoolbook" w:hAnsi="Century Schoolbook" w:cstheme="minorHAnsi"/>
           <w:sz w:val="28"/>
           <w:szCs w:val="28"/>
         </w:rPr>
@@ -3646,14 +4009,14 @@
         </w:numPr>
         <w:jc w:val="both"/>
         <w:rPr>
-          <w:rFonts w:cstheme="minorHAnsi"/>
-          <w:sz w:val="28"/>
-          <w:szCs w:val="28"/>
-        </w:rPr>
-      </w:pPr>
-      <w:r>
-        <w:rPr>
-          <w:rFonts w:cstheme="minorHAnsi"/>
+          <w:rFonts w:ascii="Century Schoolbook" w:hAnsi="Century Schoolbook" w:cstheme="minorHAnsi"/>
+          <w:sz w:val="28"/>
+          <w:szCs w:val="28"/>
+        </w:rPr>
+      </w:pPr>
+      <w:r>
+        <w:rPr>
+          <w:rFonts w:ascii="Century Schoolbook" w:hAnsi="Century Schoolbook" w:cstheme="minorHAnsi"/>
           <w:b/>
           <w:bCs/>
           <w:sz w:val="28"/>
@@ -3663,45 +4026,55 @@
       </w:r>
       <w:r>
         <w:rPr>
-          <w:rFonts w:cstheme="minorHAnsi"/>
+          <w:rFonts w:ascii="Century Schoolbook" w:hAnsi="Century Schoolbook" w:cstheme="minorHAnsi"/>
           <w:sz w:val="28"/>
           <w:szCs w:val="28"/>
         </w:rPr>
         <w:t xml:space="preserve"> The final battle with the Man of the Black Lodge tests all the skills players have gathered along the way. He employs a mix of illusions, powerful attacks, and summoned minions to overwhelm the player, requiring strategy and timing to defeat. The encounter concludes with a dramatic showdown, where the player must use all their weapons and abilities to seal the villain’s dark ambitions and free Wimbledon’s Lot from his grip.</w:t>
       </w:r>
     </w:p>
-    <w:p/>
-    <w:p>
-      <w:pPr>
-        <w:jc w:val="both"/>
-        <w:rPr>
-          <w:sz w:val="28"/>
-          <w:szCs w:val="28"/>
-          <w:lang w:val="en-US"/>
-        </w:rPr>
-      </w:pPr>
-    </w:p>
-    <w:p>
-      <w:pPr>
-        <w:jc w:val="both"/>
-        <w:rPr>
-          <w:sz w:val="28"/>
-          <w:szCs w:val="28"/>
-          <w:lang w:val="en-US"/>
-        </w:rPr>
-      </w:pPr>
-    </w:p>
-    <w:p>
-      <w:pPr>
-        <w:jc w:val="both"/>
-        <w:rPr>
-          <w:sz w:val="28"/>
-          <w:szCs w:val="28"/>
-          <w:lang w:val="en-US"/>
-        </w:rPr>
-      </w:pPr>
-      <w:r>
-        <w:rPr>
+    <w:p>
+      <w:pPr>
+        <w:rPr>
+          <w:rFonts w:ascii="Century Schoolbook" w:hAnsi="Century Schoolbook"/>
+        </w:rPr>
+      </w:pPr>
+    </w:p>
+    <w:p>
+      <w:pPr>
+        <w:jc w:val="both"/>
+        <w:rPr>
+          <w:rFonts w:ascii="Century Schoolbook" w:hAnsi="Century Schoolbook"/>
+          <w:sz w:val="28"/>
+          <w:szCs w:val="28"/>
+          <w:lang w:val="en-US"/>
+        </w:rPr>
+      </w:pPr>
+    </w:p>
+    <w:p>
+      <w:pPr>
+        <w:jc w:val="both"/>
+        <w:rPr>
+          <w:rFonts w:ascii="Century Schoolbook" w:hAnsi="Century Schoolbook"/>
+          <w:sz w:val="28"/>
+          <w:szCs w:val="28"/>
+          <w:lang w:val="en-US"/>
+        </w:rPr>
+      </w:pPr>
+    </w:p>
+    <w:p>
+      <w:pPr>
+        <w:jc w:val="both"/>
+        <w:rPr>
+          <w:rFonts w:ascii="Century Schoolbook" w:hAnsi="Century Schoolbook"/>
+          <w:sz w:val="28"/>
+          <w:szCs w:val="28"/>
+          <w:lang w:val="en-US"/>
+        </w:rPr>
+      </w:pPr>
+      <w:r>
+        <w:rPr>
+          <w:rFonts w:ascii="Century Schoolbook" w:hAnsi="Century Schoolbook"/>
           <w:sz w:val="28"/>
           <w:szCs w:val="28"/>
           <w:lang w:val="en-US"/>
@@ -3710,6 +4083,7 @@
       </w:r>
       <w:r>
         <w:rPr>
+          <w:rFonts w:ascii="Century Schoolbook" w:hAnsi="Century Schoolbook"/>
           <w:b/>
           <w:bCs/>
           <w:i/>
@@ -3722,6 +4096,7 @@
       </w:r>
       <w:r>
         <w:rPr>
+          <w:rFonts w:ascii="Century Schoolbook" w:hAnsi="Century Schoolbook"/>
           <w:sz w:val="28"/>
           <w:szCs w:val="28"/>
           <w:lang w:val="en-US"/>
@@ -3730,38 +4105,18 @@
       </w:r>
       <w:r>
         <w:rPr>
-          <w:b/>
-          <w:bCs/>
-          <w:sz w:val="28"/>
-          <w:szCs w:val="28"/>
-          <w:lang w:val="en-US"/>
-        </w:rPr>
-        <w:t xml:space="preserve">Castle Rock, Town </w:t>
-      </w:r>
-      <w:proofErr w:type="spellStart"/>
-      <w:r>
-        <w:rPr>
-          <w:b/>
-          <w:bCs/>
-          <w:sz w:val="28"/>
-          <w:szCs w:val="28"/>
-          <w:lang w:val="en-US"/>
-        </w:rPr>
-        <w:t>Exercitus</w:t>
-      </w:r>
-      <w:proofErr w:type="spellEnd"/>
-      <w:r>
-        <w:rPr>
-          <w:b/>
-          <w:bCs/>
-          <w:sz w:val="28"/>
-          <w:szCs w:val="28"/>
-          <w:lang w:val="en-US"/>
-        </w:rPr>
-        <w:t>, Hughenden Forest, Gosford Cave, and Shrieking Manor</w:t>
-      </w:r>
-      <w:r>
-        <w:rPr>
+          <w:rFonts w:ascii="Century Schoolbook" w:hAnsi="Century Schoolbook"/>
+          <w:b/>
+          <w:bCs/>
+          <w:sz w:val="28"/>
+          <w:szCs w:val="28"/>
+          <w:lang w:val="en-US"/>
+        </w:rPr>
+        <w:t>Castle Rock, Town Exercitus, Hughenden Forest, Gosford Cave, and Shrieking Manor</w:t>
+      </w:r>
+      <w:r>
+        <w:rPr>
+          <w:rFonts w:ascii="Century Schoolbook" w:hAnsi="Century Schoolbook"/>
           <w:sz w:val="28"/>
           <w:szCs w:val="28"/>
           <w:lang w:val="en-US"/>
@@ -3773,13 +4128,15 @@
       <w:pPr>
         <w:jc w:val="both"/>
         <w:rPr>
-          <w:sz w:val="28"/>
-          <w:szCs w:val="28"/>
-          <w:lang w:val="en-US"/>
-        </w:rPr>
-      </w:pPr>
-      <w:r>
-        <w:rPr>
+          <w:rFonts w:ascii="Century Schoolbook" w:hAnsi="Century Schoolbook"/>
+          <w:sz w:val="28"/>
+          <w:szCs w:val="28"/>
+          <w:lang w:val="en-US"/>
+        </w:rPr>
+      </w:pPr>
+      <w:r>
+        <w:rPr>
+          <w:rFonts w:ascii="Century Schoolbook" w:hAnsi="Century Schoolbook"/>
           <w:sz w:val="28"/>
           <w:szCs w:val="28"/>
           <w:lang w:val="en-US"/>
@@ -3788,6 +4145,7 @@
       </w:r>
       <w:r>
         <w:rPr>
+          <w:rFonts w:ascii="Century Schoolbook" w:hAnsi="Century Schoolbook"/>
           <w:b/>
           <w:bCs/>
           <w:sz w:val="28"/>
@@ -3798,6 +4156,7 @@
       </w:r>
       <w:r>
         <w:rPr>
+          <w:rFonts w:ascii="Century Schoolbook" w:hAnsi="Century Schoolbook"/>
           <w:sz w:val="28"/>
           <w:szCs w:val="28"/>
           <w:lang w:val="en-US"/>
@@ -3806,6 +4165,7 @@
       </w:r>
       <w:r>
         <w:rPr>
+          <w:rFonts w:ascii="Century Schoolbook" w:hAnsi="Century Schoolbook"/>
           <w:b/>
           <w:bCs/>
           <w:sz w:val="28"/>
@@ -3816,6 +4176,7 @@
       </w:r>
       <w:r>
         <w:rPr>
+          <w:rFonts w:ascii="Century Schoolbook" w:hAnsi="Century Schoolbook"/>
           <w:sz w:val="28"/>
           <w:szCs w:val="28"/>
           <w:lang w:val="en-US"/>
@@ -3827,13 +4188,15 @@
       <w:pPr>
         <w:jc w:val="both"/>
         <w:rPr>
-          <w:sz w:val="28"/>
-          <w:szCs w:val="28"/>
-          <w:lang w:val="en-US"/>
-        </w:rPr>
-      </w:pPr>
-      <w:r>
-        <w:rPr>
+          <w:rFonts w:ascii="Century Schoolbook" w:hAnsi="Century Schoolbook"/>
+          <w:sz w:val="28"/>
+          <w:szCs w:val="28"/>
+          <w:lang w:val="en-US"/>
+        </w:rPr>
+      </w:pPr>
+      <w:r>
+        <w:rPr>
+          <w:rFonts w:ascii="Century Schoolbook" w:hAnsi="Century Schoolbook"/>
           <w:sz w:val="28"/>
           <w:szCs w:val="28"/>
           <w:lang w:val="en-US"/>
@@ -3842,6 +4205,7 @@
       </w:r>
       <w:r>
         <w:rPr>
+          <w:rFonts w:ascii="Century Schoolbook" w:hAnsi="Century Schoolbook"/>
           <w:b/>
           <w:bCs/>
           <w:i/>
@@ -3854,6 +4218,7 @@
       </w:r>
       <w:r>
         <w:rPr>
+          <w:rFonts w:ascii="Century Schoolbook" w:hAnsi="Century Schoolbook"/>
           <w:sz w:val="28"/>
           <w:szCs w:val="28"/>
           <w:lang w:val="en-US"/>
@@ -3881,7 +4246,9 @@
           <w:u w:val="single"/>
         </w:rPr>
       </w:pPr>
-      <w:r>
+    </w:p>
+    <w:p>
+      <w:pPr>
         <w:rPr>
           <w:rFonts w:asciiTheme="majorHAnsi" w:hAnsiTheme="majorHAnsi" w:cstheme="majorHAnsi"/>
           <w:b/>
@@ -3890,6 +4257,41 @@
           <w:szCs w:val="52"/>
           <w:u w:val="single"/>
         </w:rPr>
+      </w:pPr>
+    </w:p>
+    <w:p>
+      <w:pPr>
+        <w:rPr>
+          <w:rFonts w:asciiTheme="majorHAnsi" w:hAnsiTheme="majorHAnsi" w:cstheme="majorHAnsi"/>
+          <w:b/>
+          <w:bCs/>
+          <w:sz w:val="52"/>
+          <w:szCs w:val="52"/>
+          <w:u w:val="single"/>
+        </w:rPr>
+      </w:pPr>
+    </w:p>
+    <w:p>
+      <w:pPr>
+        <w:jc w:val="center"/>
+        <w:rPr>
+          <w:rFonts w:asciiTheme="majorBidi" w:hAnsiTheme="majorBidi" w:cstheme="majorBidi"/>
+          <w:b/>
+          <w:bCs/>
+          <w:sz w:val="52"/>
+          <w:szCs w:val="52"/>
+          <w:u w:val="single"/>
+        </w:rPr>
+      </w:pPr>
+      <w:r>
+        <w:rPr>
+          <w:rFonts w:asciiTheme="majorBidi" w:hAnsiTheme="majorBidi" w:cstheme="majorBidi"/>
+          <w:b/>
+          <w:bCs/>
+          <w:sz w:val="52"/>
+          <w:szCs w:val="52"/>
+          <w:u w:val="single"/>
+        </w:rPr>
         <w:t>User Interface (UI) and Controls</w:t>
       </w:r>
     </w:p>
@@ -3906,14 +4308,14 @@
       <w:pPr>
         <w:jc w:val="both"/>
         <w:rPr>
-          <w:rFonts w:cstheme="minorHAnsi"/>
-          <w:sz w:val="28"/>
-          <w:szCs w:val="28"/>
-        </w:rPr>
-      </w:pPr>
-      <w:r>
-        <w:rPr>
-          <w:rFonts w:cstheme="minorHAnsi"/>
+          <w:rFonts w:ascii="Century Schoolbook" w:hAnsi="Century Schoolbook" w:cstheme="minorHAnsi"/>
+          <w:sz w:val="28"/>
+          <w:szCs w:val="28"/>
+        </w:rPr>
+      </w:pPr>
+      <w:r>
+        <w:rPr>
+          <w:rFonts w:ascii="Century Schoolbook" w:hAnsi="Century Schoolbook" w:cstheme="minorHAnsi"/>
           <w:sz w:val="28"/>
           <w:szCs w:val="28"/>
         </w:rPr>
@@ -3921,7 +4323,7 @@
       </w:r>
       <w:r>
         <w:rPr>
-          <w:rFonts w:cstheme="minorHAnsi"/>
+          <w:rFonts w:ascii="Century Schoolbook" w:hAnsi="Century Schoolbook" w:cstheme="minorHAnsi"/>
           <w:i/>
           <w:iCs/>
           <w:sz w:val="28"/>
@@ -3931,7 +4333,7 @@
       </w:r>
       <w:r>
         <w:rPr>
-          <w:rFonts w:cstheme="minorHAnsi"/>
+          <w:rFonts w:ascii="Century Schoolbook" w:hAnsi="Century Schoolbook" w:cstheme="minorHAnsi"/>
           <w:sz w:val="28"/>
           <w:szCs w:val="28"/>
         </w:rPr>
@@ -3939,7 +4341,7 @@
       </w:r>
       <w:r>
         <w:rPr>
-          <w:rFonts w:cstheme="minorHAnsi"/>
+          <w:rFonts w:ascii="Century Schoolbook" w:hAnsi="Century Schoolbook" w:cstheme="minorHAnsi"/>
           <w:sz w:val="28"/>
           <w:szCs w:val="28"/>
         </w:rPr>
@@ -3947,7 +4349,7 @@
       </w:r>
       <w:r>
         <w:rPr>
-          <w:rFonts w:cstheme="minorHAnsi"/>
+          <w:rFonts w:ascii="Century Schoolbook" w:hAnsi="Century Schoolbook" w:cstheme="minorHAnsi"/>
           <w:i/>
           <w:iCs/>
           <w:sz w:val="28"/>
@@ -3961,14 +4363,14 @@
       <w:pPr>
         <w:jc w:val="both"/>
         <w:rPr>
-          <w:rFonts w:cstheme="minorHAnsi"/>
-          <w:sz w:val="28"/>
-          <w:szCs w:val="28"/>
-        </w:rPr>
-      </w:pPr>
-      <w:r>
-        <w:rPr>
-          <w:rFonts w:cstheme="minorHAnsi"/>
+          <w:rFonts w:ascii="Century Schoolbook" w:hAnsi="Century Schoolbook" w:cstheme="minorHAnsi"/>
+          <w:sz w:val="28"/>
+          <w:szCs w:val="28"/>
+        </w:rPr>
+      </w:pPr>
+      <w:r>
+        <w:rPr>
+          <w:rFonts w:ascii="Century Schoolbook" w:hAnsi="Century Schoolbook" w:cstheme="minorHAnsi"/>
           <w:sz w:val="28"/>
           <w:szCs w:val="28"/>
         </w:rPr>
@@ -3976,7 +4378,7 @@
       </w:r>
       <w:r>
         <w:rPr>
-          <w:rFonts w:cstheme="minorHAnsi"/>
+          <w:rFonts w:ascii="Century Schoolbook" w:hAnsi="Century Schoolbook" w:cstheme="minorHAnsi"/>
           <w:b/>
           <w:bCs/>
           <w:sz w:val="28"/>
@@ -3986,7 +4388,7 @@
       </w:r>
       <w:r>
         <w:rPr>
-          <w:rFonts w:cstheme="minorHAnsi"/>
+          <w:rFonts w:ascii="Century Schoolbook" w:hAnsi="Century Schoolbook" w:cstheme="minorHAnsi"/>
           <w:sz w:val="28"/>
           <w:szCs w:val="28"/>
         </w:rPr>
@@ -3994,7 +4396,7 @@
       </w:r>
       <w:r>
         <w:rPr>
-          <w:rFonts w:cstheme="minorHAnsi"/>
+          <w:rFonts w:ascii="Century Schoolbook" w:hAnsi="Century Schoolbook" w:cstheme="minorHAnsi"/>
           <w:i/>
           <w:iCs/>
           <w:sz w:val="28"/>
@@ -4004,7 +4406,7 @@
       </w:r>
       <w:r>
         <w:rPr>
-          <w:rFonts w:cstheme="minorHAnsi"/>
+          <w:rFonts w:ascii="Century Schoolbook" w:hAnsi="Century Schoolbook" w:cstheme="minorHAnsi"/>
           <w:sz w:val="28"/>
           <w:szCs w:val="28"/>
         </w:rPr>
@@ -4012,7 +4414,7 @@
       </w:r>
       <w:r>
         <w:rPr>
-          <w:rFonts w:cstheme="minorHAnsi"/>
+          <w:rFonts w:ascii="Century Schoolbook" w:hAnsi="Century Schoolbook" w:cstheme="minorHAnsi"/>
           <w:i/>
           <w:iCs/>
           <w:sz w:val="28"/>
@@ -4022,7 +4424,7 @@
       </w:r>
       <w:r>
         <w:rPr>
-          <w:rFonts w:cstheme="minorHAnsi"/>
+          <w:rFonts w:ascii="Century Schoolbook" w:hAnsi="Century Schoolbook" w:cstheme="minorHAnsi"/>
           <w:sz w:val="28"/>
           <w:szCs w:val="28"/>
         </w:rPr>
@@ -4030,7 +4432,7 @@
       </w:r>
       <w:r>
         <w:rPr>
-          <w:rFonts w:cstheme="minorHAnsi"/>
+          <w:rFonts w:ascii="Century Schoolbook" w:hAnsi="Century Schoolbook" w:cstheme="minorHAnsi"/>
           <w:i/>
           <w:iCs/>
           <w:sz w:val="28"/>
@@ -4040,7 +4442,7 @@
       </w:r>
       <w:r>
         <w:rPr>
-          <w:rFonts w:cstheme="minorHAnsi"/>
+          <w:rFonts w:ascii="Century Schoolbook" w:hAnsi="Century Schoolbook" w:cstheme="minorHAnsi"/>
           <w:sz w:val="28"/>
           <w:szCs w:val="28"/>
         </w:rPr>
@@ -4048,7 +4450,7 @@
       </w:r>
       <w:r>
         <w:rPr>
-          <w:rFonts w:cstheme="minorHAnsi"/>
+          <w:rFonts w:ascii="Century Schoolbook" w:hAnsi="Century Schoolbook" w:cstheme="minorHAnsi"/>
           <w:i/>
           <w:iCs/>
           <w:sz w:val="28"/>
@@ -4058,7 +4460,7 @@
       </w:r>
       <w:r>
         <w:rPr>
-          <w:rFonts w:cstheme="minorHAnsi"/>
+          <w:rFonts w:ascii="Century Schoolbook" w:hAnsi="Century Schoolbook" w:cstheme="minorHAnsi"/>
           <w:sz w:val="28"/>
           <w:szCs w:val="28"/>
         </w:rPr>
@@ -4066,7 +4468,7 @@
       </w:r>
       <w:r>
         <w:rPr>
-          <w:rFonts w:cstheme="minorHAnsi"/>
+          <w:rFonts w:ascii="Century Schoolbook" w:hAnsi="Century Schoolbook" w:cstheme="minorHAnsi"/>
           <w:i/>
           <w:iCs/>
           <w:sz w:val="28"/>
@@ -4076,7 +4478,7 @@
       </w:r>
       <w:r>
         <w:rPr>
-          <w:rFonts w:cstheme="minorHAnsi"/>
+          <w:rFonts w:ascii="Century Schoolbook" w:hAnsi="Century Schoolbook" w:cstheme="minorHAnsi"/>
           <w:sz w:val="28"/>
           <w:szCs w:val="28"/>
         </w:rPr>
@@ -4084,7 +4486,7 @@
       </w:r>
       <w:r>
         <w:rPr>
-          <w:rFonts w:cstheme="minorHAnsi"/>
+          <w:rFonts w:ascii="Century Schoolbook" w:hAnsi="Century Schoolbook" w:cstheme="minorHAnsi"/>
           <w:i/>
           <w:iCs/>
           <w:sz w:val="28"/>
@@ -4094,7 +4496,7 @@
       </w:r>
       <w:r>
         <w:rPr>
-          <w:rFonts w:cstheme="minorHAnsi"/>
+          <w:rFonts w:ascii="Century Schoolbook" w:hAnsi="Century Schoolbook" w:cstheme="minorHAnsi"/>
           <w:sz w:val="28"/>
           <w:szCs w:val="28"/>
         </w:rPr>
@@ -4102,7 +4504,7 @@
       </w:r>
       <w:r>
         <w:rPr>
-          <w:rFonts w:cstheme="minorHAnsi"/>
+          <w:rFonts w:ascii="Century Schoolbook" w:hAnsi="Century Schoolbook" w:cstheme="minorHAnsi"/>
           <w:i/>
           <w:iCs/>
           <w:sz w:val="28"/>
@@ -4112,7 +4514,7 @@
       </w:r>
       <w:r>
         <w:rPr>
-          <w:rFonts w:cstheme="minorHAnsi"/>
+          <w:rFonts w:ascii="Century Schoolbook" w:hAnsi="Century Schoolbook" w:cstheme="minorHAnsi"/>
           <w:sz w:val="28"/>
           <w:szCs w:val="28"/>
         </w:rPr>
@@ -4183,14 +4585,14 @@
       <w:pPr>
         <w:jc w:val="both"/>
         <w:rPr>
-          <w:rFonts w:cstheme="minorHAnsi"/>
-          <w:sz w:val="28"/>
-          <w:szCs w:val="28"/>
-        </w:rPr>
-      </w:pPr>
-      <w:r>
-        <w:rPr>
-          <w:rFonts w:cstheme="minorHAnsi"/>
+          <w:rFonts w:ascii="Century Schoolbook" w:hAnsi="Century Schoolbook" w:cstheme="minorHAnsi"/>
+          <w:sz w:val="28"/>
+          <w:szCs w:val="28"/>
+        </w:rPr>
+      </w:pPr>
+      <w:r>
+        <w:rPr>
+          <w:rFonts w:ascii="Century Schoolbook" w:hAnsi="Century Schoolbook" w:cstheme="minorHAnsi"/>
           <w:sz w:val="28"/>
           <w:szCs w:val="28"/>
         </w:rPr>
@@ -4198,7 +4600,7 @@
       </w:r>
       <w:r>
         <w:rPr>
-          <w:rFonts w:cstheme="minorHAnsi"/>
+          <w:rFonts w:ascii="Century Schoolbook" w:hAnsi="Century Schoolbook" w:cstheme="minorHAnsi"/>
           <w:b/>
           <w:bCs/>
           <w:sz w:val="28"/>
@@ -4208,7 +4610,7 @@
       </w:r>
       <w:r>
         <w:rPr>
-          <w:rFonts w:cstheme="minorHAnsi"/>
+          <w:rFonts w:ascii="Century Schoolbook" w:hAnsi="Century Schoolbook" w:cstheme="minorHAnsi"/>
           <w:sz w:val="28"/>
           <w:szCs w:val="28"/>
         </w:rPr>
@@ -4216,7 +4618,7 @@
       </w:r>
       <w:r>
         <w:rPr>
-          <w:rFonts w:cstheme="minorHAnsi"/>
+          <w:rFonts w:ascii="Century Schoolbook" w:hAnsi="Century Schoolbook" w:cstheme="minorHAnsi"/>
           <w:i/>
           <w:iCs/>
           <w:sz w:val="28"/>
@@ -4226,7 +4628,7 @@
       </w:r>
       <w:r>
         <w:rPr>
-          <w:rFonts w:cstheme="minorHAnsi"/>
+          <w:rFonts w:ascii="Century Schoolbook" w:hAnsi="Century Schoolbook" w:cstheme="minorHAnsi"/>
           <w:sz w:val="28"/>
           <w:szCs w:val="28"/>
         </w:rPr>
@@ -4234,7 +4636,7 @@
       </w:r>
       <w:r>
         <w:rPr>
-          <w:rFonts w:cstheme="minorHAnsi"/>
+          <w:rFonts w:ascii="Century Schoolbook" w:hAnsi="Century Schoolbook" w:cstheme="minorHAnsi"/>
           <w:i/>
           <w:iCs/>
           <w:sz w:val="28"/>
@@ -4244,7 +4646,7 @@
       </w:r>
       <w:r>
         <w:rPr>
-          <w:rFonts w:cstheme="minorHAnsi"/>
+          <w:rFonts w:ascii="Century Schoolbook" w:hAnsi="Century Schoolbook" w:cstheme="minorHAnsi"/>
           <w:sz w:val="28"/>
           <w:szCs w:val="28"/>
         </w:rPr>
@@ -4252,7 +4654,7 @@
       </w:r>
       <w:r>
         <w:rPr>
-          <w:rFonts w:cstheme="minorHAnsi"/>
+          <w:rFonts w:ascii="Century Schoolbook" w:hAnsi="Century Schoolbook" w:cstheme="minorHAnsi"/>
           <w:i/>
           <w:iCs/>
           <w:sz w:val="28"/>
@@ -4262,7 +4664,7 @@
       </w:r>
       <w:r>
         <w:rPr>
-          <w:rFonts w:cstheme="minorHAnsi"/>
+          <w:rFonts w:ascii="Century Schoolbook" w:hAnsi="Century Schoolbook" w:cstheme="minorHAnsi"/>
           <w:sz w:val="28"/>
           <w:szCs w:val="28"/>
         </w:rPr>
@@ -4270,7 +4672,7 @@
       </w:r>
       <w:r>
         <w:rPr>
-          <w:rFonts w:cstheme="minorHAnsi"/>
+          <w:rFonts w:ascii="Century Schoolbook" w:hAnsi="Century Schoolbook" w:cstheme="minorHAnsi"/>
           <w:i/>
           <w:iCs/>
           <w:sz w:val="28"/>
@@ -4280,7 +4682,7 @@
       </w:r>
       <w:r>
         <w:rPr>
-          <w:rFonts w:cstheme="minorHAnsi"/>
+          <w:rFonts w:ascii="Century Schoolbook" w:hAnsi="Century Schoolbook" w:cstheme="minorHAnsi"/>
           <w:sz w:val="28"/>
           <w:szCs w:val="28"/>
         </w:rPr>
@@ -4288,7 +4690,7 @@
       </w:r>
       <w:r>
         <w:rPr>
-          <w:rFonts w:cstheme="minorHAnsi"/>
+          <w:rFonts w:ascii="Century Schoolbook" w:hAnsi="Century Schoolbook" w:cstheme="minorHAnsi"/>
           <w:i/>
           <w:iCs/>
           <w:sz w:val="28"/>
@@ -4298,7 +4700,7 @@
       </w:r>
       <w:r>
         <w:rPr>
-          <w:rFonts w:cstheme="minorHAnsi"/>
+          <w:rFonts w:ascii="Century Schoolbook" w:hAnsi="Century Schoolbook" w:cstheme="minorHAnsi"/>
           <w:sz w:val="28"/>
           <w:szCs w:val="28"/>
         </w:rPr>
@@ -4306,7 +4708,7 @@
       </w:r>
       <w:r>
         <w:rPr>
-          <w:rFonts w:cstheme="minorHAnsi"/>
+          <w:rFonts w:ascii="Century Schoolbook" w:hAnsi="Century Schoolbook" w:cstheme="minorHAnsi"/>
           <w:i/>
           <w:iCs/>
           <w:sz w:val="28"/>
@@ -4316,27 +4718,29 @@
       </w:r>
       <w:r>
         <w:rPr>
+          <w:rFonts w:ascii="Century Schoolbook" w:hAnsi="Century Schoolbook" w:cstheme="minorHAnsi"/>
+          <w:sz w:val="28"/>
+          <w:szCs w:val="28"/>
+        </w:rPr>
+        <w:t xml:space="preserve"> returns players to the Start Menu, where they can load a different save or quit the game if desired. On the right side of the Pause Menu, a progress overview displays the player's completion percentage and a list of current objectives, helping players stay focused on their goals.</w:t>
+      </w:r>
+    </w:p>
+    <w:p>
+      <w:pPr>
+        <w:jc w:val="both"/>
+        <w:rPr>
           <w:rFonts w:cstheme="minorHAnsi"/>
           <w:sz w:val="28"/>
           <w:szCs w:val="28"/>
         </w:rPr>
-        <w:t xml:space="preserve"> returns players to the Start Menu, where they can load a different save or quit the game if desired. On the right side of the Pause Menu, a progress overview displays the player's completion percentage and a list of current objectives, helping players stay focused on their goals.</w:t>
-      </w:r>
-    </w:p>
-    <w:p>
-      <w:pPr>
-        <w:jc w:val="both"/>
+      </w:pPr>
+      <w:r>
         <w:rPr>
           <w:rFonts w:cstheme="minorHAnsi"/>
-          <w:sz w:val="28"/>
-          <w:szCs w:val="28"/>
-        </w:rPr>
-      </w:pPr>
-      <w:r>
-        <w:rPr>
-          <w:rFonts w:cstheme="minorHAnsi"/>
-          <w:sz w:val="28"/>
-          <w:szCs w:val="28"/>
+          <w:noProof/>
+          <w:sz w:val="28"/>
+          <w:szCs w:val="28"/>
+          <w:lang w:val="en-US"/>
         </w:rPr>
         <w:drawing>
           <wp:inline distT="0" distB="0" distL="0" distR="0" wp14:anchorId="6A746F0B" wp14:editId="747AD876">
@@ -4419,14 +4823,14 @@
       <w:pPr>
         <w:jc w:val="both"/>
         <w:rPr>
-          <w:rFonts w:cstheme="minorHAnsi"/>
-          <w:sz w:val="28"/>
-          <w:szCs w:val="28"/>
-        </w:rPr>
-      </w:pPr>
-      <w:r>
-        <w:rPr>
-          <w:rFonts w:cstheme="minorHAnsi"/>
+          <w:rFonts w:ascii="Century Schoolbook" w:hAnsi="Century Schoolbook" w:cstheme="minorHAnsi"/>
+          <w:sz w:val="28"/>
+          <w:szCs w:val="28"/>
+        </w:rPr>
+      </w:pPr>
+      <w:r>
+        <w:rPr>
+          <w:rFonts w:ascii="Century Schoolbook" w:hAnsi="Century Schoolbook" w:cstheme="minorHAnsi"/>
           <w:sz w:val="28"/>
           <w:szCs w:val="28"/>
         </w:rPr>
@@ -4434,7 +4838,7 @@
       </w:r>
       <w:r>
         <w:rPr>
-          <w:rFonts w:cstheme="minorHAnsi"/>
+          <w:rFonts w:ascii="Century Schoolbook" w:hAnsi="Century Schoolbook" w:cstheme="minorHAnsi"/>
           <w:b/>
           <w:bCs/>
           <w:sz w:val="28"/>
@@ -4444,7 +4848,7 @@
       </w:r>
       <w:r>
         <w:rPr>
-          <w:rFonts w:cstheme="minorHAnsi"/>
+          <w:rFonts w:ascii="Century Schoolbook" w:hAnsi="Century Schoolbook" w:cstheme="minorHAnsi"/>
           <w:sz w:val="28"/>
           <w:szCs w:val="28"/>
         </w:rPr>
@@ -4452,7 +4856,7 @@
       </w:r>
       <w:r>
         <w:rPr>
-          <w:rFonts w:cstheme="minorHAnsi"/>
+          <w:rFonts w:ascii="Century Schoolbook" w:hAnsi="Century Schoolbook" w:cstheme="minorHAnsi"/>
           <w:i/>
           <w:iCs/>
           <w:sz w:val="28"/>
@@ -4462,7 +4866,7 @@
       </w:r>
       <w:r>
         <w:rPr>
-          <w:rFonts w:cstheme="minorHAnsi"/>
+          <w:rFonts w:ascii="Century Schoolbook" w:hAnsi="Century Schoolbook" w:cstheme="minorHAnsi"/>
           <w:sz w:val="28"/>
           <w:szCs w:val="28"/>
         </w:rPr>
@@ -4470,7 +4874,7 @@
       </w:r>
       <w:r>
         <w:rPr>
-          <w:rFonts w:cstheme="minorHAnsi"/>
+          <w:rFonts w:ascii="Century Schoolbook" w:hAnsi="Century Schoolbook" w:cstheme="minorHAnsi"/>
           <w:i/>
           <w:iCs/>
           <w:sz w:val="28"/>
@@ -4480,25 +4884,26 @@
       </w:r>
       <w:r>
         <w:rPr>
+          <w:rFonts w:ascii="Century Schoolbook" w:hAnsi="Century Schoolbook" w:cstheme="minorHAnsi"/>
+          <w:sz w:val="28"/>
+          <w:szCs w:val="28"/>
+        </w:rPr>
+        <w:t xml:space="preserve"> section displays items currently equipped for quick access in gameplay, while a separate area houses lore entries and collectibles that players have gathered throughout Wimbledon’s Lot, adding depth to the story and enriching the player’s understanding of the world. This menu provides players with a rich and organized hub, allowing them to immerse themselves in both gameplay essentials and the lore of the game’s universe.</w:t>
+      </w:r>
+    </w:p>
+    <w:p>
+      <w:pPr>
+        <w:jc w:val="both"/>
+        <w:rPr>
           <w:rFonts w:cstheme="minorHAnsi"/>
           <w:sz w:val="28"/>
           <w:szCs w:val="28"/>
         </w:rPr>
-        <w:t xml:space="preserve"> section displays items currently equipped for quick access in gameplay, while a separate area houses lore entries and collectibles that players have gathered throughout Wimbledon’s Lot, adding depth to the story and enriching the player’s understanding of the world. This menu provides players with a rich and organized hub, allowing them to immerse themselves in both gameplay essentials and the lore of the game’s universe.</w:t>
-      </w:r>
-    </w:p>
-    <w:p>
-      <w:pPr>
-        <w:jc w:val="both"/>
+      </w:pPr>
+      <w:r>
         <w:rPr>
           <w:rFonts w:cstheme="minorHAnsi"/>
-          <w:sz w:val="28"/>
-          <w:szCs w:val="28"/>
-        </w:rPr>
-      </w:pPr>
-      <w:r>
-        <w:rPr>
-          <w:rFonts w:cstheme="minorHAnsi"/>
+          <w:noProof/>
           <w:sz w:val="28"/>
           <w:szCs w:val="28"/>
           <w:lang w:val="en-US"/>
@@ -4587,17 +4992,18 @@
       <w:pPr>
         <w:jc w:val="both"/>
         <w:rPr>
-          <w:rFonts w:cstheme="minorHAnsi"/>
-          <w:sz w:val="28"/>
-          <w:szCs w:val="28"/>
-        </w:rPr>
-      </w:pPr>
-      <w:r>
-        <w:rPr>
-          <w:rFonts w:cstheme="minorHAnsi"/>
+          <w:rFonts w:ascii="Century Schoolbook" w:hAnsi="Century Schoolbook" w:cstheme="minorHAnsi"/>
+          <w:sz w:val="28"/>
+          <w:szCs w:val="28"/>
+        </w:rPr>
+      </w:pPr>
+      <w:r>
+        <w:rPr>
+          <w:rFonts w:ascii="Century Schoolbook" w:hAnsi="Century Schoolbook" w:cstheme="minorHAnsi"/>
           <w:noProof/>
           <w:sz w:val="28"/>
           <w:szCs w:val="28"/>
+          <w:lang w:val="en-US"/>
         </w:rPr>
         <mc:AlternateContent>
           <mc:Choice Requires="wpg">
@@ -5385,7 +5791,7 @@
       </w:r>
       <w:r>
         <w:rPr>
-          <w:rFonts w:cstheme="minorHAnsi"/>
+          <w:rFonts w:ascii="Century Schoolbook" w:hAnsi="Century Schoolbook" w:cstheme="minorHAnsi"/>
           <w:i/>
           <w:iCs/>
           <w:sz w:val="28"/>
@@ -5395,7 +5801,7 @@
       </w:r>
       <w:r>
         <w:rPr>
-          <w:rFonts w:cstheme="minorHAnsi"/>
+          <w:rFonts w:ascii="Century Schoolbook" w:hAnsi="Century Schoolbook" w:cstheme="minorHAnsi"/>
           <w:sz w:val="28"/>
           <w:szCs w:val="28"/>
         </w:rPr>
@@ -5440,8 +5846,10 @@
       <w:r>
         <w:rPr>
           <w:rFonts w:cstheme="minorHAnsi"/>
-          <w:sz w:val="28"/>
-          <w:szCs w:val="28"/>
+          <w:noProof/>
+          <w:sz w:val="28"/>
+          <w:szCs w:val="28"/>
+          <w:lang w:val="en-US"/>
         </w:rPr>
         <w:drawing>
           <wp:inline distT="0" distB="0" distL="0" distR="0" wp14:anchorId="4C864372" wp14:editId="18ED364E">
@@ -5538,12 +5946,14 @@
       <w:pPr>
         <w:jc w:val="both"/>
         <w:rPr>
-          <w:sz w:val="28"/>
-          <w:szCs w:val="28"/>
-        </w:rPr>
-      </w:pPr>
-      <w:r>
-        <w:rPr>
+          <w:rFonts w:ascii="Century Schoolbook" w:hAnsi="Century Schoolbook"/>
+          <w:sz w:val="28"/>
+          <w:szCs w:val="28"/>
+        </w:rPr>
+      </w:pPr>
+      <w:r>
+        <w:rPr>
+          <w:rFonts w:ascii="Century Schoolbook" w:hAnsi="Century Schoolbook"/>
           <w:sz w:val="28"/>
           <w:szCs w:val="28"/>
         </w:rPr>
@@ -5554,12 +5964,14 @@
       <w:pPr>
         <w:jc w:val="both"/>
         <w:rPr>
-          <w:sz w:val="28"/>
-          <w:szCs w:val="28"/>
-        </w:rPr>
-      </w:pPr>
-      <w:r>
-        <w:rPr>
+          <w:rFonts w:ascii="Century Schoolbook" w:hAnsi="Century Schoolbook"/>
+          <w:sz w:val="28"/>
+          <w:szCs w:val="28"/>
+        </w:rPr>
+      </w:pPr>
+      <w:r>
+        <w:rPr>
+          <w:rFonts w:ascii="Century Schoolbook" w:hAnsi="Century Schoolbook"/>
           <w:sz w:val="28"/>
           <w:szCs w:val="28"/>
         </w:rPr>
@@ -5567,6 +5979,7 @@
       </w:r>
       <w:r>
         <w:rPr>
+          <w:rFonts w:ascii="Century Schoolbook" w:hAnsi="Century Schoolbook"/>
           <w:i/>
           <w:iCs/>
           <w:sz w:val="28"/>
@@ -5576,6 +5989,7 @@
       </w:r>
       <w:r>
         <w:rPr>
+          <w:rFonts w:ascii="Century Schoolbook" w:hAnsi="Century Schoolbook"/>
           <w:sz w:val="28"/>
           <w:szCs w:val="28"/>
         </w:rPr>
@@ -5592,6 +6006,7 @@
       </w:pPr>
       <w:r>
         <w:rPr>
+          <w:noProof/>
           <w:sz w:val="28"/>
           <w:szCs w:val="28"/>
           <w:lang w:val="en-US"/>
@@ -5721,93 +6136,814 @@
           </wp:inline>
         </w:drawing>
       </w:r>
-      <w:bookmarkStart w:id="0" w:name="_GoBack"/>
-      <w:bookmarkEnd w:id="0"/>
-    </w:p>
-    <w:p>
-      <w:pPr>
-        <w:jc w:val="both"/>
-        <w:rPr>
-          <w:sz w:val="28"/>
-          <w:szCs w:val="28"/>
-        </w:rPr>
-      </w:pPr>
-    </w:p>
-    <w:p>
-      <w:pPr>
-        <w:jc w:val="both"/>
-        <w:rPr>
-          <w:sz w:val="28"/>
-          <w:szCs w:val="28"/>
-        </w:rPr>
-      </w:pPr>
-    </w:p>
-    <w:p>
-      <w:pPr>
-        <w:jc w:val="both"/>
-        <w:rPr>
-          <w:sz w:val="28"/>
-          <w:szCs w:val="28"/>
-        </w:rPr>
-      </w:pPr>
-    </w:p>
-    <w:p>
-      <w:pPr>
-        <w:jc w:val="both"/>
-        <w:rPr>
-          <w:sz w:val="28"/>
-          <w:szCs w:val="28"/>
-        </w:rPr>
-      </w:pPr>
-    </w:p>
-    <w:p>
-      <w:pPr>
-        <w:jc w:val="both"/>
-        <w:rPr>
-          <w:sz w:val="28"/>
-          <w:szCs w:val="28"/>
-        </w:rPr>
-      </w:pPr>
-    </w:p>
-    <w:p>
-      <w:pPr>
-        <w:jc w:val="both"/>
-        <w:rPr>
-          <w:sz w:val="28"/>
-          <w:szCs w:val="28"/>
-        </w:rPr>
-      </w:pPr>
-    </w:p>
-    <w:p>
-      <w:pPr>
-        <w:jc w:val="both"/>
-        <w:rPr>
-          <w:sz w:val="28"/>
-          <w:szCs w:val="28"/>
-        </w:rPr>
-      </w:pPr>
-    </w:p>
-    <w:p>
-      <w:pPr>
-        <w:jc w:val="both"/>
-        <w:rPr>
-          <w:sz w:val="28"/>
-          <w:szCs w:val="28"/>
-        </w:rPr>
-      </w:pPr>
-    </w:p>
-    <w:p>
-      <w:pPr>
-        <w:jc w:val="both"/>
-        <w:rPr>
-          <w:sz w:val="28"/>
-          <w:szCs w:val="28"/>
-        </w:rPr>
+    </w:p>
+    <w:p>
+      <w:pPr>
+        <w:pStyle w:val="Title"/>
+        <w:jc w:val="center"/>
+        <w:rPr>
+          <w:rFonts w:asciiTheme="majorBidi" w:eastAsia="Times New Roman" w:hAnsiTheme="majorBidi"/>
+          <w:b/>
+          <w:bCs/>
+          <w:u w:val="single"/>
+          <w:lang w:val="en-US"/>
+        </w:rPr>
+      </w:pPr>
+    </w:p>
+    <w:p>
+      <w:pPr>
+        <w:pStyle w:val="Title"/>
+        <w:jc w:val="center"/>
+        <w:rPr>
+          <w:rFonts w:asciiTheme="majorBidi" w:eastAsia="Times New Roman" w:hAnsiTheme="majorBidi"/>
+          <w:b/>
+          <w:bCs/>
+          <w:u w:val="single"/>
+          <w:lang w:val="en-US"/>
+        </w:rPr>
+      </w:pPr>
+    </w:p>
+    <w:p>
+      <w:pPr>
+        <w:pStyle w:val="Title"/>
+        <w:jc w:val="center"/>
+        <w:rPr>
+          <w:rFonts w:asciiTheme="majorBidi" w:eastAsia="Times New Roman" w:hAnsiTheme="majorBidi"/>
+          <w:b/>
+          <w:bCs/>
+          <w:u w:val="single"/>
+          <w:lang w:val="en-US"/>
+        </w:rPr>
+      </w:pPr>
+    </w:p>
+    <w:p>
+      <w:pPr>
+        <w:pStyle w:val="Title"/>
+        <w:jc w:val="center"/>
+        <w:rPr>
+          <w:rFonts w:asciiTheme="majorBidi" w:eastAsia="Times New Roman" w:hAnsiTheme="majorBidi"/>
+          <w:b/>
+          <w:bCs/>
+          <w:u w:val="single"/>
+          <w:lang w:val="en-US"/>
+        </w:rPr>
+      </w:pPr>
+    </w:p>
+    <w:p>
+      <w:pPr>
+        <w:pStyle w:val="Title"/>
+        <w:jc w:val="center"/>
+        <w:rPr>
+          <w:rFonts w:asciiTheme="majorBidi" w:eastAsia="Times New Roman" w:hAnsiTheme="majorBidi"/>
+          <w:b/>
+          <w:bCs/>
+          <w:u w:val="single"/>
+          <w:lang w:val="en-US"/>
+        </w:rPr>
+      </w:pPr>
+    </w:p>
+    <w:p>
+      <w:pPr>
+        <w:pStyle w:val="Title"/>
+        <w:jc w:val="center"/>
+        <w:rPr>
+          <w:rFonts w:asciiTheme="majorBidi" w:eastAsia="Times New Roman" w:hAnsiTheme="majorBidi"/>
+          <w:b/>
+          <w:bCs/>
+          <w:u w:val="single"/>
+          <w:lang w:val="en-US"/>
+        </w:rPr>
+      </w:pPr>
+    </w:p>
+    <w:p>
+      <w:pPr>
+        <w:pStyle w:val="Title"/>
+        <w:jc w:val="center"/>
+        <w:rPr>
+          <w:rFonts w:asciiTheme="majorBidi" w:eastAsia="Times New Roman" w:hAnsiTheme="majorBidi"/>
+          <w:b/>
+          <w:bCs/>
+          <w:u w:val="single"/>
+          <w:lang w:val="en-US"/>
+        </w:rPr>
+      </w:pPr>
+    </w:p>
+    <w:p>
+      <w:pPr>
+        <w:pStyle w:val="Title"/>
+        <w:jc w:val="center"/>
+        <w:rPr>
+          <w:rFonts w:asciiTheme="majorBidi" w:eastAsia="Times New Roman" w:hAnsiTheme="majorBidi"/>
+          <w:b/>
+          <w:bCs/>
+          <w:u w:val="single"/>
+          <w:lang w:val="en-US"/>
+        </w:rPr>
+      </w:pPr>
+    </w:p>
+    <w:p>
+      <w:pPr>
+        <w:pStyle w:val="Title"/>
+        <w:jc w:val="center"/>
+        <w:rPr>
+          <w:rFonts w:asciiTheme="majorBidi" w:eastAsia="Times New Roman" w:hAnsiTheme="majorBidi"/>
+          <w:b/>
+          <w:bCs/>
+          <w:u w:val="single"/>
+          <w:lang w:val="en-US"/>
+        </w:rPr>
+      </w:pPr>
+    </w:p>
+    <w:p>
+      <w:pPr>
+        <w:pStyle w:val="Title"/>
+        <w:jc w:val="center"/>
+        <w:rPr>
+          <w:rFonts w:asciiTheme="majorBidi" w:eastAsia="Times New Roman" w:hAnsiTheme="majorBidi"/>
+          <w:b/>
+          <w:bCs/>
+          <w:u w:val="single"/>
+          <w:lang w:val="en-US"/>
+        </w:rPr>
+      </w:pPr>
+    </w:p>
+    <w:p>
+      <w:pPr>
+        <w:pStyle w:val="Title"/>
+        <w:jc w:val="center"/>
+        <w:rPr>
+          <w:rFonts w:asciiTheme="majorBidi" w:eastAsia="Times New Roman" w:hAnsiTheme="majorBidi"/>
+          <w:b/>
+          <w:bCs/>
+          <w:u w:val="single"/>
+          <w:lang w:val="en-US"/>
+        </w:rPr>
+      </w:pPr>
+    </w:p>
+    <w:p>
+      <w:pPr>
+        <w:pStyle w:val="Title"/>
+        <w:jc w:val="center"/>
+        <w:rPr>
+          <w:rFonts w:asciiTheme="majorBidi" w:eastAsia="Times New Roman" w:hAnsiTheme="majorBidi"/>
+          <w:b/>
+          <w:bCs/>
+          <w:u w:val="single"/>
+          <w:lang w:val="en-US"/>
+        </w:rPr>
+      </w:pPr>
+    </w:p>
+    <w:p>
+      <w:pPr>
+        <w:pStyle w:val="Title"/>
+        <w:jc w:val="center"/>
+        <w:rPr>
+          <w:rFonts w:asciiTheme="majorBidi" w:eastAsia="Times New Roman" w:hAnsiTheme="majorBidi"/>
+          <w:b/>
+          <w:bCs/>
+          <w:u w:val="single"/>
+          <w:lang w:val="en-US"/>
+        </w:rPr>
+      </w:pPr>
+      <w:r>
+        <w:rPr>
+          <w:rFonts w:asciiTheme="majorBidi" w:eastAsia="Times New Roman" w:hAnsiTheme="majorBidi"/>
+          <w:b/>
+          <w:bCs/>
+          <w:u w:val="single"/>
+          <w:lang w:val="en-US"/>
+        </w:rPr>
+        <w:t>Art and Visuals</w:t>
+      </w:r>
+    </w:p>
+    <w:p>
+      <w:pPr>
+        <w:shd w:val="clear" w:color="auto" w:fill="FFFFFF"/>
+        <w:spacing w:before="468" w:after="0" w:line="450" w:lineRule="atLeast"/>
+        <w:jc w:val="both"/>
+        <w:outlineLvl w:val="0"/>
+        <w:rPr>
+          <w:rFonts w:ascii="Century Schoolbook" w:eastAsia="Times New Roman" w:hAnsi="Century Schoolbook" w:cstheme="majorBidi"/>
+          <w:color w:val="242424"/>
+          <w:spacing w:val="-4"/>
+          <w:kern w:val="36"/>
+          <w:sz w:val="28"/>
+          <w:szCs w:val="28"/>
+        </w:rPr>
+      </w:pPr>
+      <w:r>
+        <w:rPr>
+          <w:rFonts w:ascii="Century Schoolbook" w:eastAsia="Times New Roman" w:hAnsi="Century Schoolbook" w:cstheme="majorBidi"/>
+          <w:b/>
+          <w:bCs/>
+          <w:color w:val="242424"/>
+          <w:spacing w:val="-4"/>
+          <w:kern w:val="36"/>
+          <w:sz w:val="28"/>
+          <w:szCs w:val="28"/>
+        </w:rPr>
+        <w:t>The art and visuals</w:t>
+      </w:r>
+      <w:r>
+        <w:rPr>
+          <w:rFonts w:ascii="Century Schoolbook" w:eastAsia="Times New Roman" w:hAnsi="Century Schoolbook" w:cstheme="majorBidi"/>
+          <w:color w:val="242424"/>
+          <w:spacing w:val="-4"/>
+          <w:kern w:val="36"/>
+          <w:sz w:val="28"/>
+          <w:szCs w:val="28"/>
+        </w:rPr>
+        <w:t xml:space="preserve"> of </w:t>
+      </w:r>
+      <w:r>
+        <w:rPr>
+          <w:rFonts w:ascii="Century Schoolbook" w:eastAsia="Times New Roman" w:hAnsi="Century Schoolbook" w:cstheme="majorBidi"/>
+          <w:i/>
+          <w:iCs/>
+          <w:color w:val="242424"/>
+          <w:spacing w:val="-4"/>
+          <w:kern w:val="36"/>
+          <w:sz w:val="28"/>
+          <w:szCs w:val="28"/>
+        </w:rPr>
+        <w:t>Wimbledon’s Lot</w:t>
+      </w:r>
+      <w:r>
+        <w:rPr>
+          <w:rFonts w:ascii="Century Schoolbook" w:eastAsia="Times New Roman" w:hAnsi="Century Schoolbook" w:cstheme="majorBidi"/>
+          <w:color w:val="242424"/>
+          <w:spacing w:val="-4"/>
+          <w:kern w:val="36"/>
+          <w:sz w:val="28"/>
+          <w:szCs w:val="28"/>
+        </w:rPr>
+        <w:t xml:space="preserve"> will capture the nostalgic charm of classic 32-bit graphics, evoking the retro feel of playing on a Super Nintendo Entertainment System (SNES). The game’s art style is bright, </w:t>
+      </w:r>
+      <w:r>
+        <w:rPr>
+          <w:rFonts w:ascii="Century Schoolbook" w:eastAsia="Times New Roman" w:hAnsi="Century Schoolbook" w:cstheme="majorBidi"/>
+          <w:color w:val="242424"/>
+          <w:spacing w:val="-4"/>
+          <w:kern w:val="36"/>
+          <w:sz w:val="28"/>
+          <w:szCs w:val="28"/>
+        </w:rPr>
+        <w:t>colourful</w:t>
+      </w:r>
+      <w:r>
+        <w:rPr>
+          <w:rFonts w:ascii="Century Schoolbook" w:eastAsia="Times New Roman" w:hAnsi="Century Schoolbook" w:cstheme="majorBidi"/>
+          <w:color w:val="242424"/>
+          <w:spacing w:val="-4"/>
+          <w:kern w:val="36"/>
+          <w:sz w:val="28"/>
+          <w:szCs w:val="28"/>
+        </w:rPr>
+        <w:t>, and deliberately cartoonish, emphasizing a fantasy adventure theme set in a whimsical medieval world. Textures will be stylized rather than realistic, using bold outlines and vivid palettes to create a playful yet immersive atmosphere that encourages exploration. This visual approach aims to balance simplicity with detail, delivering a setting that feels alive and richly animated within its classic, pixelated aesthetic</w:t>
+      </w:r>
+      <w:r>
+        <w:rPr>
+          <w:rFonts w:ascii="Century Schoolbook" w:eastAsia="Times New Roman" w:hAnsi="Century Schoolbook" w:cstheme="majorBidi"/>
+          <w:color w:val="242424"/>
+          <w:spacing w:val="-4"/>
+          <w:kern w:val="36"/>
+          <w:sz w:val="28"/>
+          <w:szCs w:val="28"/>
+        </w:rPr>
+        <w:t xml:space="preserve">. </w:t>
+      </w:r>
+    </w:p>
+    <w:p>
+      <w:pPr>
+        <w:shd w:val="clear" w:color="auto" w:fill="FFFFFF"/>
+        <w:spacing w:before="468" w:after="0" w:line="450" w:lineRule="atLeast"/>
+        <w:jc w:val="both"/>
+        <w:outlineLvl w:val="0"/>
+        <w:rPr>
+          <w:rFonts w:eastAsia="Times New Roman" w:cstheme="minorHAnsi"/>
+          <w:color w:val="242424"/>
+          <w:spacing w:val="-4"/>
+          <w:kern w:val="36"/>
+          <w:sz w:val="28"/>
+          <w:szCs w:val="28"/>
+          <w:lang w:val="en-US"/>
+        </w:rPr>
+      </w:pPr>
+      <w:r>
+        <w:rPr>
+          <w:rFonts w:eastAsia="Times New Roman" w:cstheme="minorHAnsi"/>
+          <w:color w:val="242424"/>
+          <w:spacing w:val="-4"/>
+          <w:kern w:val="36"/>
+          <w:sz w:val="28"/>
+          <w:szCs w:val="28"/>
+          <w:lang w:val="en-US"/>
+        </w:rPr>
+        <w:drawing>
+          <wp:inline distT="0" distB="0" distL="0" distR="0">
+            <wp:extent cx="5943600" cy="3344959"/>
+            <wp:effectExtent l="0" t="0" r="0" b="8255"/>
+            <wp:docPr id="7" name="Picture 7" descr="Pixelblog - 22 - Top Down Character Sprites — SLYNYRD | Pixel art games ..."/>
+            <wp:cNvGraphicFramePr>
+              <a:graphicFrameLocks xmlns:a="http://schemas.openxmlformats.org/drawingml/2006/main" noChangeAspect="1"/>
+            </wp:cNvGraphicFramePr>
+            <a:graphic xmlns:a="http://schemas.openxmlformats.org/drawingml/2006/main">
+              <a:graphicData uri="http://schemas.openxmlformats.org/drawingml/2006/picture">
+                <pic:pic xmlns:pic="http://schemas.openxmlformats.org/drawingml/2006/picture">
+                  <pic:nvPicPr>
+                    <pic:cNvPr id="0" name="Picture 1" descr="Pixelblog - 22 - Top Down Character Sprites — SLYNYRD | Pixel art games ..."/>
+                    <pic:cNvPicPr>
+                      <a:picLocks noChangeAspect="1" noChangeArrowheads="1"/>
+                    </pic:cNvPicPr>
+                  </pic:nvPicPr>
+                  <pic:blipFill>
+                    <a:blip r:embed="rId14">
+                      <a:extLst>
+                        <a:ext uri="{28A0092B-C50C-407E-A947-70E740481C1C}">
+                          <a14:useLocalDpi xmlns:a14="http://schemas.microsoft.com/office/drawing/2010/main" val="0"/>
+                        </a:ext>
+                      </a:extLst>
+                    </a:blip>
+                    <a:srcRect/>
+                    <a:stretch>
+                      <a:fillRect/>
+                    </a:stretch>
+                  </pic:blipFill>
+                  <pic:spPr bwMode="auto">
+                    <a:xfrm>
+                      <a:off x="0" y="0"/>
+                      <a:ext cx="5943600" cy="3344959"/>
+                    </a:xfrm>
+                    <a:prstGeom prst="rect">
+                      <a:avLst/>
+                    </a:prstGeom>
+                    <a:noFill/>
+                    <a:ln>
+                      <a:noFill/>
+                    </a:ln>
+                  </pic:spPr>
+                </pic:pic>
+              </a:graphicData>
+            </a:graphic>
+          </wp:inline>
+        </w:drawing>
+      </w:r>
+    </w:p>
+    <w:p>
+      <w:pPr>
+        <w:jc w:val="both"/>
+        <w:rPr>
+          <w:sz w:val="28"/>
+          <w:szCs w:val="28"/>
+        </w:rPr>
+      </w:pPr>
+    </w:p>
+    <w:p>
+      <w:pPr>
+        <w:jc w:val="both"/>
+        <w:rPr>
+          <w:sz w:val="28"/>
+          <w:szCs w:val="28"/>
+        </w:rPr>
+      </w:pPr>
+    </w:p>
+    <w:p>
+      <w:pPr>
+        <w:jc w:val="both"/>
+        <w:rPr>
+          <w:sz w:val="28"/>
+          <w:szCs w:val="28"/>
+        </w:rPr>
+      </w:pPr>
+    </w:p>
+    <w:p>
+      <w:pPr>
+        <w:jc w:val="both"/>
+        <w:rPr>
+          <w:sz w:val="28"/>
+          <w:szCs w:val="28"/>
+        </w:rPr>
+      </w:pPr>
+    </w:p>
+    <w:p>
+      <w:pPr>
+        <w:jc w:val="both"/>
+        <w:rPr>
+          <w:sz w:val="28"/>
+          <w:szCs w:val="28"/>
+        </w:rPr>
+      </w:pPr>
+    </w:p>
+    <w:p>
+      <w:pPr>
+        <w:pStyle w:val="Title"/>
+        <w:jc w:val="center"/>
+        <w:rPr>
+          <w:rFonts w:asciiTheme="majorBidi" w:hAnsiTheme="majorBidi"/>
+          <w:b/>
+          <w:bCs/>
+          <w:u w:val="single"/>
+        </w:rPr>
+      </w:pPr>
+      <w:r>
+        <w:rPr>
+          <w:rFonts w:asciiTheme="majorBidi" w:hAnsiTheme="majorBidi"/>
+          <w:b/>
+          <w:bCs/>
+          <w:u w:val="single"/>
+        </w:rPr>
+        <w:t>Audio</w:t>
+      </w:r>
+    </w:p>
+    <w:p>
+      <w:pPr>
+        <w:rPr>
+          <w:sz w:val="28"/>
+          <w:szCs w:val="28"/>
+        </w:rPr>
+      </w:pPr>
+    </w:p>
+    <w:p>
+      <w:pPr>
+        <w:jc w:val="both"/>
+        <w:rPr>
+          <w:rFonts w:ascii="Century Schoolbook" w:hAnsi="Century Schoolbook"/>
+          <w:sz w:val="28"/>
+          <w:szCs w:val="28"/>
+        </w:rPr>
+      </w:pPr>
+      <w:r>
+        <w:rPr>
+          <w:rFonts w:ascii="Century Schoolbook" w:hAnsi="Century Schoolbook"/>
+          <w:b/>
+          <w:bCs/>
+          <w:sz w:val="28"/>
+          <w:szCs w:val="28"/>
+        </w:rPr>
+        <w:t>The audio</w:t>
+      </w:r>
+      <w:r>
+        <w:rPr>
+          <w:rFonts w:ascii="Century Schoolbook" w:hAnsi="Century Schoolbook"/>
+          <w:sz w:val="28"/>
+          <w:szCs w:val="28"/>
+        </w:rPr>
+        <w:t xml:space="preserve"> in </w:t>
+      </w:r>
+      <w:r>
+        <w:rPr>
+          <w:rFonts w:ascii="Century Schoolbook" w:hAnsi="Century Schoolbook"/>
+          <w:i/>
+          <w:iCs/>
+          <w:sz w:val="28"/>
+          <w:szCs w:val="28"/>
+        </w:rPr>
+        <w:t>Wimbledon’s Lot</w:t>
+      </w:r>
+      <w:r>
+        <w:rPr>
+          <w:rFonts w:ascii="Century Schoolbook" w:hAnsi="Century Schoolbook"/>
+          <w:sz w:val="28"/>
+          <w:szCs w:val="28"/>
+        </w:rPr>
+        <w:t xml:space="preserve"> will enhance the game’s atmosphere without voice acting, relying instead on sound effects for actions like coin collecting, melee hits, taking damage, intense combat, footsteps, and unique NPC sounds. Each effect is designed to give feedback to the player’s actions and create immersion within the world. The game will also feature music tracks for the main menu, hub areas, and each level, setting the tone for exploration and adventure. However, there won’t be music during pause screens, allowing for a quiet break in gameplay. Players can adjust audio settings at any time through the settings menu, accessible from both the start menu and the pause menu.</w:t>
+      </w:r>
+    </w:p>
+    <w:p>
+      <w:pPr>
+        <w:jc w:val="both"/>
+        <w:rPr>
+          <w:sz w:val="28"/>
+          <w:szCs w:val="28"/>
+        </w:rPr>
+      </w:pPr>
+    </w:p>
+    <w:p>
+      <w:pPr>
+        <w:pStyle w:val="Title"/>
+        <w:rPr>
+          <w:b/>
+          <w:bCs/>
+          <w:u w:val="single"/>
+          <w:lang w:val="en-US"/>
+        </w:rPr>
+      </w:pPr>
+    </w:p>
+    <w:p>
+      <w:pPr>
+        <w:pStyle w:val="Title"/>
+        <w:rPr>
+          <w:b/>
+          <w:bCs/>
+          <w:u w:val="single"/>
+          <w:lang w:val="en-US"/>
+        </w:rPr>
+      </w:pPr>
+    </w:p>
+    <w:p>
+      <w:pPr>
+        <w:pStyle w:val="Title"/>
+        <w:rPr>
+          <w:b/>
+          <w:bCs/>
+          <w:u w:val="single"/>
+          <w:lang w:val="en-US"/>
+        </w:rPr>
+      </w:pPr>
+    </w:p>
+    <w:p>
+      <w:pPr>
+        <w:pStyle w:val="Title"/>
+        <w:jc w:val="center"/>
+        <w:rPr>
+          <w:rFonts w:asciiTheme="majorBidi" w:hAnsiTheme="majorBidi"/>
+          <w:b/>
+          <w:bCs/>
+          <w:u w:val="single"/>
+          <w:lang w:val="en-US"/>
+        </w:rPr>
+      </w:pPr>
+      <w:r>
+        <w:rPr>
+          <w:rFonts w:asciiTheme="majorBidi" w:hAnsiTheme="majorBidi"/>
+          <w:b/>
+          <w:bCs/>
+          <w:u w:val="single"/>
+          <w:lang w:val="en-US"/>
+        </w:rPr>
+        <w:t>Technical Details</w:t>
+      </w:r>
+    </w:p>
+    <w:p/>
+    <w:p>
+      <w:pPr>
+        <w:jc w:val="both"/>
+        <w:rPr>
+          <w:rFonts w:ascii="Century Schoolbook" w:hAnsi="Century Schoolbook"/>
+          <w:sz w:val="28"/>
+          <w:szCs w:val="28"/>
+        </w:rPr>
+      </w:pPr>
+      <w:r>
+        <w:rPr>
+          <w:rFonts w:ascii="Century Schoolbook" w:hAnsi="Century Schoolbook"/>
+          <w:b/>
+          <w:bCs/>
+          <w:sz w:val="28"/>
+          <w:szCs w:val="28"/>
+        </w:rPr>
+        <w:t>The technical foundation</w:t>
+      </w:r>
+      <w:r>
+        <w:rPr>
+          <w:rFonts w:ascii="Century Schoolbook" w:hAnsi="Century Schoolbook"/>
+          <w:sz w:val="28"/>
+          <w:szCs w:val="28"/>
+        </w:rPr>
+        <w:t xml:space="preserve"> of </w:t>
+      </w:r>
+      <w:r>
+        <w:rPr>
+          <w:rFonts w:ascii="Century Schoolbook" w:hAnsi="Century Schoolbook"/>
+          <w:i/>
+          <w:iCs/>
+          <w:sz w:val="28"/>
+          <w:szCs w:val="28"/>
+        </w:rPr>
+        <w:t>Wimbledon’s Lot</w:t>
+      </w:r>
+      <w:r>
+        <w:rPr>
+          <w:rFonts w:ascii="Century Schoolbook" w:hAnsi="Century Schoolbook"/>
+          <w:sz w:val="28"/>
+          <w:szCs w:val="28"/>
+        </w:rPr>
+        <w:t xml:space="preserve"> is built in the Godot engine, chosen for its open-source flexibility and support for robust 2D game development. Designed as a free-to-play game, </w:t>
+      </w:r>
+      <w:r>
+        <w:rPr>
+          <w:rFonts w:ascii="Century Schoolbook" w:hAnsi="Century Schoolbook"/>
+          <w:i/>
+          <w:iCs/>
+          <w:sz w:val="28"/>
+          <w:szCs w:val="28"/>
+        </w:rPr>
+        <w:t>Wimbledon’s Lot</w:t>
+      </w:r>
+      <w:r>
+        <w:rPr>
+          <w:rFonts w:ascii="Century Schoolbook" w:hAnsi="Century Schoolbook"/>
+          <w:sz w:val="28"/>
+          <w:szCs w:val="28"/>
+        </w:rPr>
+        <w:t xml:space="preserve"> is intended for PC and optimized for minimal system requirements, ensuring accessibility to a broad audience. The game is developed with efficiency in mind, targeting low-end to mid-range PCs, so players can enjoy smooth gameplay without demanding hardware. All core mechanics, from combat to inventory management, are streamlined to minimize complexity while maintaining performance, resulting in a lightweight and approachable game suitable for a wide range of systems.</w:t>
+      </w:r>
+    </w:p>
+    <w:p>
+      <w:pPr>
+        <w:jc w:val="both"/>
+        <w:rPr>
+          <w:sz w:val="28"/>
+          <w:szCs w:val="28"/>
+        </w:rPr>
+      </w:pPr>
+    </w:p>
+    <w:p>
+      <w:pPr>
+        <w:jc w:val="both"/>
+        <w:rPr>
+          <w:sz w:val="28"/>
+          <w:szCs w:val="28"/>
+        </w:rPr>
+      </w:pPr>
+    </w:p>
+    <w:p>
+      <w:pPr>
+        <w:pStyle w:val="Title"/>
+        <w:jc w:val="center"/>
+        <w:rPr>
+          <w:rFonts w:asciiTheme="majorBidi" w:hAnsiTheme="majorBidi"/>
+          <w:b/>
+          <w:bCs/>
+          <w:u w:val="single"/>
+          <w:lang w:val="en-US"/>
+        </w:rPr>
+      </w:pPr>
+      <w:r>
+        <w:rPr>
+          <w:rFonts w:asciiTheme="majorBidi" w:hAnsiTheme="majorBidi"/>
+          <w:b/>
+          <w:bCs/>
+          <w:u w:val="single"/>
+          <w:lang w:val="en-US"/>
+        </w:rPr>
+        <w:t>Marketing and Promotion</w:t>
+      </w:r>
+    </w:p>
+    <w:p>
+      <w:pPr>
+        <w:pStyle w:val="Title"/>
+        <w:rPr>
+          <w:b/>
+          <w:bCs/>
+          <w:u w:val="single"/>
+        </w:rPr>
+      </w:pPr>
+    </w:p>
+    <w:p>
+      <w:pPr>
+        <w:jc w:val="both"/>
+        <w:rPr>
+          <w:rFonts w:ascii="Century Schoolbook" w:hAnsi="Century Schoolbook"/>
+          <w:sz w:val="28"/>
+          <w:szCs w:val="28"/>
+        </w:rPr>
+      </w:pPr>
+      <w:r>
+        <w:rPr>
+          <w:rFonts w:ascii="Century Schoolbook" w:hAnsi="Century Schoolbook"/>
+          <w:b/>
+          <w:bCs/>
+          <w:sz w:val="28"/>
+          <w:szCs w:val="28"/>
+        </w:rPr>
+        <w:t>Marketing and promotion</w:t>
+      </w:r>
+      <w:r>
+        <w:rPr>
+          <w:rFonts w:ascii="Century Schoolbook" w:hAnsi="Century Schoolbook"/>
+          <w:sz w:val="28"/>
+          <w:szCs w:val="28"/>
+        </w:rPr>
+        <w:t xml:space="preserve"> will be minimal, as the game is primarily a university project intended to build knowledge and serve as a foundation for a future career in computer science and game development. Rather than commercial promotion, the game’s focus will be on academic evaluation and as a portfolio piece, demonstrating technical skills, design capability, and a strong grasp of game development principles. This project represents an essential stepping stone, showcasing practical experience and laying groundwork for more ambitious projects in the future.</w:t>
+      </w:r>
+    </w:p>
+    <w:p>
+      <w:pPr>
+        <w:jc w:val="both"/>
+        <w:rPr>
+          <w:sz w:val="28"/>
+          <w:szCs w:val="28"/>
+        </w:rPr>
+      </w:pPr>
+    </w:p>
+    <w:p>
+      <w:pPr>
+        <w:jc w:val="both"/>
+        <w:rPr>
+          <w:sz w:val="28"/>
+          <w:szCs w:val="28"/>
+        </w:rPr>
+      </w:pPr>
+    </w:p>
+    <w:p>
+      <w:pPr>
+        <w:pStyle w:val="Title"/>
+        <w:jc w:val="center"/>
+        <w:rPr>
+          <w:rFonts w:asciiTheme="majorBidi" w:hAnsiTheme="majorBidi"/>
+          <w:b/>
+          <w:bCs/>
+          <w:u w:val="single"/>
+          <w:lang w:val="en-US"/>
+        </w:rPr>
+      </w:pPr>
+      <w:r>
+        <w:rPr>
+          <w:rFonts w:asciiTheme="majorBidi" w:hAnsiTheme="majorBidi"/>
+          <w:b/>
+          <w:bCs/>
+          <w:u w:val="single"/>
+          <w:lang w:val="en-US"/>
+        </w:rPr>
+        <w:t>Budget and Schedule</w:t>
+      </w:r>
+    </w:p>
+    <w:p>
+      <w:pPr>
+        <w:rPr>
+          <w:lang w:val="en-US"/>
+        </w:rPr>
+      </w:pPr>
+    </w:p>
+    <w:p>
+      <w:pPr>
+        <w:jc w:val="both"/>
+        <w:rPr>
+          <w:sz w:val="28"/>
+          <w:szCs w:val="28"/>
+          <w:lang w:val="en-US"/>
+        </w:rPr>
+      </w:pPr>
+      <w:r>
+        <w:rPr>
+          <w:rFonts w:ascii="Century Schoolbook" w:hAnsi="Century Schoolbook"/>
+          <w:sz w:val="28"/>
+          <w:szCs w:val="28"/>
+        </w:rPr>
+        <w:t xml:space="preserve">The </w:t>
+      </w:r>
+      <w:r>
+        <w:rPr>
+          <w:rFonts w:ascii="Century Schoolbook" w:hAnsi="Century Schoolbook"/>
+          <w:b/>
+          <w:bCs/>
+          <w:sz w:val="28"/>
+          <w:szCs w:val="28"/>
+        </w:rPr>
+        <w:t>Budget and Schedule</w:t>
+      </w:r>
+      <w:r>
+        <w:rPr>
+          <w:rFonts w:ascii="Century Schoolbook" w:hAnsi="Century Schoolbook"/>
+          <w:sz w:val="28"/>
+          <w:szCs w:val="28"/>
+        </w:rPr>
+        <w:t xml:space="preserve"> for </w:t>
+      </w:r>
+      <w:r>
+        <w:rPr>
+          <w:rFonts w:ascii="Century Schoolbook" w:hAnsi="Century Schoolbook"/>
+          <w:i/>
+          <w:iCs/>
+          <w:sz w:val="28"/>
+          <w:szCs w:val="28"/>
+        </w:rPr>
+        <w:t>Wimbledon’s Lot</w:t>
+      </w:r>
+      <w:r>
+        <w:rPr>
+          <w:rFonts w:ascii="Century Schoolbook" w:hAnsi="Century Schoolbook"/>
+          <w:sz w:val="28"/>
+          <w:szCs w:val="28"/>
+        </w:rPr>
+        <w:t xml:space="preserve"> is minimal due to the use of open-source resources and university support. Leveraging the Godot engine and other free assets significantly reduces costs, while the guidance and resources provided by the university contribute essential assistance throughout development. With no external funding required, the project timeline aligns with academic deadlines, ensuring that milestones are met efficiently and within the scope of available support. This approach allows for a high-quality, cost-effective project that meets educational objectives.</w:t>
+      </w:r>
+      <w:r>
+        <w:rPr>
+          <w:rFonts w:ascii="Century Schoolbook" w:hAnsi="Century Schoolbook"/>
+          <w:sz w:val="28"/>
+          <w:szCs w:val="28"/>
+        </w:rPr>
+        <w:t xml:space="preserve"> Schedule is seen in the project plan Doc</w:t>
+      </w:r>
+      <w:r>
+        <w:rPr>
+          <w:sz w:val="28"/>
+          <w:szCs w:val="28"/>
+        </w:rPr>
+        <w:t xml:space="preserve">. </w:t>
+      </w:r>
+    </w:p>
+    <w:p>
+      <w:pPr>
+        <w:pStyle w:val="Title"/>
       </w:pPr>
     </w:p>
     <w:sectPr>
+      <w:footerReference w:type="default" r:id="rId15"/>
       <w:pgSz w:w="12240" w:h="15840"/>
-      <w:pgMar w:top="1440" w:right="1440" w:bottom="1440" w:left="1440" w:header="720" w:footer="720" w:gutter="0"/>
+      <w:pgMar w:top="1440" w:right="1440" w:bottom="1440" w:left="1440" w:header="567" w:footer="397" w:gutter="0"/>
       <w:cols w:space="720"/>
       <w:docGrid w:linePitch="360"/>
     </w:sectPr>
@@ -5838,6 +6974,134 @@
     </w:p>
   </w:endnote>
 </w:endnotes>
+</file>
+
+<file path=word/footer1.xml><?xml version="1.0" encoding="utf-8"?>
+<w:ftr xmlns:wpc="http://schemas.microsoft.com/office/word/2010/wordprocessingCanvas" xmlns:mc="http://schemas.openxmlformats.org/markup-compatibility/2006" xmlns:o="urn:schemas-microsoft-com:office:office" xmlns:r="http://schemas.openxmlformats.org/officeDocument/2006/relationships" xmlns:m="http://schemas.openxmlformats.org/officeDocument/2006/math" xmlns:v="urn:schemas-microsoft-com:vml" xmlns:wp14="http://schemas.microsoft.com/office/word/2010/wordprocessingDrawing" xmlns:wp="http://schemas.openxmlformats.org/drawingml/2006/wordprocessingDrawing" xmlns:w10="urn:schemas-microsoft-com:office:word" xmlns:w="http://schemas.openxmlformats.org/wordprocessingml/2006/main" xmlns:w14="http://schemas.microsoft.com/office/word/2010/wordml" xmlns:w15="http://schemas.microsoft.com/office/word/2012/wordml" xmlns:wpg="http://schemas.microsoft.com/office/word/2010/wordprocessingGroup" xmlns:wpi="http://schemas.microsoft.com/office/word/2010/wordprocessingInk" xmlns:wne="http://schemas.microsoft.com/office/word/2006/wordml" xmlns:wps="http://schemas.microsoft.com/office/word/2010/wordprocessingShape" mc:Ignorable="w14 w15 wp14">
+  <w:sdt>
+    <w:sdtPr>
+      <w:id w:val="2040857305"/>
+      <w:docPartObj>
+        <w:docPartGallery w:val="Page Numbers (Bottom of Page)"/>
+        <w:docPartUnique/>
+      </w:docPartObj>
+    </w:sdtPr>
+    <w:sdtContent>
+      <w:sdt>
+        <w:sdtPr>
+          <w:id w:val="-1769616900"/>
+          <w:docPartObj>
+            <w:docPartGallery w:val="Page Numbers (Top of Page)"/>
+            <w:docPartUnique/>
+          </w:docPartObj>
+        </w:sdtPr>
+        <w:sdtContent>
+          <w:p>
+            <w:pPr>
+              <w:pStyle w:val="Footer"/>
+              <w:jc w:val="right"/>
+            </w:pPr>
+            <w:r>
+              <w:t xml:space="preserve">Page </w:t>
+            </w:r>
+            <w:r>
+              <w:rPr>
+                <w:b/>
+                <w:bCs/>
+                <w:sz w:val="24"/>
+                <w:szCs w:val="24"/>
+              </w:rPr>
+              <w:fldChar w:fldCharType="begin"/>
+            </w:r>
+            <w:r>
+              <w:rPr>
+                <w:b/>
+                <w:bCs/>
+              </w:rPr>
+              <w:instrText xml:space="preserve"> PAGE </w:instrText>
+            </w:r>
+            <w:r>
+              <w:rPr>
+                <w:b/>
+                <w:bCs/>
+                <w:sz w:val="24"/>
+                <w:szCs w:val="24"/>
+              </w:rPr>
+              <w:fldChar w:fldCharType="separate"/>
+            </w:r>
+            <w:r>
+              <w:rPr>
+                <w:b/>
+                <w:bCs/>
+                <w:noProof/>
+              </w:rPr>
+              <w:t>1</w:t>
+            </w:r>
+            <w:r>
+              <w:rPr>
+                <w:b/>
+                <w:bCs/>
+                <w:sz w:val="24"/>
+                <w:szCs w:val="24"/>
+              </w:rPr>
+              <w:fldChar w:fldCharType="end"/>
+            </w:r>
+            <w:r>
+              <w:t xml:space="preserve"> of </w:t>
+            </w:r>
+            <w:r>
+              <w:rPr>
+                <w:b/>
+                <w:bCs/>
+                <w:sz w:val="24"/>
+                <w:szCs w:val="24"/>
+              </w:rPr>
+              <w:fldChar w:fldCharType="begin"/>
+            </w:r>
+            <w:r>
+              <w:rPr>
+                <w:b/>
+                <w:bCs/>
+              </w:rPr>
+              <w:instrText xml:space="preserve"> NUMPAGES  </w:instrText>
+            </w:r>
+            <w:r>
+              <w:rPr>
+                <w:b/>
+                <w:bCs/>
+                <w:sz w:val="24"/>
+                <w:szCs w:val="24"/>
+              </w:rPr>
+              <w:fldChar w:fldCharType="separate"/>
+            </w:r>
+            <w:r>
+              <w:rPr>
+                <w:b/>
+                <w:bCs/>
+                <w:noProof/>
+              </w:rPr>
+              <w:t>1</w:t>
+            </w:r>
+            <w:r>
+              <w:rPr>
+                <w:b/>
+                <w:bCs/>
+                <w:sz w:val="24"/>
+                <w:szCs w:val="24"/>
+              </w:rPr>
+              <w:fldChar w:fldCharType="end"/>
+            </w:r>
+          </w:p>
+        </w:sdtContent>
+      </w:sdt>
+    </w:sdtContent>
+  </w:sdt>
+  <w:p>
+    <w:pPr>
+      <w:pStyle w:val="Footer"/>
+    </w:pPr>
+  </w:p>
+</w:ftr>
 </file>
 
 <file path=word/footnotes.xml><?xml version="1.0" encoding="utf-8"?>
@@ -7481,6 +8745,92 @@
     </w:lvl>
   </w:abstractNum>
   <w:abstractNum w:abstractNumId="13" w15:restartNumberingAfterBreak="0">
+    <w:nsid w:val="6130395A"/>
+    <w:multiLevelType w:val="hybridMultilevel"/>
+    <w:tmpl w:val="E356E346"/>
+    <w:lvl w:ilvl="0" w:tplc="04090013">
+      <w:start w:val="1"/>
+      <w:numFmt w:val="upperRoman"/>
+      <w:lvlText w:val="%1."/>
+      <w:lvlJc w:val="right"/>
+      <w:pPr>
+        <w:ind w:left="720" w:hanging="360"/>
+      </w:pPr>
+    </w:lvl>
+    <w:lvl w:ilvl="1" w:tplc="04090019" w:tentative="1">
+      <w:start w:val="1"/>
+      <w:numFmt w:val="lowerLetter"/>
+      <w:lvlText w:val="%2."/>
+      <w:lvlJc w:val="left"/>
+      <w:pPr>
+        <w:ind w:left="1440" w:hanging="360"/>
+      </w:pPr>
+    </w:lvl>
+    <w:lvl w:ilvl="2" w:tplc="0409001B" w:tentative="1">
+      <w:start w:val="1"/>
+      <w:numFmt w:val="lowerRoman"/>
+      <w:lvlText w:val="%3."/>
+      <w:lvlJc w:val="right"/>
+      <w:pPr>
+        <w:ind w:left="2160" w:hanging="180"/>
+      </w:pPr>
+    </w:lvl>
+    <w:lvl w:ilvl="3" w:tplc="0409000F" w:tentative="1">
+      <w:start w:val="1"/>
+      <w:numFmt w:val="decimal"/>
+      <w:lvlText w:val="%4."/>
+      <w:lvlJc w:val="left"/>
+      <w:pPr>
+        <w:ind w:left="2880" w:hanging="360"/>
+      </w:pPr>
+    </w:lvl>
+    <w:lvl w:ilvl="4" w:tplc="04090019" w:tentative="1">
+      <w:start w:val="1"/>
+      <w:numFmt w:val="lowerLetter"/>
+      <w:lvlText w:val="%5."/>
+      <w:lvlJc w:val="left"/>
+      <w:pPr>
+        <w:ind w:left="3600" w:hanging="360"/>
+      </w:pPr>
+    </w:lvl>
+    <w:lvl w:ilvl="5" w:tplc="0409001B" w:tentative="1">
+      <w:start w:val="1"/>
+      <w:numFmt w:val="lowerRoman"/>
+      <w:lvlText w:val="%6."/>
+      <w:lvlJc w:val="right"/>
+      <w:pPr>
+        <w:ind w:left="4320" w:hanging="180"/>
+      </w:pPr>
+    </w:lvl>
+    <w:lvl w:ilvl="6" w:tplc="0409000F" w:tentative="1">
+      <w:start w:val="1"/>
+      <w:numFmt w:val="decimal"/>
+      <w:lvlText w:val="%7."/>
+      <w:lvlJc w:val="left"/>
+      <w:pPr>
+        <w:ind w:left="5040" w:hanging="360"/>
+      </w:pPr>
+    </w:lvl>
+    <w:lvl w:ilvl="7" w:tplc="04090019" w:tentative="1">
+      <w:start w:val="1"/>
+      <w:numFmt w:val="lowerLetter"/>
+      <w:lvlText w:val="%8."/>
+      <w:lvlJc w:val="left"/>
+      <w:pPr>
+        <w:ind w:left="5760" w:hanging="360"/>
+      </w:pPr>
+    </w:lvl>
+    <w:lvl w:ilvl="8" w:tplc="0409001B" w:tentative="1">
+      <w:start w:val="1"/>
+      <w:numFmt w:val="lowerRoman"/>
+      <w:lvlText w:val="%9."/>
+      <w:lvlJc w:val="right"/>
+      <w:pPr>
+        <w:ind w:left="6480" w:hanging="180"/>
+      </w:pPr>
+    </w:lvl>
+  </w:abstractNum>
+  <w:abstractNum w:abstractNumId="14" w15:restartNumberingAfterBreak="0">
     <w:nsid w:val="645858E1"/>
     <w:multiLevelType w:val="multilevel"/>
     <w:tmpl w:val="B768BF4E"/>
@@ -7629,7 +8979,7 @@
       </w:rPr>
     </w:lvl>
   </w:abstractNum>
-  <w:abstractNum w:abstractNumId="14" w15:restartNumberingAfterBreak="0">
+  <w:abstractNum w:abstractNumId="15" w15:restartNumberingAfterBreak="0">
     <w:nsid w:val="698A2397"/>
     <w:multiLevelType w:val="hybridMultilevel"/>
     <w:tmpl w:val="358C992C"/>
@@ -7742,7 +9092,7 @@
       </w:rPr>
     </w:lvl>
   </w:abstractNum>
-  <w:abstractNum w:abstractNumId="15" w15:restartNumberingAfterBreak="0">
+  <w:abstractNum w:abstractNumId="16" w15:restartNumberingAfterBreak="0">
     <w:nsid w:val="78622A91"/>
     <w:multiLevelType w:val="hybridMultilevel"/>
     <w:tmpl w:val="0E82D53C"/>
@@ -7874,10 +9224,10 @@
     <w:abstractNumId w:val="3"/>
   </w:num>
   <w:num w:numId="7">
-    <w:abstractNumId w:val="13"/>
+    <w:abstractNumId w:val="14"/>
   </w:num>
   <w:num w:numId="8">
-    <w:abstractNumId w:val="15"/>
+    <w:abstractNumId w:val="16"/>
   </w:num>
   <w:num w:numId="9">
     <w:abstractNumId w:val="4"/>
@@ -7898,10 +9248,13 @@
     <w:abstractNumId w:val="12"/>
   </w:num>
   <w:num w:numId="15">
-    <w:abstractNumId w:val="14"/>
+    <w:abstractNumId w:val="15"/>
   </w:num>
   <w:num w:numId="16">
     <w:abstractNumId w:val="5"/>
+  </w:num>
+  <w:num w:numId="17">
+    <w:abstractNumId w:val="13"/>
   </w:num>
 </w:numbering>
 </file>
@@ -8304,6 +9657,27 @@
       <w:lang w:val="en-GB"/>
     </w:rPr>
   </w:style>
+  <w:style w:type="paragraph" w:styleId="Heading1">
+    <w:name w:val="heading 1"/>
+    <w:basedOn w:val="Normal"/>
+    <w:link w:val="Heading1Char"/>
+    <w:uiPriority w:val="9"/>
+    <w:qFormat/>
+    <w:rsid w:val="000049D0"/>
+    <w:pPr>
+      <w:spacing w:before="100" w:beforeAutospacing="1" w:after="100" w:afterAutospacing="1" w:line="240" w:lineRule="auto"/>
+      <w:outlineLvl w:val="0"/>
+    </w:pPr>
+    <w:rPr>
+      <w:rFonts w:ascii="Times New Roman" w:eastAsia="Times New Roman" w:hAnsi="Times New Roman" w:cs="Times New Roman"/>
+      <w:b/>
+      <w:bCs/>
+      <w:kern w:val="36"/>
+      <w:sz w:val="48"/>
+      <w:szCs w:val="48"/>
+      <w:lang w:val="en-US"/>
+    </w:rPr>
+  </w:style>
   <w:style w:type="character" w:default="1" w:styleId="DefaultParagraphFont">
     <w:name w:val="Default Paragraph Font"/>
     <w:uiPriority w:val="1"/>
@@ -8458,6 +9832,68 @@
     <w:rsid w:val="00F15F0B"/>
     <w:rPr>
       <w:lang w:val="en-GB"/>
+    </w:rPr>
+  </w:style>
+  <w:style w:type="character" w:customStyle="1" w:styleId="Heading1Char">
+    <w:name w:val="Heading 1 Char"/>
+    <w:basedOn w:val="DefaultParagraphFont"/>
+    <w:link w:val="Heading1"/>
+    <w:uiPriority w:val="9"/>
+    <w:rsid w:val="000049D0"/>
+    <w:rPr>
+      <w:rFonts w:ascii="Times New Roman" w:eastAsia="Times New Roman" w:hAnsi="Times New Roman" w:cs="Times New Roman"/>
+      <w:b/>
+      <w:bCs/>
+      <w:kern w:val="36"/>
+      <w:sz w:val="48"/>
+      <w:szCs w:val="48"/>
+    </w:rPr>
+  </w:style>
+  <w:style w:type="paragraph" w:styleId="TOCHeading">
+    <w:name w:val="TOC Heading"/>
+    <w:basedOn w:val="Heading1"/>
+    <w:next w:val="Normal"/>
+    <w:uiPriority w:val="39"/>
+    <w:unhideWhenUsed/>
+    <w:qFormat/>
+    <w:rsid w:val="005E5C16"/>
+    <w:pPr>
+      <w:keepNext/>
+      <w:keepLines/>
+      <w:spacing w:before="240" w:beforeAutospacing="0" w:after="0" w:afterAutospacing="0" w:line="259" w:lineRule="auto"/>
+      <w:outlineLvl w:val="9"/>
+    </w:pPr>
+    <w:rPr>
+      <w:rFonts w:asciiTheme="majorHAnsi" w:eastAsiaTheme="majorEastAsia" w:hAnsiTheme="majorHAnsi" w:cstheme="majorBidi"/>
+      <w:b w:val="0"/>
+      <w:bCs w:val="0"/>
+      <w:color w:val="2E74B5" w:themeColor="accent1" w:themeShade="BF"/>
+      <w:kern w:val="0"/>
+      <w:sz w:val="32"/>
+      <w:szCs w:val="32"/>
+    </w:rPr>
+  </w:style>
+  <w:style w:type="paragraph" w:styleId="TOC1">
+    <w:name w:val="toc 1"/>
+    <w:basedOn w:val="Normal"/>
+    <w:next w:val="Normal"/>
+    <w:autoRedefine/>
+    <w:uiPriority w:val="39"/>
+    <w:unhideWhenUsed/>
+    <w:rsid w:val="005E5C16"/>
+    <w:pPr>
+      <w:spacing w:after="100"/>
+    </w:pPr>
+  </w:style>
+  <w:style w:type="character" w:styleId="Hyperlink">
+    <w:name w:val="Hyperlink"/>
+    <w:basedOn w:val="DefaultParagraphFont"/>
+    <w:uiPriority w:val="99"/>
+    <w:unhideWhenUsed/>
+    <w:rsid w:val="005E5C16"/>
+    <w:rPr>
+      <w:color w:val="0563C1" w:themeColor="hyperlink"/>
+      <w:u w:val="single"/>
     </w:rPr>
   </w:style>
 </w:styles>
@@ -8729,7 +10165,7 @@
 </file>
 
 <file path=customXml/itemProps1.xml><?xml version="1.0" encoding="utf-8"?>
-<ds:datastoreItem xmlns:ds="http://schemas.openxmlformats.org/officeDocument/2006/customXml" ds:itemID="{A3D113F8-DACE-4B74-8437-2733D372098B}">
+<ds:datastoreItem xmlns:ds="http://schemas.openxmlformats.org/officeDocument/2006/customXml" ds:itemID="{8F5452AB-60A0-479E-B5B4-A2E0C1D717E9}">
   <ds:schemaRefs>
     <ds:schemaRef ds:uri="http://schemas.openxmlformats.org/officeDocument/2006/bibliography"/>
   </ds:schemaRefs>

--- a/Documents/Game design document.docx
+++ b/Documents/Game design document.docx
@@ -13,6 +13,8 @@
           <w:rFonts w:asciiTheme="majorBidi" w:hAnsiTheme="majorBidi"/>
         </w:rPr>
       </w:pPr>
+      <w:bookmarkStart w:id="0" w:name="_GoBack"/>
+      <w:bookmarkEnd w:id="0"/>
       <w:r>
         <w:rPr>
           <w:rFonts w:asciiTheme="majorBidi" w:hAnsiTheme="majorBidi"/>
@@ -425,8 +427,6 @@
         </w:rPr>
         <w:t>3</w:t>
       </w:r>
-      <w:bookmarkStart w:id="0" w:name="_GoBack"/>
-      <w:bookmarkEnd w:id="0"/>
     </w:p>
     <w:p>
       <w:pPr>
@@ -6432,6 +6432,7 @@
       <w:r>
         <w:rPr>
           <w:rFonts w:eastAsia="Times New Roman" w:cstheme="minorHAnsi"/>
+          <w:noProof/>
           <w:color w:val="242424"/>
           <w:spacing w:val="-4"/>
           <w:kern w:val="36"/>
@@ -6986,6 +6987,7 @@
         <w:docPartUnique/>
       </w:docPartObj>
     </w:sdtPr>
+    <w:sdtEndPr/>
     <w:sdtContent>
       <w:sdt>
         <w:sdtPr>
@@ -6995,6 +6997,7 @@
             <w:docPartUnique/>
           </w:docPartObj>
         </w:sdtPr>
+        <w:sdtEndPr/>
         <w:sdtContent>
           <w:p>
             <w:pPr>
@@ -9681,6 +9684,7 @@
   <w:style w:type="character" w:default="1" w:styleId="DefaultParagraphFont">
     <w:name w:val="Default Paragraph Font"/>
     <w:uiPriority w:val="1"/>
+    <w:semiHidden/>
     <w:unhideWhenUsed/>
   </w:style>
   <w:style w:type="table" w:default="1" w:styleId="TableNormal">
@@ -10165,7 +10169,7 @@
 </file>
 
 <file path=customXml/itemProps1.xml><?xml version="1.0" encoding="utf-8"?>
-<ds:datastoreItem xmlns:ds="http://schemas.openxmlformats.org/officeDocument/2006/customXml" ds:itemID="{8F5452AB-60A0-479E-B5B4-A2E0C1D717E9}">
+<ds:datastoreItem xmlns:ds="http://schemas.openxmlformats.org/officeDocument/2006/customXml" ds:itemID="{0F43AA08-B8F6-40FE-875D-6800BD0B6AA4}">
   <ds:schemaRefs>
     <ds:schemaRef ds:uri="http://schemas.openxmlformats.org/officeDocument/2006/bibliography"/>
   </ds:schemaRefs>
